--- a/CPFR_VDS_CPH.docx
+++ b/CPFR_VDS_CPH.docx
@@ -7307,28 +7307,70 @@
           <w:sz w:val="20"/>
           <w:szCs w:val="20"/>
         </w:rPr>
-        <w:t xml:space="preserve">Chewy's vendor-facing data-shares currently operate through two primary channels: CPFR and VDS. CPFR serves as the foundational data-sharing platform, reaching approximately 70% of Chewy's vendor population through weekly emailed reports containing tactical inventory and </w:t>
+        <w:t xml:space="preserve">Chewy's vendor-facing data-shares currently operate through two primary channels: CPFR and VDS. CPFR serves as the foundational data-sharing platform, reaching approximately 70% of Chewy's vendor population through weekly emailed reports containing </w:t>
+      </w:r>
+      <w:r>
+        <w:rPr>
+          <w:sz w:val="20"/>
+          <w:szCs w:val="20"/>
+          <w:highlight w:val="yellow"/>
+          <w:u w:val="single"/>
+        </w:rPr>
+        <w:t>tactical</w:t>
       </w:r>
       <w:r>
         <w:rPr>
           <w:sz w:val="20"/>
           <w:szCs w:val="20"/>
         </w:rPr>
-        <w:t>forecast</w:t>
+        <w:t xml:space="preserve"> inventory and forecast data. In contrast, VDS operates as a premium, revenue-generating service offering </w:t>
+      </w:r>
+      <w:r>
+        <w:rPr>
+          <w:sz w:val="20"/>
+          <w:szCs w:val="20"/>
+          <w:highlight w:val="yellow"/>
+          <w:u w:val="single"/>
+        </w:rPr>
+        <w:t>strategic</w:t>
       </w:r>
       <w:r>
         <w:rPr>
           <w:sz w:val="20"/>
           <w:szCs w:val="20"/>
         </w:rPr>
-        <w:t xml:space="preserve"> data. In contrast, VDS operates as a premium, revenue-generating service offering strategic insights to a select group of vendors through dashboard and API access.</w:t>
+        <w:t xml:space="preserve"> insights to a select group of vendors through dashboard and API access.</w:t>
       </w:r>
       <w:r>
         <w:rPr>
           <w:sz w:val="20"/>
           <w:szCs w:val="20"/>
         </w:rPr>
-        <w:t xml:space="preserve"> As a new candidate system for data shares, CPH can host vendor access if data pipelines or platforms have already been established.</w:t>
+        <w:t xml:space="preserve"> </w:t>
+      </w:r>
+      <w:r>
+        <w:rPr>
+          <w:sz w:val="20"/>
+          <w:szCs w:val="20"/>
+          <w:highlight w:val="yellow"/>
+        </w:rPr>
+        <w:t>As a new candidate system for data shares, CPH can host vendor access if data pipelines or platforms</w:t>
+      </w:r>
+      <w:r>
+        <w:rPr>
+          <w:sz w:val="20"/>
+          <w:szCs w:val="20"/>
+          <w:highlight w:val="yellow"/>
+        </w:rPr>
+        <w:t xml:space="preserve"> (collectively, “services”)</w:t>
+      </w:r>
+      <w:r>
+        <w:rPr>
+          <w:sz w:val="20"/>
+          <w:szCs w:val="20"/>
+          <w:highlight w:val="yellow"/>
+        </w:rPr>
+        <w:t xml:space="preserve"> have already been established.</w:t>
       </w:r>
     </w:p>
     <w:p>
@@ -7398,6 +7440,13 @@
           <w:szCs w:val="20"/>
         </w:rPr>
       </w:pPr>
+      <w:r>
+        <w:rPr>
+          <w:sz w:val="20"/>
+          <w:szCs w:val="20"/>
+        </w:rPr>
+        <w:t xml:space="preserve">To consider CPH as a potential sharing solution for CPFR data, we must first recognize that </w:t>
+      </w:r>
       <w:r>
         <w:rPr>
           <w:sz w:val="20"/>
@@ -7445,14 +7494,70 @@
           <w:sz w:val="20"/>
           <w:szCs w:val="20"/>
         </w:rPr>
-        <w:t xml:space="preserve"> services.</w:t>
+        <w:t xml:space="preserve"> </w:t>
       </w:r>
       <w:r>
         <w:rPr>
           <w:sz w:val="20"/>
           <w:szCs w:val="20"/>
         </w:rPr>
-        <w:t xml:space="preserve"> In CPFR’s case, this means that the infrastructure connecting source data to the hub would need to be provided and configured. This creates two areas of concern that must be coordinated</w:t>
+        <w:t xml:space="preserve">data </w:t>
+      </w:r>
+      <w:r>
+        <w:rPr>
+          <w:sz w:val="20"/>
+          <w:szCs w:val="20"/>
+        </w:rPr>
+        <w:t>services.</w:t>
+      </w:r>
+      <w:r>
+        <w:rPr>
+          <w:sz w:val="20"/>
+          <w:szCs w:val="20"/>
+        </w:rPr>
+        <w:t xml:space="preserve"> In CPFR’s case, this means that the </w:t>
+      </w:r>
+      <w:r>
+        <w:rPr>
+          <w:sz w:val="20"/>
+          <w:szCs w:val="20"/>
+        </w:rPr>
+        <w:t>service</w:t>
+      </w:r>
+      <w:r>
+        <w:rPr>
+          <w:sz w:val="20"/>
+          <w:szCs w:val="20"/>
+        </w:rPr>
+        <w:t xml:space="preserve"> connecting source data to the hub would need to be provided and configured</w:t>
+      </w:r>
+      <w:r>
+        <w:rPr>
+          <w:sz w:val="20"/>
+          <w:szCs w:val="20"/>
+        </w:rPr>
+        <w:t xml:space="preserve"> as an additional workstream</w:t>
+      </w:r>
+      <w:r>
+        <w:rPr>
+          <w:sz w:val="20"/>
+          <w:szCs w:val="20"/>
+        </w:rPr>
+        <w:t xml:space="preserve">. This creates two areas of </w:t>
+      </w:r>
+      <w:r>
+        <w:rPr>
+          <w:sz w:val="20"/>
+          <w:szCs w:val="20"/>
+        </w:rPr>
+        <w:t>development</w:t>
+      </w:r>
+      <w:r>
+        <w:rPr>
+          <w:sz w:val="20"/>
+          <w:szCs w:val="20"/>
+        </w:rPr>
+        <w:t xml:space="preserve"> that must be coordinated</w:t>
       </w:r>
       <w:r>
         <w:rPr>
@@ -7466,7 +7571,28 @@
           <w:sz w:val="20"/>
           <w:szCs w:val="20"/>
         </w:rPr>
-        <w:t>is the development work for the CPH hub presence itself, and the second is development work for the data services or infrastructure supplying data to the hub.</w:t>
+        <w:t>being</w:t>
+      </w:r>
+      <w:r>
+        <w:rPr>
+          <w:sz w:val="20"/>
+          <w:szCs w:val="20"/>
+        </w:rPr>
+        <w:t xml:space="preserve"> the CPH hub presence itself, and the second is </w:t>
+      </w:r>
+      <w:r>
+        <w:rPr>
+          <w:sz w:val="20"/>
+          <w:szCs w:val="20"/>
+        </w:rPr>
+        <w:t>th</w:t>
+      </w:r>
+      <w:r>
+        <w:rPr>
+          <w:sz w:val="20"/>
+          <w:szCs w:val="20"/>
+        </w:rPr>
+        <w:t>e data service supplying the hub.</w:t>
       </w:r>
     </w:p>
     <w:p>
@@ -7617,26 +7743,9 @@
                 <w:szCs w:val="20"/>
                 <w14:ligatures w14:val="none"/>
               </w:rPr>
-              <w:t>CPH Hub + SWE-built Infrastructure</w:t>
-            </w:r>
-          </w:p>
-        </w:tc>
-        <w:tc>
-          <w:tcPr>
-            <w:tcW w:w="3024" w:type="dxa"/>
-            <w:tcBorders>
-              <w:top w:val="single" w:sz="8" w:space="0" w:color="0070C0"/>
-              <w:left w:val="nil"/>
-              <w:bottom w:val="nil"/>
-              <w:right w:val="nil"/>
-            </w:tcBorders>
-            <w:shd w:val="clear" w:color="000000" w:fill="0070C0"/>
-            <w:noWrap/>
-            <w:hideMark/>
-          </w:tcPr>
-          <w:p>
-            <w:pPr>
-              <w:spacing w:after="0" w:line="240" w:lineRule="auto"/>
+              <w:t xml:space="preserve">CPH Hub + </w:t>
+            </w:r>
+            <w:r>
               <w:rPr>
                 <w:rFonts w:ascii="Aptos Narrow" w:eastAsia="Times New Roman" w:hAnsi="Aptos Narrow" w:cs="Times New Roman"/>
                 <w:b/>
@@ -7647,8 +7756,26 @@
                 <w:szCs w:val="20"/>
                 <w14:ligatures w14:val="none"/>
               </w:rPr>
-            </w:pPr>
-            <w:r>
+              <w:t>data-service</w:t>
+            </w:r>
+          </w:p>
+        </w:tc>
+        <w:tc>
+          <w:tcPr>
+            <w:tcW w:w="3024" w:type="dxa"/>
+            <w:tcBorders>
+              <w:top w:val="single" w:sz="8" w:space="0" w:color="0070C0"/>
+              <w:left w:val="nil"/>
+              <w:bottom w:val="nil"/>
+              <w:right w:val="nil"/>
+            </w:tcBorders>
+            <w:shd w:val="clear" w:color="000000" w:fill="0070C0"/>
+            <w:noWrap/>
+            <w:hideMark/>
+          </w:tcPr>
+          <w:p>
+            <w:pPr>
+              <w:spacing w:after="0" w:line="240" w:lineRule="auto"/>
               <w:rPr>
                 <w:rFonts w:ascii="Aptos Narrow" w:eastAsia="Times New Roman" w:hAnsi="Aptos Narrow" w:cs="Times New Roman"/>
                 <w:b/>
@@ -7659,26 +7786,8 @@
                 <w:szCs w:val="20"/>
                 <w14:ligatures w14:val="none"/>
               </w:rPr>
-              <w:t>CPH Hub + BI-built Infrastructure</w:t>
-            </w:r>
-          </w:p>
-        </w:tc>
-        <w:tc>
-          <w:tcPr>
-            <w:tcW w:w="3024" w:type="dxa"/>
-            <w:tcBorders>
-              <w:top w:val="single" w:sz="8" w:space="0" w:color="0070C0"/>
-              <w:left w:val="nil"/>
-              <w:bottom w:val="nil"/>
-              <w:right w:val="single" w:sz="8" w:space="0" w:color="0070C0"/>
-            </w:tcBorders>
-            <w:shd w:val="clear" w:color="000000" w:fill="0070C0"/>
-            <w:noWrap/>
-            <w:hideMark/>
-          </w:tcPr>
-          <w:p>
-            <w:pPr>
-              <w:spacing w:after="0" w:line="240" w:lineRule="auto"/>
+            </w:pPr>
+            <w:r>
               <w:rPr>
                 <w:rFonts w:ascii="Aptos Narrow" w:eastAsia="Times New Roman" w:hAnsi="Aptos Narrow" w:cs="Times New Roman"/>
                 <w:b/>
@@ -7689,7 +7798,8 @@
                 <w:szCs w:val="20"/>
                 <w14:ligatures w14:val="none"/>
               </w:rPr>
-            </w:pPr>
+              <w:t xml:space="preserve">CPH Hub + BI-built </w:t>
+            </w:r>
             <w:r>
               <w:rPr>
                 <w:rFonts w:ascii="Aptos Narrow" w:eastAsia="Times New Roman" w:hAnsi="Aptos Narrow" w:cs="Times New Roman"/>
@@ -7701,14 +7811,69 @@
                 <w:szCs w:val="20"/>
                 <w14:ligatures w14:val="none"/>
               </w:rPr>
-              <w:t>CPH Hub + SWE/BI Infrastructure</w:t>
+              <w:t>data-service</w:t>
+            </w:r>
+          </w:p>
+        </w:tc>
+        <w:tc>
+          <w:tcPr>
+            <w:tcW w:w="3024" w:type="dxa"/>
+            <w:tcBorders>
+              <w:top w:val="single" w:sz="8" w:space="0" w:color="0070C0"/>
+              <w:left w:val="nil"/>
+              <w:bottom w:val="nil"/>
+              <w:right w:val="single" w:sz="8" w:space="0" w:color="0070C0"/>
+            </w:tcBorders>
+            <w:shd w:val="clear" w:color="000000" w:fill="0070C0"/>
+            <w:noWrap/>
+            <w:hideMark/>
+          </w:tcPr>
+          <w:p>
+            <w:pPr>
+              <w:spacing w:after="0" w:line="240" w:lineRule="auto"/>
+              <w:rPr>
+                <w:rFonts w:ascii="Aptos Narrow" w:eastAsia="Times New Roman" w:hAnsi="Aptos Narrow" w:cs="Times New Roman"/>
+                <w:b/>
+                <w:bCs/>
+                <w:color w:val="FFFFFF"/>
+                <w:kern w:val="0"/>
+                <w:sz w:val="20"/>
+                <w:szCs w:val="20"/>
+                <w14:ligatures w14:val="none"/>
+              </w:rPr>
+            </w:pPr>
+            <w:r>
+              <w:rPr>
+                <w:rFonts w:ascii="Aptos Narrow" w:eastAsia="Times New Roman" w:hAnsi="Aptos Narrow" w:cs="Times New Roman"/>
+                <w:b/>
+                <w:bCs/>
+                <w:color w:val="FFFFFF"/>
+                <w:kern w:val="0"/>
+                <w:sz w:val="20"/>
+                <w:szCs w:val="20"/>
+                <w14:ligatures w14:val="none"/>
+              </w:rPr>
+              <w:t xml:space="preserve">CPH Hub + SWE/BI </w:t>
+            </w:r>
+            <w:r>
+              <w:rPr>
+                <w:rFonts w:ascii="Aptos Narrow" w:eastAsia="Times New Roman" w:hAnsi="Aptos Narrow" w:cs="Times New Roman"/>
+                <w:b/>
+                <w:bCs/>
+                <w:color w:val="FFFFFF"/>
+                <w:kern w:val="0"/>
+                <w:sz w:val="20"/>
+                <w:szCs w:val="20"/>
+                <w14:ligatures w14:val="none"/>
+              </w:rPr>
+              <w:t>data-service</w:t>
             </w:r>
           </w:p>
         </w:tc>
       </w:tr>
       <w:tr>
         <w:trPr>
-          <w:trHeight w:val="1296"/>
+          <w:trHeight w:val="1037"/>
         </w:trPr>
         <w:tc>
           <w:tcPr>
@@ -7768,19 +7933,45 @@
                 <w:kern w:val="0"/>
                 <w:sz w:val="20"/>
                 <w:szCs w:val="20"/>
-                <w14:ligatures w14:val="none"/>
-              </w:rPr>
-            </w:pPr>
-            <w:r>
-              <w:rPr>
-                <w:rFonts w:ascii="Aptos Narrow" w:eastAsia="Times New Roman" w:hAnsi="Aptos Narrow" w:cs="Times New Roman"/>
-                <w:color w:val="000000"/>
-                <w:kern w:val="0"/>
-                <w:sz w:val="20"/>
-                <w:szCs w:val="20"/>
-                <w14:ligatures w14:val="none"/>
-              </w:rPr>
-              <w:t>CPH builds the hub portal, and uses CPFR-supplied queries to pipe directly from Snowflake</w:t>
+                <w:highlight w:val="yellow"/>
+                <w14:ligatures w14:val="none"/>
+              </w:rPr>
+            </w:pPr>
+            <w:r>
+              <w:rPr>
+                <w:rFonts w:ascii="Aptos Narrow" w:eastAsia="Times New Roman" w:hAnsi="Aptos Narrow" w:cs="Times New Roman"/>
+                <w:color w:val="000000"/>
+                <w:kern w:val="0"/>
+                <w:sz w:val="20"/>
+                <w:szCs w:val="20"/>
+                <w:highlight w:val="yellow"/>
+                <w14:ligatures w14:val="none"/>
+              </w:rPr>
+              <w:t xml:space="preserve">CPH builds the hub portal, and uses CPFR-supplied queries to pipe </w:t>
+            </w:r>
+            <w:r>
+              <w:rPr>
+                <w:rFonts w:ascii="Aptos Narrow" w:eastAsia="Times New Roman" w:hAnsi="Aptos Narrow" w:cs="Times New Roman"/>
+                <w:color w:val="000000"/>
+                <w:kern w:val="0"/>
+                <w:sz w:val="20"/>
+                <w:szCs w:val="20"/>
+                <w:highlight w:val="yellow"/>
+                <w14:ligatures w14:val="none"/>
+              </w:rPr>
+              <w:t>as-is</w:t>
+            </w:r>
+            <w:r>
+              <w:rPr>
+                <w:rFonts w:ascii="Aptos Narrow" w:eastAsia="Times New Roman" w:hAnsi="Aptos Narrow" w:cs="Times New Roman"/>
+                <w:color w:val="000000"/>
+                <w:kern w:val="0"/>
+                <w:sz w:val="20"/>
+                <w:szCs w:val="20"/>
+                <w:highlight w:val="yellow"/>
+                <w14:ligatures w14:val="none"/>
+              </w:rPr>
+              <w:t xml:space="preserve"> from Snowflake</w:t>
             </w:r>
           </w:p>
         </w:tc>
@@ -7804,19 +7995,117 @@
                 <w:kern w:val="0"/>
                 <w:sz w:val="20"/>
                 <w:szCs w:val="20"/>
-                <w14:ligatures w14:val="none"/>
-              </w:rPr>
-            </w:pPr>
-            <w:r>
-              <w:rPr>
-                <w:rFonts w:ascii="Aptos Narrow" w:eastAsia="Times New Roman" w:hAnsi="Aptos Narrow" w:cs="Times New Roman"/>
-                <w:color w:val="000000"/>
-                <w:kern w:val="0"/>
-                <w:sz w:val="20"/>
-                <w:szCs w:val="20"/>
-                <w14:ligatures w14:val="none"/>
-              </w:rPr>
-              <w:t>CPH builds the hub portal, and under the umbrella of that project Software Engineering teams (SWEs) build data infrastructure in consultation with CPFR and SC-BIE teams</w:t>
+                <w:highlight w:val="yellow"/>
+                <w14:ligatures w14:val="none"/>
+              </w:rPr>
+            </w:pPr>
+            <w:r>
+              <w:rPr>
+                <w:rFonts w:ascii="Aptos Narrow" w:eastAsia="Times New Roman" w:hAnsi="Aptos Narrow" w:cs="Times New Roman"/>
+                <w:color w:val="000000"/>
+                <w:kern w:val="0"/>
+                <w:sz w:val="20"/>
+                <w:szCs w:val="20"/>
+                <w:highlight w:val="yellow"/>
+                <w14:ligatures w14:val="none"/>
+              </w:rPr>
+              <w:t>CPH</w:t>
+            </w:r>
+            <w:r>
+              <w:rPr>
+                <w:rFonts w:ascii="Aptos Narrow" w:eastAsia="Times New Roman" w:hAnsi="Aptos Narrow" w:cs="Times New Roman"/>
+                <w:color w:val="000000"/>
+                <w:kern w:val="0"/>
+                <w:sz w:val="20"/>
+                <w:szCs w:val="20"/>
+                <w:highlight w:val="yellow"/>
+                <w14:ligatures w14:val="none"/>
+              </w:rPr>
+              <w:t xml:space="preserve"> </w:t>
+            </w:r>
+            <w:r>
+              <w:rPr>
+                <w:rFonts w:ascii="Aptos Narrow" w:eastAsia="Times New Roman" w:hAnsi="Aptos Narrow" w:cs="Times New Roman"/>
+                <w:color w:val="000000"/>
+                <w:kern w:val="0"/>
+                <w:sz w:val="20"/>
+                <w:szCs w:val="20"/>
+                <w:highlight w:val="yellow"/>
+                <w14:ligatures w14:val="none"/>
+              </w:rPr>
+              <w:t>b</w:t>
+            </w:r>
+            <w:r>
+              <w:rPr>
+                <w:rFonts w:ascii="Aptos Narrow" w:eastAsia="Times New Roman" w:hAnsi="Aptos Narrow" w:cs="Times New Roman"/>
+                <w:color w:val="000000"/>
+                <w:kern w:val="0"/>
+                <w:sz w:val="20"/>
+                <w:szCs w:val="20"/>
+                <w:highlight w:val="yellow"/>
+                <w14:ligatures w14:val="none"/>
+              </w:rPr>
+              <w:t xml:space="preserve">uilds portal, and </w:t>
+            </w:r>
+            <w:r>
+              <w:rPr>
+                <w:rFonts w:ascii="Aptos Narrow" w:eastAsia="Times New Roman" w:hAnsi="Aptos Narrow" w:cs="Times New Roman"/>
+                <w:color w:val="000000"/>
+                <w:kern w:val="0"/>
+                <w:sz w:val="20"/>
+                <w:szCs w:val="20"/>
+                <w:highlight w:val="yellow"/>
+                <w14:ligatures w14:val="none"/>
+              </w:rPr>
+              <w:t>also lead data-service development</w:t>
+            </w:r>
+            <w:r>
+              <w:rPr>
+                <w:rFonts w:ascii="Aptos Narrow" w:eastAsia="Times New Roman" w:hAnsi="Aptos Narrow" w:cs="Times New Roman"/>
+                <w:color w:val="000000"/>
+                <w:kern w:val="0"/>
+                <w:sz w:val="20"/>
+                <w:szCs w:val="20"/>
+                <w:highlight w:val="yellow"/>
+                <w14:ligatures w14:val="none"/>
+              </w:rPr>
+              <w:t xml:space="preserve"> using Software Engineers (SWEs) working</w:t>
+            </w:r>
+            <w:r>
+              <w:rPr>
+                <w:rFonts w:ascii="Aptos Narrow" w:eastAsia="Times New Roman" w:hAnsi="Aptos Narrow" w:cs="Times New Roman"/>
+                <w:color w:val="000000"/>
+                <w:kern w:val="0"/>
+                <w:sz w:val="20"/>
+                <w:szCs w:val="20"/>
+                <w:highlight w:val="yellow"/>
+                <w14:ligatures w14:val="none"/>
+              </w:rPr>
+              <w:t xml:space="preserve"> in consultation with CPFR </w:t>
+            </w:r>
+            <w:r>
+              <w:rPr>
+                <w:rFonts w:ascii="Aptos Narrow" w:eastAsia="Times New Roman" w:hAnsi="Aptos Narrow" w:cs="Times New Roman"/>
+                <w:color w:val="000000"/>
+                <w:kern w:val="0"/>
+                <w:sz w:val="20"/>
+                <w:szCs w:val="20"/>
+                <w:highlight w:val="yellow"/>
+                <w14:ligatures w14:val="none"/>
+              </w:rPr>
+              <w:t>t</w:t>
+            </w:r>
+            <w:r>
+              <w:rPr>
+                <w:rFonts w:ascii="Aptos Narrow" w:eastAsia="Times New Roman" w:hAnsi="Aptos Narrow" w:cs="Times New Roman"/>
+                <w:color w:val="000000"/>
+                <w:kern w:val="0"/>
+                <w:sz w:val="20"/>
+                <w:szCs w:val="20"/>
+                <w:highlight w:val="yellow"/>
+                <w14:ligatures w14:val="none"/>
+              </w:rPr>
+              <w:t>eam</w:t>
             </w:r>
           </w:p>
         </w:tc>
@@ -7840,41 +8129,129 @@
                 <w:kern w:val="0"/>
                 <w:sz w:val="20"/>
                 <w:szCs w:val="20"/>
-                <w14:ligatures w14:val="none"/>
-              </w:rPr>
-            </w:pPr>
-            <w:r>
-              <w:rPr>
-                <w:rFonts w:ascii="Aptos Narrow" w:eastAsia="Times New Roman" w:hAnsi="Aptos Narrow" w:cs="Times New Roman"/>
-                <w:color w:val="000000"/>
-                <w:kern w:val="0"/>
-                <w:sz w:val="20"/>
-                <w:szCs w:val="20"/>
-                <w14:ligatures w14:val="none"/>
-              </w:rPr>
-              <w:t>CPH builds the hub portal, Supply Chain Business Intelligence Engineering teams (SC-BIEs) build data infrastructure in consul</w:t>
-            </w:r>
-            <w:r>
-              <w:rPr>
-                <w:rFonts w:ascii="Aptos Narrow" w:eastAsia="Times New Roman" w:hAnsi="Aptos Narrow" w:cs="Times New Roman"/>
-                <w:color w:val="000000"/>
-                <w:kern w:val="0"/>
-                <w:sz w:val="20"/>
-                <w:szCs w:val="20"/>
-                <w14:ligatures w14:val="none"/>
-              </w:rPr>
-              <w:t>t</w:t>
-            </w:r>
-            <w:r>
-              <w:rPr>
-                <w:rFonts w:ascii="Aptos Narrow" w:eastAsia="Times New Roman" w:hAnsi="Aptos Narrow" w:cs="Times New Roman"/>
-                <w:color w:val="000000"/>
-                <w:kern w:val="0"/>
-                <w:sz w:val="20"/>
-                <w:szCs w:val="20"/>
-                <w14:ligatures w14:val="none"/>
-              </w:rPr>
-              <w:t>ation with SWE teams</w:t>
+                <w:highlight w:val="yellow"/>
+                <w14:ligatures w14:val="none"/>
+              </w:rPr>
+            </w:pPr>
+            <w:r>
+              <w:rPr>
+                <w:rFonts w:ascii="Aptos Narrow" w:eastAsia="Times New Roman" w:hAnsi="Aptos Narrow" w:cs="Times New Roman"/>
+                <w:color w:val="000000"/>
+                <w:kern w:val="0"/>
+                <w:sz w:val="20"/>
+                <w:szCs w:val="20"/>
+                <w:highlight w:val="yellow"/>
+                <w14:ligatures w14:val="none"/>
+              </w:rPr>
+              <w:t>CPH</w:t>
+            </w:r>
+            <w:r>
+              <w:rPr>
+                <w:rFonts w:ascii="Aptos Narrow" w:eastAsia="Times New Roman" w:hAnsi="Aptos Narrow" w:cs="Times New Roman"/>
+                <w:color w:val="000000"/>
+                <w:kern w:val="0"/>
+                <w:sz w:val="20"/>
+                <w:szCs w:val="20"/>
+                <w:highlight w:val="yellow"/>
+                <w14:ligatures w14:val="none"/>
+              </w:rPr>
+              <w:t xml:space="preserve"> </w:t>
+            </w:r>
+            <w:r>
+              <w:rPr>
+                <w:rFonts w:ascii="Aptos Narrow" w:eastAsia="Times New Roman" w:hAnsi="Aptos Narrow" w:cs="Times New Roman"/>
+                <w:color w:val="000000"/>
+                <w:kern w:val="0"/>
+                <w:sz w:val="20"/>
+                <w:szCs w:val="20"/>
+                <w:highlight w:val="yellow"/>
+                <w14:ligatures w14:val="none"/>
+              </w:rPr>
+              <w:t>builds portal, S</w:t>
+            </w:r>
+            <w:r>
+              <w:rPr>
+                <w:rFonts w:ascii="Aptos Narrow" w:eastAsia="Times New Roman" w:hAnsi="Aptos Narrow" w:cs="Times New Roman"/>
+                <w:color w:val="000000"/>
+                <w:kern w:val="0"/>
+                <w:sz w:val="20"/>
+                <w:szCs w:val="20"/>
+                <w:highlight w:val="yellow"/>
+                <w14:ligatures w14:val="none"/>
+              </w:rPr>
+              <w:t>upply</w:t>
+            </w:r>
+            <w:r>
+              <w:rPr>
+                <w:rFonts w:ascii="Aptos Narrow" w:eastAsia="Times New Roman" w:hAnsi="Aptos Narrow" w:cs="Times New Roman"/>
+                <w:color w:val="000000"/>
+                <w:kern w:val="0"/>
+                <w:sz w:val="20"/>
+                <w:szCs w:val="20"/>
+                <w:highlight w:val="yellow"/>
+                <w14:ligatures w14:val="none"/>
+              </w:rPr>
+              <w:t xml:space="preserve"> C</w:t>
+            </w:r>
+            <w:r>
+              <w:rPr>
+                <w:rFonts w:ascii="Aptos Narrow" w:eastAsia="Times New Roman" w:hAnsi="Aptos Narrow" w:cs="Times New Roman"/>
+                <w:color w:val="000000"/>
+                <w:kern w:val="0"/>
+                <w:sz w:val="20"/>
+                <w:szCs w:val="20"/>
+                <w:highlight w:val="yellow"/>
+                <w14:ligatures w14:val="none"/>
+              </w:rPr>
+              <w:t>hain</w:t>
+            </w:r>
+            <w:r>
+              <w:rPr>
+                <w:rFonts w:ascii="Aptos Narrow" w:eastAsia="Times New Roman" w:hAnsi="Aptos Narrow" w:cs="Times New Roman"/>
+                <w:color w:val="000000"/>
+                <w:kern w:val="0"/>
+                <w:sz w:val="20"/>
+                <w:szCs w:val="20"/>
+                <w:highlight w:val="yellow"/>
+                <w14:ligatures w14:val="none"/>
+              </w:rPr>
+              <w:t xml:space="preserve"> Business Intelligence Engineering teams (SC-BIEs)</w:t>
+            </w:r>
+            <w:r>
+              <w:rPr>
+                <w:rFonts w:ascii="Aptos Narrow" w:eastAsia="Times New Roman" w:hAnsi="Aptos Narrow" w:cs="Times New Roman"/>
+                <w:color w:val="000000"/>
+                <w:kern w:val="0"/>
+                <w:sz w:val="20"/>
+                <w:szCs w:val="20"/>
+                <w:highlight w:val="yellow"/>
+                <w14:ligatures w14:val="none"/>
+              </w:rPr>
+              <w:t xml:space="preserve"> </w:t>
+            </w:r>
+            <w:r>
+              <w:rPr>
+                <w:rFonts w:ascii="Aptos Narrow" w:eastAsia="Times New Roman" w:hAnsi="Aptos Narrow" w:cs="Times New Roman"/>
+                <w:color w:val="000000"/>
+                <w:kern w:val="0"/>
+                <w:sz w:val="20"/>
+                <w:szCs w:val="20"/>
+                <w:highlight w:val="yellow"/>
+                <w14:ligatures w14:val="none"/>
+              </w:rPr>
+              <w:t>build and deliver production-read data-service</w:t>
+            </w:r>
+            <w:r>
+              <w:rPr>
+                <w:rFonts w:ascii="Aptos Narrow" w:eastAsia="Times New Roman" w:hAnsi="Aptos Narrow" w:cs="Times New Roman"/>
+                <w:color w:val="000000"/>
+                <w:kern w:val="0"/>
+                <w:sz w:val="20"/>
+                <w:szCs w:val="20"/>
+                <w:highlight w:val="yellow"/>
+                <w14:ligatures w14:val="none"/>
+              </w:rPr>
+              <w:t xml:space="preserve"> in consultation with CPFR team</w:t>
             </w:r>
           </w:p>
         </w:tc>
@@ -7898,19 +8275,259 @@
                 <w:kern w:val="0"/>
                 <w:sz w:val="20"/>
                 <w:szCs w:val="20"/>
-                <w14:ligatures w14:val="none"/>
-              </w:rPr>
-            </w:pPr>
-            <w:r>
-              <w:rPr>
-                <w:rFonts w:ascii="Aptos Narrow" w:eastAsia="Times New Roman" w:hAnsi="Aptos Narrow" w:cs="Times New Roman"/>
-                <w:color w:val="000000"/>
-                <w:kern w:val="0"/>
-                <w:sz w:val="20"/>
-                <w:szCs w:val="20"/>
-                <w14:ligatures w14:val="none"/>
-              </w:rPr>
-              <w:t>CPH builds the hub, SC-BIE builds data infrastructure, SWE builds APIs/endpoints and integrates</w:t>
+                <w:highlight w:val="yellow"/>
+                <w14:ligatures w14:val="none"/>
+              </w:rPr>
+            </w:pPr>
+            <w:r>
+              <w:rPr>
+                <w:rFonts w:ascii="Aptos Narrow" w:eastAsia="Times New Roman" w:hAnsi="Aptos Narrow" w:cs="Times New Roman"/>
+                <w:color w:val="000000"/>
+                <w:kern w:val="0"/>
+                <w:sz w:val="20"/>
+                <w:szCs w:val="20"/>
+                <w:highlight w:val="yellow"/>
+                <w14:ligatures w14:val="none"/>
+              </w:rPr>
+              <w:t>CPH builds</w:t>
+            </w:r>
+            <w:r>
+              <w:rPr>
+                <w:rFonts w:ascii="Aptos Narrow" w:eastAsia="Times New Roman" w:hAnsi="Aptos Narrow" w:cs="Times New Roman"/>
+                <w:color w:val="000000"/>
+                <w:kern w:val="0"/>
+                <w:sz w:val="20"/>
+                <w:szCs w:val="20"/>
+                <w:highlight w:val="yellow"/>
+                <w14:ligatures w14:val="none"/>
+              </w:rPr>
+              <w:t xml:space="preserve"> portal</w:t>
+            </w:r>
+            <w:r>
+              <w:rPr>
+                <w:rFonts w:ascii="Aptos Narrow" w:eastAsia="Times New Roman" w:hAnsi="Aptos Narrow" w:cs="Times New Roman"/>
+                <w:color w:val="000000"/>
+                <w:kern w:val="0"/>
+                <w:sz w:val="20"/>
+                <w:szCs w:val="20"/>
+                <w:highlight w:val="yellow"/>
+                <w14:ligatures w14:val="none"/>
+              </w:rPr>
+              <w:t>, SC-BIE</w:t>
+            </w:r>
+            <w:r>
+              <w:rPr>
+                <w:rFonts w:ascii="Aptos Narrow" w:eastAsia="Times New Roman" w:hAnsi="Aptos Narrow" w:cs="Times New Roman"/>
+                <w:color w:val="000000"/>
+                <w:kern w:val="0"/>
+                <w:sz w:val="20"/>
+                <w:szCs w:val="20"/>
+                <w:highlight w:val="yellow"/>
+                <w14:ligatures w14:val="none"/>
+              </w:rPr>
+              <w:t xml:space="preserve"> + CPFR</w:t>
+            </w:r>
+            <w:r>
+              <w:rPr>
+                <w:rFonts w:ascii="Aptos Narrow" w:eastAsia="Times New Roman" w:hAnsi="Aptos Narrow" w:cs="Times New Roman"/>
+                <w:color w:val="000000"/>
+                <w:kern w:val="0"/>
+                <w:sz w:val="20"/>
+                <w:szCs w:val="20"/>
+                <w:highlight w:val="yellow"/>
+                <w14:ligatures w14:val="none"/>
+              </w:rPr>
+              <w:t xml:space="preserve"> </w:t>
+            </w:r>
+            <w:r>
+              <w:rPr>
+                <w:rFonts w:ascii="Aptos Narrow" w:eastAsia="Times New Roman" w:hAnsi="Aptos Narrow" w:cs="Times New Roman"/>
+                <w:color w:val="000000"/>
+                <w:kern w:val="0"/>
+                <w:sz w:val="20"/>
+                <w:szCs w:val="20"/>
+                <w:highlight w:val="yellow"/>
+                <w14:ligatures w14:val="none"/>
+              </w:rPr>
+              <w:t>prototype</w:t>
+            </w:r>
+            <w:r>
+              <w:rPr>
+                <w:rFonts w:ascii="Aptos Narrow" w:eastAsia="Times New Roman" w:hAnsi="Aptos Narrow" w:cs="Times New Roman"/>
+                <w:color w:val="000000"/>
+                <w:kern w:val="0"/>
+                <w:sz w:val="20"/>
+                <w:szCs w:val="20"/>
+                <w:highlight w:val="yellow"/>
+                <w14:ligatures w14:val="none"/>
+              </w:rPr>
+              <w:t xml:space="preserve"> data</w:t>
+            </w:r>
+            <w:r>
+              <w:rPr>
+                <w:rFonts w:ascii="Aptos Narrow" w:eastAsia="Times New Roman" w:hAnsi="Aptos Narrow" w:cs="Times New Roman"/>
+                <w:color w:val="000000"/>
+                <w:kern w:val="0"/>
+                <w:sz w:val="20"/>
+                <w:szCs w:val="20"/>
+                <w:highlight w:val="yellow"/>
+                <w14:ligatures w14:val="none"/>
+              </w:rPr>
+              <w:t>-service</w:t>
+            </w:r>
+            <w:r>
+              <w:rPr>
+                <w:rFonts w:ascii="Aptos Narrow" w:eastAsia="Times New Roman" w:hAnsi="Aptos Narrow" w:cs="Times New Roman"/>
+                <w:color w:val="000000"/>
+                <w:kern w:val="0"/>
+                <w:sz w:val="20"/>
+                <w:szCs w:val="20"/>
+                <w:highlight w:val="yellow"/>
+                <w14:ligatures w14:val="none"/>
+              </w:rPr>
+              <w:t xml:space="preserve">, </w:t>
+            </w:r>
+            <w:r>
+              <w:rPr>
+                <w:rFonts w:ascii="Aptos Narrow" w:eastAsia="Times New Roman" w:hAnsi="Aptos Narrow" w:cs="Times New Roman"/>
+                <w:color w:val="000000"/>
+                <w:kern w:val="0"/>
+                <w:sz w:val="20"/>
+                <w:szCs w:val="20"/>
+                <w:highlight w:val="yellow"/>
+                <w14:ligatures w14:val="none"/>
+              </w:rPr>
+              <w:t>and SWEs work</w:t>
+            </w:r>
+            <w:r>
+              <w:rPr>
+                <w:rFonts w:ascii="Aptos Narrow" w:eastAsia="Times New Roman" w:hAnsi="Aptos Narrow" w:cs="Times New Roman"/>
+                <w:color w:val="000000"/>
+                <w:kern w:val="0"/>
+                <w:sz w:val="20"/>
+                <w:szCs w:val="20"/>
+                <w:highlight w:val="yellow"/>
+                <w14:ligatures w14:val="none"/>
+              </w:rPr>
+              <w:t xml:space="preserve"> in consultation </w:t>
+            </w:r>
+            <w:r>
+              <w:rPr>
+                <w:rFonts w:ascii="Aptos Narrow" w:eastAsia="Times New Roman" w:hAnsi="Aptos Narrow" w:cs="Times New Roman"/>
+                <w:color w:val="000000"/>
+                <w:kern w:val="0"/>
+                <w:sz w:val="20"/>
+                <w:szCs w:val="20"/>
+                <w:highlight w:val="yellow"/>
+                <w14:ligatures w14:val="none"/>
+              </w:rPr>
+              <w:t xml:space="preserve">with </w:t>
+            </w:r>
+            <w:r>
+              <w:rPr>
+                <w:rFonts w:ascii="Aptos Narrow" w:eastAsia="Times New Roman" w:hAnsi="Aptos Narrow" w:cs="Times New Roman"/>
+                <w:color w:val="000000"/>
+                <w:kern w:val="0"/>
+                <w:sz w:val="20"/>
+                <w:szCs w:val="20"/>
+                <w:highlight w:val="yellow"/>
+                <w14:ligatures w14:val="none"/>
+              </w:rPr>
+              <w:t xml:space="preserve">the above </w:t>
+            </w:r>
+            <w:r>
+              <w:rPr>
+                <w:rFonts w:ascii="Aptos Narrow" w:eastAsia="Times New Roman" w:hAnsi="Aptos Narrow" w:cs="Times New Roman"/>
+                <w:color w:val="000000"/>
+                <w:kern w:val="0"/>
+                <w:sz w:val="20"/>
+                <w:szCs w:val="20"/>
+                <w:highlight w:val="yellow"/>
+                <w14:ligatures w14:val="none"/>
+              </w:rPr>
+              <w:t>teams</w:t>
+            </w:r>
+            <w:r>
+              <w:rPr>
+                <w:rFonts w:ascii="Aptos Narrow" w:eastAsia="Times New Roman" w:hAnsi="Aptos Narrow" w:cs="Times New Roman"/>
+                <w:color w:val="000000"/>
+                <w:kern w:val="0"/>
+                <w:sz w:val="20"/>
+                <w:szCs w:val="20"/>
+                <w:highlight w:val="yellow"/>
+                <w14:ligatures w14:val="none"/>
+              </w:rPr>
+              <w:t xml:space="preserve"> to</w:t>
+            </w:r>
+            <w:r>
+              <w:rPr>
+                <w:rFonts w:ascii="Aptos Narrow" w:eastAsia="Times New Roman" w:hAnsi="Aptos Narrow" w:cs="Times New Roman"/>
+                <w:color w:val="000000"/>
+                <w:kern w:val="0"/>
+                <w:sz w:val="20"/>
+                <w:szCs w:val="20"/>
+                <w:highlight w:val="yellow"/>
+                <w14:ligatures w14:val="none"/>
+              </w:rPr>
+              <w:t xml:space="preserve"> </w:t>
+            </w:r>
+            <w:r>
+              <w:rPr>
+                <w:rFonts w:ascii="Aptos Narrow" w:eastAsia="Times New Roman" w:hAnsi="Aptos Narrow" w:cs="Times New Roman"/>
+                <w:color w:val="000000"/>
+                <w:kern w:val="0"/>
+                <w:sz w:val="20"/>
+                <w:szCs w:val="20"/>
+                <w:highlight w:val="yellow"/>
+                <w14:ligatures w14:val="none"/>
+              </w:rPr>
+              <w:t>integrate</w:t>
+            </w:r>
+            <w:r>
+              <w:rPr>
+                <w:rFonts w:ascii="Aptos Narrow" w:eastAsia="Times New Roman" w:hAnsi="Aptos Narrow" w:cs="Times New Roman"/>
+                <w:color w:val="000000"/>
+                <w:kern w:val="0"/>
+                <w:sz w:val="20"/>
+                <w:szCs w:val="20"/>
+                <w:highlight w:val="yellow"/>
+                <w14:ligatures w14:val="none"/>
+              </w:rPr>
+              <w:t xml:space="preserve"> for production</w:t>
+            </w:r>
+          </w:p>
+          <w:p>
+            <w:pPr>
+              <w:spacing w:after="0" w:line="240" w:lineRule="auto"/>
+              <w:rPr>
+                <w:rFonts w:ascii="Aptos Narrow" w:eastAsia="Times New Roman" w:hAnsi="Aptos Narrow" w:cs="Times New Roman"/>
+                <w:b/>
+                <w:bCs/>
+                <w:i/>
+                <w:iCs/>
+                <w:color w:val="000000"/>
+                <w:kern w:val="0"/>
+                <w:sz w:val="20"/>
+                <w:szCs w:val="20"/>
+                <w:highlight w:val="yellow"/>
+                <w14:ligatures w14:val="none"/>
+              </w:rPr>
+            </w:pPr>
+            <w:r>
+              <w:rPr>
+                <w:rFonts w:ascii="Aptos Narrow" w:eastAsia="Times New Roman" w:hAnsi="Aptos Narrow" w:cs="Times New Roman"/>
+                <w:b/>
+                <w:bCs/>
+                <w:i/>
+                <w:iCs/>
+                <w:color w:val="000000"/>
+                <w:kern w:val="0"/>
+                <w:sz w:val="20"/>
+                <w:szCs w:val="20"/>
+                <w:highlight w:val="yellow"/>
+                <w14:ligatures w14:val="none"/>
+              </w:rPr>
+              <w:t>(Recommended)</w:t>
             </w:r>
           </w:p>
         </w:tc>
@@ -8117,7 +8734,7 @@
             <w:tcBorders>
               <w:top w:val="nil"/>
               <w:left w:val="single" w:sz="8" w:space="0" w:color="0070C0"/>
-              <w:bottom w:val="nil"/>
+              <w:bottom w:val="dotted" w:sz="4" w:space="0" w:color="auto"/>
               <w:right w:val="nil"/>
             </w:tcBorders>
             <w:shd w:val="clear" w:color="000000" w:fill="DAE9F8"/>
@@ -8160,7 +8777,7 @@
             <w:tcBorders>
               <w:top w:val="nil"/>
               <w:left w:val="nil"/>
-              <w:bottom w:val="nil"/>
+              <w:bottom w:val="dotted" w:sz="4" w:space="0" w:color="auto"/>
               <w:right w:val="nil"/>
             </w:tcBorders>
             <w:shd w:val="clear" w:color="000000" w:fill="DAE9F8"/>
@@ -8171,17 +8788,17 @@
               <w:spacing w:after="0" w:line="240" w:lineRule="auto"/>
               <w:rPr>
                 <w:rFonts w:ascii="Aptos Narrow" w:eastAsia="Times New Roman" w:hAnsi="Aptos Narrow" w:cs="Times New Roman"/>
-                <w:color w:val="00B050"/>
-                <w:kern w:val="0"/>
-                <w:sz w:val="20"/>
-                <w:szCs w:val="20"/>
-                <w14:ligatures w14:val="none"/>
-              </w:rPr>
-            </w:pPr>
-            <w:r>
-              <w:rPr>
-                <w:rFonts w:ascii="Aptos Narrow" w:eastAsia="Times New Roman" w:hAnsi="Aptos Narrow" w:cs="Times New Roman"/>
-                <w:color w:val="00B050"/>
+                <w:color w:val="0070C0"/>
+                <w:kern w:val="0"/>
+                <w:sz w:val="20"/>
+                <w:szCs w:val="20"/>
+                <w14:ligatures w14:val="none"/>
+              </w:rPr>
+            </w:pPr>
+            <w:r>
+              <w:rPr>
+                <w:rFonts w:ascii="Aptos Narrow" w:eastAsia="Times New Roman" w:hAnsi="Aptos Narrow" w:cs="Times New Roman"/>
+                <w:color w:val="0070C0"/>
                 <w:kern w:val="0"/>
                 <w:sz w:val="20"/>
                 <w:szCs w:val="20"/>
@@ -8197,7 +8814,7 @@
             <w:tcBorders>
               <w:top w:val="nil"/>
               <w:left w:val="nil"/>
-              <w:bottom w:val="nil"/>
+              <w:bottom w:val="dotted" w:sz="4" w:space="0" w:color="auto"/>
               <w:right w:val="nil"/>
             </w:tcBorders>
             <w:shd w:val="clear" w:color="000000" w:fill="DAE9F8"/>
@@ -8208,17 +8825,17 @@
               <w:spacing w:after="0" w:line="240" w:lineRule="auto"/>
               <w:rPr>
                 <w:rFonts w:ascii="Aptos Narrow" w:eastAsia="Times New Roman" w:hAnsi="Aptos Narrow" w:cs="Times New Roman"/>
-                <w:color w:val="00B050"/>
-                <w:kern w:val="0"/>
-                <w:sz w:val="20"/>
-                <w:szCs w:val="20"/>
-                <w14:ligatures w14:val="none"/>
-              </w:rPr>
-            </w:pPr>
-            <w:r>
-              <w:rPr>
-                <w:rFonts w:ascii="Aptos Narrow" w:eastAsia="Times New Roman" w:hAnsi="Aptos Narrow" w:cs="Times New Roman"/>
-                <w:color w:val="00B050"/>
+                <w:color w:val="0070C0"/>
+                <w:kern w:val="0"/>
+                <w:sz w:val="20"/>
+                <w:szCs w:val="20"/>
+                <w14:ligatures w14:val="none"/>
+              </w:rPr>
+            </w:pPr>
+            <w:r>
+              <w:rPr>
+                <w:rFonts w:ascii="Aptos Narrow" w:eastAsia="Times New Roman" w:hAnsi="Aptos Narrow" w:cs="Times New Roman"/>
+                <w:color w:val="0070C0"/>
                 <w:kern w:val="0"/>
                 <w:sz w:val="20"/>
                 <w:szCs w:val="20"/>
@@ -8234,7 +8851,7 @@
             <w:tcBorders>
               <w:top w:val="nil"/>
               <w:left w:val="nil"/>
-              <w:bottom w:val="nil"/>
+              <w:bottom w:val="dotted" w:sz="4" w:space="0" w:color="auto"/>
               <w:right w:val="nil"/>
             </w:tcBorders>
             <w:shd w:val="clear" w:color="000000" w:fill="DAE9F8"/>
@@ -8245,17 +8862,17 @@
               <w:spacing w:after="0" w:line="240" w:lineRule="auto"/>
               <w:rPr>
                 <w:rFonts w:ascii="Aptos Narrow" w:eastAsia="Times New Roman" w:hAnsi="Aptos Narrow" w:cs="Times New Roman"/>
-                <w:color w:val="00B050"/>
-                <w:kern w:val="0"/>
-                <w:sz w:val="20"/>
-                <w:szCs w:val="20"/>
-                <w14:ligatures w14:val="none"/>
-              </w:rPr>
-            </w:pPr>
-            <w:r>
-              <w:rPr>
-                <w:rFonts w:ascii="Aptos Narrow" w:eastAsia="Times New Roman" w:hAnsi="Aptos Narrow" w:cs="Times New Roman"/>
-                <w:color w:val="00B050"/>
+                <w:color w:val="0070C0"/>
+                <w:kern w:val="0"/>
+                <w:sz w:val="20"/>
+                <w:szCs w:val="20"/>
+                <w14:ligatures w14:val="none"/>
+              </w:rPr>
+            </w:pPr>
+            <w:r>
+              <w:rPr>
+                <w:rFonts w:ascii="Aptos Narrow" w:eastAsia="Times New Roman" w:hAnsi="Aptos Narrow" w:cs="Times New Roman"/>
+                <w:color w:val="0070C0"/>
                 <w:kern w:val="0"/>
                 <w:sz w:val="20"/>
                 <w:szCs w:val="20"/>
@@ -8271,7 +8888,7 @@
             <w:tcBorders>
               <w:top w:val="nil"/>
               <w:left w:val="nil"/>
-              <w:bottom w:val="nil"/>
+              <w:bottom w:val="dotted" w:sz="4" w:space="0" w:color="auto"/>
               <w:right w:val="single" w:sz="8" w:space="0" w:color="0070C0"/>
             </w:tcBorders>
             <w:shd w:val="clear" w:color="000000" w:fill="DAE9F8"/>
@@ -8282,17 +8899,17 @@
               <w:spacing w:after="0" w:line="240" w:lineRule="auto"/>
               <w:rPr>
                 <w:rFonts w:ascii="Aptos Narrow" w:eastAsia="Times New Roman" w:hAnsi="Aptos Narrow" w:cs="Times New Roman"/>
-                <w:color w:val="00B050"/>
-                <w:kern w:val="0"/>
-                <w:sz w:val="20"/>
-                <w:szCs w:val="20"/>
-                <w14:ligatures w14:val="none"/>
-              </w:rPr>
-            </w:pPr>
-            <w:r>
-              <w:rPr>
-                <w:rFonts w:ascii="Aptos Narrow" w:eastAsia="Times New Roman" w:hAnsi="Aptos Narrow" w:cs="Times New Roman"/>
-                <w:color w:val="00B050"/>
+                <w:color w:val="0070C0"/>
+                <w:kern w:val="0"/>
+                <w:sz w:val="20"/>
+                <w:szCs w:val="20"/>
+                <w14:ligatures w14:val="none"/>
+              </w:rPr>
+            </w:pPr>
+            <w:r>
+              <w:rPr>
+                <w:rFonts w:ascii="Aptos Narrow" w:eastAsia="Times New Roman" w:hAnsi="Aptos Narrow" w:cs="Times New Roman"/>
+                <w:color w:val="0070C0"/>
                 <w:kern w:val="0"/>
                 <w:sz w:val="20"/>
                 <w:szCs w:val="20"/>
@@ -8311,7 +8928,7 @@
           <w:tcPr>
             <w:tcW w:w="2380" w:type="dxa"/>
             <w:tcBorders>
-              <w:top w:val="nil"/>
+              <w:top w:val="dotted" w:sz="4" w:space="0" w:color="auto"/>
               <w:left w:val="single" w:sz="8" w:space="0" w:color="0070C0"/>
               <w:bottom w:val="nil"/>
               <w:right w:val="nil"/>
@@ -8350,7 +8967,7 @@
           <w:tcPr>
             <w:tcW w:w="2880" w:type="dxa"/>
             <w:tcBorders>
-              <w:top w:val="nil"/>
+              <w:top w:val="dotted" w:sz="4" w:space="0" w:color="auto"/>
               <w:left w:val="nil"/>
               <w:bottom w:val="nil"/>
               <w:right w:val="nil"/>
@@ -8387,7 +9004,7 @@
           <w:tcPr>
             <w:tcW w:w="3168" w:type="dxa"/>
             <w:tcBorders>
-              <w:top w:val="nil"/>
+              <w:top w:val="dotted" w:sz="4" w:space="0" w:color="auto"/>
               <w:left w:val="nil"/>
               <w:bottom w:val="nil"/>
               <w:right w:val="nil"/>
@@ -8424,7 +9041,7 @@
           <w:tcPr>
             <w:tcW w:w="3024" w:type="dxa"/>
             <w:tcBorders>
-              <w:top w:val="nil"/>
+              <w:top w:val="dotted" w:sz="4" w:space="0" w:color="auto"/>
               <w:left w:val="nil"/>
               <w:bottom w:val="nil"/>
               <w:right w:val="nil"/>
@@ -8461,7 +9078,7 @@
           <w:tcPr>
             <w:tcW w:w="3024" w:type="dxa"/>
             <w:tcBorders>
-              <w:top w:val="nil"/>
+              <w:top w:val="dotted" w:sz="4" w:space="0" w:color="auto"/>
               <w:left w:val="nil"/>
               <w:bottom w:val="nil"/>
               <w:right w:val="single" w:sz="8" w:space="0" w:color="0070C0"/>
@@ -8505,7 +9122,7 @@
             <w:tcBorders>
               <w:top w:val="nil"/>
               <w:left w:val="single" w:sz="8" w:space="0" w:color="0070C0"/>
-              <w:bottom w:val="nil"/>
+              <w:bottom w:val="dotted" w:sz="4" w:space="0" w:color="auto"/>
               <w:right w:val="nil"/>
             </w:tcBorders>
             <w:shd w:val="clear" w:color="000000" w:fill="DAE9F8"/>
@@ -8544,7 +9161,7 @@
             <w:tcBorders>
               <w:top w:val="nil"/>
               <w:left w:val="nil"/>
-              <w:bottom w:val="nil"/>
+              <w:bottom w:val="dotted" w:sz="4" w:space="0" w:color="auto"/>
               <w:right w:val="nil"/>
             </w:tcBorders>
             <w:shd w:val="clear" w:color="000000" w:fill="DAE9F8"/>
@@ -8555,17 +9172,17 @@
               <w:spacing w:after="0" w:line="240" w:lineRule="auto"/>
               <w:rPr>
                 <w:rFonts w:ascii="Aptos Narrow" w:eastAsia="Times New Roman" w:hAnsi="Aptos Narrow" w:cs="Times New Roman"/>
-                <w:color w:val="00B050"/>
-                <w:kern w:val="0"/>
-                <w:sz w:val="20"/>
-                <w:szCs w:val="20"/>
-                <w14:ligatures w14:val="none"/>
-              </w:rPr>
-            </w:pPr>
-            <w:r>
-              <w:rPr>
-                <w:rFonts w:ascii="Aptos Narrow" w:eastAsia="Times New Roman" w:hAnsi="Aptos Narrow" w:cs="Times New Roman"/>
-                <w:color w:val="00B050"/>
+                <w:color w:val="0070C0"/>
+                <w:kern w:val="0"/>
+                <w:sz w:val="20"/>
+                <w:szCs w:val="20"/>
+                <w14:ligatures w14:val="none"/>
+              </w:rPr>
+            </w:pPr>
+            <w:r>
+              <w:rPr>
+                <w:rFonts w:ascii="Aptos Narrow" w:eastAsia="Times New Roman" w:hAnsi="Aptos Narrow" w:cs="Times New Roman"/>
+                <w:color w:val="0070C0"/>
                 <w:kern w:val="0"/>
                 <w:sz w:val="20"/>
                 <w:szCs w:val="20"/>
@@ -8581,7 +9198,7 @@
             <w:tcBorders>
               <w:top w:val="nil"/>
               <w:left w:val="nil"/>
-              <w:bottom w:val="nil"/>
+              <w:bottom w:val="dotted" w:sz="4" w:space="0" w:color="auto"/>
               <w:right w:val="nil"/>
             </w:tcBorders>
             <w:shd w:val="clear" w:color="000000" w:fill="DAE9F8"/>
@@ -8592,17 +9209,17 @@
               <w:spacing w:after="0" w:line="240" w:lineRule="auto"/>
               <w:rPr>
                 <w:rFonts w:ascii="Aptos Narrow" w:eastAsia="Times New Roman" w:hAnsi="Aptos Narrow" w:cs="Times New Roman"/>
-                <w:color w:val="00B050"/>
-                <w:kern w:val="0"/>
-                <w:sz w:val="20"/>
-                <w:szCs w:val="20"/>
-                <w14:ligatures w14:val="none"/>
-              </w:rPr>
-            </w:pPr>
-            <w:r>
-              <w:rPr>
-                <w:rFonts w:ascii="Aptos Narrow" w:eastAsia="Times New Roman" w:hAnsi="Aptos Narrow" w:cs="Times New Roman"/>
-                <w:color w:val="00B050"/>
+                <w:color w:val="0070C0"/>
+                <w:kern w:val="0"/>
+                <w:sz w:val="20"/>
+                <w:szCs w:val="20"/>
+                <w14:ligatures w14:val="none"/>
+              </w:rPr>
+            </w:pPr>
+            <w:r>
+              <w:rPr>
+                <w:rFonts w:ascii="Aptos Narrow" w:eastAsia="Times New Roman" w:hAnsi="Aptos Narrow" w:cs="Times New Roman"/>
+                <w:color w:val="0070C0"/>
                 <w:kern w:val="0"/>
                 <w:sz w:val="20"/>
                 <w:szCs w:val="20"/>
@@ -8618,7 +9235,7 @@
             <w:tcBorders>
               <w:top w:val="nil"/>
               <w:left w:val="nil"/>
-              <w:bottom w:val="nil"/>
+              <w:bottom w:val="dotted" w:sz="4" w:space="0" w:color="auto"/>
               <w:right w:val="nil"/>
             </w:tcBorders>
             <w:shd w:val="clear" w:color="000000" w:fill="DAE9F8"/>
@@ -8629,17 +9246,17 @@
               <w:spacing w:after="0" w:line="240" w:lineRule="auto"/>
               <w:rPr>
                 <w:rFonts w:ascii="Aptos Narrow" w:eastAsia="Times New Roman" w:hAnsi="Aptos Narrow" w:cs="Times New Roman"/>
-                <w:color w:val="00B050"/>
-                <w:kern w:val="0"/>
-                <w:sz w:val="20"/>
-                <w:szCs w:val="20"/>
-                <w14:ligatures w14:val="none"/>
-              </w:rPr>
-            </w:pPr>
-            <w:r>
-              <w:rPr>
-                <w:rFonts w:ascii="Aptos Narrow" w:eastAsia="Times New Roman" w:hAnsi="Aptos Narrow" w:cs="Times New Roman"/>
-                <w:color w:val="00B050"/>
+                <w:color w:val="0070C0"/>
+                <w:kern w:val="0"/>
+                <w:sz w:val="20"/>
+                <w:szCs w:val="20"/>
+                <w14:ligatures w14:val="none"/>
+              </w:rPr>
+            </w:pPr>
+            <w:r>
+              <w:rPr>
+                <w:rFonts w:ascii="Aptos Narrow" w:eastAsia="Times New Roman" w:hAnsi="Aptos Narrow" w:cs="Times New Roman"/>
+                <w:color w:val="0070C0"/>
                 <w:kern w:val="0"/>
                 <w:sz w:val="20"/>
                 <w:szCs w:val="20"/>
@@ -8655,7 +9272,7 @@
             <w:tcBorders>
               <w:top w:val="nil"/>
               <w:left w:val="nil"/>
-              <w:bottom w:val="nil"/>
+              <w:bottom w:val="dotted" w:sz="4" w:space="0" w:color="auto"/>
               <w:right w:val="single" w:sz="8" w:space="0" w:color="0070C0"/>
             </w:tcBorders>
             <w:shd w:val="clear" w:color="000000" w:fill="DAE9F8"/>
@@ -8666,17 +9283,17 @@
               <w:spacing w:after="0" w:line="240" w:lineRule="auto"/>
               <w:rPr>
                 <w:rFonts w:ascii="Aptos Narrow" w:eastAsia="Times New Roman" w:hAnsi="Aptos Narrow" w:cs="Times New Roman"/>
-                <w:color w:val="00B050"/>
-                <w:kern w:val="0"/>
-                <w:sz w:val="20"/>
-                <w:szCs w:val="20"/>
-                <w14:ligatures w14:val="none"/>
-              </w:rPr>
-            </w:pPr>
-            <w:r>
-              <w:rPr>
-                <w:rFonts w:ascii="Aptos Narrow" w:eastAsia="Times New Roman" w:hAnsi="Aptos Narrow" w:cs="Times New Roman"/>
-                <w:color w:val="00B050"/>
+                <w:color w:val="0070C0"/>
+                <w:kern w:val="0"/>
+                <w:sz w:val="20"/>
+                <w:szCs w:val="20"/>
+                <w14:ligatures w14:val="none"/>
+              </w:rPr>
+            </w:pPr>
+            <w:r>
+              <w:rPr>
+                <w:rFonts w:ascii="Aptos Narrow" w:eastAsia="Times New Roman" w:hAnsi="Aptos Narrow" w:cs="Times New Roman"/>
+                <w:color w:val="0070C0"/>
                 <w:kern w:val="0"/>
                 <w:sz w:val="20"/>
                 <w:szCs w:val="20"/>
@@ -8696,7 +9313,7 @@
             <w:tcW w:w="2380" w:type="dxa"/>
             <w:vMerge w:val="restart"/>
             <w:tcBorders>
-              <w:top w:val="nil"/>
+              <w:top w:val="dotted" w:sz="4" w:space="0" w:color="auto"/>
               <w:left w:val="single" w:sz="8" w:space="0" w:color="0070C0"/>
               <w:bottom w:val="nil"/>
               <w:right w:val="nil"/>
@@ -8746,7 +9363,7 @@
           <w:tcPr>
             <w:tcW w:w="2880" w:type="dxa"/>
             <w:tcBorders>
-              <w:top w:val="nil"/>
+              <w:top w:val="dotted" w:sz="4" w:space="0" w:color="auto"/>
               <w:left w:val="nil"/>
               <w:bottom w:val="nil"/>
               <w:right w:val="nil"/>
@@ -8783,7 +9400,7 @@
           <w:tcPr>
             <w:tcW w:w="3168" w:type="dxa"/>
             <w:tcBorders>
-              <w:top w:val="nil"/>
+              <w:top w:val="dotted" w:sz="4" w:space="0" w:color="auto"/>
               <w:left w:val="nil"/>
               <w:bottom w:val="nil"/>
               <w:right w:val="nil"/>
@@ -8820,7 +9437,7 @@
           <w:tcPr>
             <w:tcW w:w="3024" w:type="dxa"/>
             <w:tcBorders>
-              <w:top w:val="nil"/>
+              <w:top w:val="dotted" w:sz="4" w:space="0" w:color="auto"/>
               <w:left w:val="nil"/>
               <w:bottom w:val="nil"/>
               <w:right w:val="nil"/>
@@ -8857,7 +9474,7 @@
           <w:tcPr>
             <w:tcW w:w="3024" w:type="dxa"/>
             <w:tcBorders>
-              <w:top w:val="nil"/>
+              <w:top w:val="dotted" w:sz="4" w:space="0" w:color="auto"/>
               <w:left w:val="nil"/>
               <w:bottom w:val="nil"/>
               <w:right w:val="single" w:sz="8" w:space="0" w:color="0070C0"/>
@@ -8902,7 +9519,7 @@
             <w:tcBorders>
               <w:top w:val="nil"/>
               <w:left w:val="single" w:sz="8" w:space="0" w:color="0070C0"/>
-              <w:bottom w:val="nil"/>
+              <w:bottom w:val="dotted" w:sz="4" w:space="0" w:color="auto"/>
               <w:right w:val="nil"/>
             </w:tcBorders>
             <w:vAlign w:val="center"/>
@@ -8928,7 +9545,7 @@
             <w:tcBorders>
               <w:top w:val="nil"/>
               <w:left w:val="nil"/>
-              <w:bottom w:val="nil"/>
+              <w:bottom w:val="dotted" w:sz="4" w:space="0" w:color="auto"/>
               <w:right w:val="nil"/>
             </w:tcBorders>
             <w:shd w:val="clear" w:color="000000" w:fill="DAE9F8"/>
@@ -8939,17 +9556,17 @@
               <w:spacing w:after="0" w:line="240" w:lineRule="auto"/>
               <w:rPr>
                 <w:rFonts w:ascii="Aptos Narrow" w:eastAsia="Times New Roman" w:hAnsi="Aptos Narrow" w:cs="Times New Roman"/>
-                <w:color w:val="00B050"/>
-                <w:kern w:val="0"/>
-                <w:sz w:val="20"/>
-                <w:szCs w:val="20"/>
-                <w14:ligatures w14:val="none"/>
-              </w:rPr>
-            </w:pPr>
-            <w:r>
-              <w:rPr>
-                <w:rFonts w:ascii="Aptos Narrow" w:eastAsia="Times New Roman" w:hAnsi="Aptos Narrow" w:cs="Times New Roman"/>
-                <w:color w:val="00B050"/>
+                <w:color w:val="0070C0"/>
+                <w:kern w:val="0"/>
+                <w:sz w:val="20"/>
+                <w:szCs w:val="20"/>
+                <w14:ligatures w14:val="none"/>
+              </w:rPr>
+            </w:pPr>
+            <w:r>
+              <w:rPr>
+                <w:rFonts w:ascii="Aptos Narrow" w:eastAsia="Times New Roman" w:hAnsi="Aptos Narrow" w:cs="Times New Roman"/>
+                <w:color w:val="0070C0"/>
                 <w:kern w:val="0"/>
                 <w:sz w:val="20"/>
                 <w:szCs w:val="20"/>
@@ -8965,7 +9582,7 @@
             <w:tcBorders>
               <w:top w:val="nil"/>
               <w:left w:val="nil"/>
-              <w:bottom w:val="nil"/>
+              <w:bottom w:val="dotted" w:sz="4" w:space="0" w:color="auto"/>
               <w:right w:val="nil"/>
             </w:tcBorders>
             <w:shd w:val="clear" w:color="000000" w:fill="DAE9F8"/>
@@ -8976,17 +9593,17 @@
               <w:spacing w:after="0" w:line="240" w:lineRule="auto"/>
               <w:rPr>
                 <w:rFonts w:ascii="Aptos Narrow" w:eastAsia="Times New Roman" w:hAnsi="Aptos Narrow" w:cs="Times New Roman"/>
-                <w:color w:val="00B050"/>
-                <w:kern w:val="0"/>
-                <w:sz w:val="20"/>
-                <w:szCs w:val="20"/>
-                <w14:ligatures w14:val="none"/>
-              </w:rPr>
-            </w:pPr>
-            <w:r>
-              <w:rPr>
-                <w:rFonts w:ascii="Aptos Narrow" w:eastAsia="Times New Roman" w:hAnsi="Aptos Narrow" w:cs="Times New Roman"/>
-                <w:color w:val="00B050"/>
+                <w:color w:val="0070C0"/>
+                <w:kern w:val="0"/>
+                <w:sz w:val="20"/>
+                <w:szCs w:val="20"/>
+                <w14:ligatures w14:val="none"/>
+              </w:rPr>
+            </w:pPr>
+            <w:r>
+              <w:rPr>
+                <w:rFonts w:ascii="Aptos Narrow" w:eastAsia="Times New Roman" w:hAnsi="Aptos Narrow" w:cs="Times New Roman"/>
+                <w:color w:val="0070C0"/>
                 <w:kern w:val="0"/>
                 <w:sz w:val="20"/>
                 <w:szCs w:val="20"/>
@@ -9002,7 +9619,7 @@
             <w:tcBorders>
               <w:top w:val="nil"/>
               <w:left w:val="nil"/>
-              <w:bottom w:val="nil"/>
+              <w:bottom w:val="dotted" w:sz="4" w:space="0" w:color="auto"/>
               <w:right w:val="nil"/>
             </w:tcBorders>
             <w:shd w:val="clear" w:color="000000" w:fill="DAE9F8"/>
@@ -9013,17 +9630,17 @@
               <w:spacing w:after="0" w:line="240" w:lineRule="auto"/>
               <w:rPr>
                 <w:rFonts w:ascii="Aptos Narrow" w:eastAsia="Times New Roman" w:hAnsi="Aptos Narrow" w:cs="Times New Roman"/>
-                <w:color w:val="00B050"/>
-                <w:kern w:val="0"/>
-                <w:sz w:val="20"/>
-                <w:szCs w:val="20"/>
-                <w14:ligatures w14:val="none"/>
-              </w:rPr>
-            </w:pPr>
-            <w:r>
-              <w:rPr>
-                <w:rFonts w:ascii="Aptos Narrow" w:eastAsia="Times New Roman" w:hAnsi="Aptos Narrow" w:cs="Times New Roman"/>
-                <w:color w:val="00B050"/>
+                <w:color w:val="0070C0"/>
+                <w:kern w:val="0"/>
+                <w:sz w:val="20"/>
+                <w:szCs w:val="20"/>
+                <w14:ligatures w14:val="none"/>
+              </w:rPr>
+            </w:pPr>
+            <w:r>
+              <w:rPr>
+                <w:rFonts w:ascii="Aptos Narrow" w:eastAsia="Times New Roman" w:hAnsi="Aptos Narrow" w:cs="Times New Roman"/>
+                <w:color w:val="0070C0"/>
                 <w:kern w:val="0"/>
                 <w:sz w:val="20"/>
                 <w:szCs w:val="20"/>
@@ -9039,7 +9656,7 @@
             <w:tcBorders>
               <w:top w:val="nil"/>
               <w:left w:val="nil"/>
-              <w:bottom w:val="nil"/>
+              <w:bottom w:val="dotted" w:sz="4" w:space="0" w:color="auto"/>
               <w:right w:val="single" w:sz="8" w:space="0" w:color="0070C0"/>
             </w:tcBorders>
             <w:shd w:val="clear" w:color="000000" w:fill="DAE9F8"/>
@@ -9050,17 +9667,17 @@
               <w:spacing w:after="0" w:line="240" w:lineRule="auto"/>
               <w:rPr>
                 <w:rFonts w:ascii="Aptos Narrow" w:eastAsia="Times New Roman" w:hAnsi="Aptos Narrow" w:cs="Times New Roman"/>
-                <w:color w:val="00B050"/>
-                <w:kern w:val="0"/>
-                <w:sz w:val="20"/>
-                <w:szCs w:val="20"/>
-                <w14:ligatures w14:val="none"/>
-              </w:rPr>
-            </w:pPr>
-            <w:r>
-              <w:rPr>
-                <w:rFonts w:ascii="Aptos Narrow" w:eastAsia="Times New Roman" w:hAnsi="Aptos Narrow" w:cs="Times New Roman"/>
-                <w:color w:val="00B050"/>
+                <w:color w:val="0070C0"/>
+                <w:kern w:val="0"/>
+                <w:sz w:val="20"/>
+                <w:szCs w:val="20"/>
+                <w14:ligatures w14:val="none"/>
+              </w:rPr>
+            </w:pPr>
+            <w:r>
+              <w:rPr>
+                <w:rFonts w:ascii="Aptos Narrow" w:eastAsia="Times New Roman" w:hAnsi="Aptos Narrow" w:cs="Times New Roman"/>
+                <w:color w:val="0070C0"/>
                 <w:kern w:val="0"/>
                 <w:sz w:val="20"/>
                 <w:szCs w:val="20"/>
@@ -9080,7 +9697,7 @@
             <w:tcW w:w="2380" w:type="dxa"/>
             <w:vMerge w:val="restart"/>
             <w:tcBorders>
-              <w:top w:val="nil"/>
+              <w:top w:val="dotted" w:sz="4" w:space="0" w:color="auto"/>
               <w:left w:val="single" w:sz="8" w:space="0" w:color="0070C0"/>
               <w:bottom w:val="single" w:sz="8" w:space="0" w:color="0070C0"/>
               <w:right w:val="nil"/>
@@ -9130,7 +9747,7 @@
           <w:tcPr>
             <w:tcW w:w="2880" w:type="dxa"/>
             <w:tcBorders>
-              <w:top w:val="nil"/>
+              <w:top w:val="dotted" w:sz="4" w:space="0" w:color="auto"/>
               <w:left w:val="nil"/>
               <w:bottom w:val="nil"/>
               <w:right w:val="nil"/>
@@ -9167,7 +9784,7 @@
           <w:tcPr>
             <w:tcW w:w="3168" w:type="dxa"/>
             <w:tcBorders>
-              <w:top w:val="nil"/>
+              <w:top w:val="dotted" w:sz="4" w:space="0" w:color="auto"/>
               <w:left w:val="nil"/>
               <w:bottom w:val="nil"/>
               <w:right w:val="nil"/>
@@ -9204,7 +9821,7 @@
           <w:tcPr>
             <w:tcW w:w="3024" w:type="dxa"/>
             <w:tcBorders>
-              <w:top w:val="nil"/>
+              <w:top w:val="dotted" w:sz="4" w:space="0" w:color="auto"/>
               <w:left w:val="nil"/>
               <w:bottom w:val="nil"/>
               <w:right w:val="nil"/>
@@ -9241,7 +9858,7 @@
           <w:tcPr>
             <w:tcW w:w="3024" w:type="dxa"/>
             <w:tcBorders>
-              <w:top w:val="nil"/>
+              <w:top w:val="dotted" w:sz="4" w:space="0" w:color="auto"/>
               <w:left w:val="nil"/>
               <w:bottom w:val="nil"/>
               <w:right w:val="single" w:sz="8" w:space="0" w:color="0070C0"/>
@@ -9323,17 +9940,17 @@
               <w:spacing w:after="0" w:line="240" w:lineRule="auto"/>
               <w:rPr>
                 <w:rFonts w:ascii="Aptos Narrow" w:eastAsia="Times New Roman" w:hAnsi="Aptos Narrow" w:cs="Times New Roman"/>
-                <w:color w:val="00B050"/>
-                <w:kern w:val="0"/>
-                <w:sz w:val="20"/>
-                <w:szCs w:val="20"/>
-                <w14:ligatures w14:val="none"/>
-              </w:rPr>
-            </w:pPr>
-            <w:r>
-              <w:rPr>
-                <w:rFonts w:ascii="Aptos Narrow" w:eastAsia="Times New Roman" w:hAnsi="Aptos Narrow" w:cs="Times New Roman"/>
-                <w:color w:val="00B050"/>
+                <w:color w:val="0070C0"/>
+                <w:kern w:val="0"/>
+                <w:sz w:val="20"/>
+                <w:szCs w:val="20"/>
+                <w14:ligatures w14:val="none"/>
+              </w:rPr>
+            </w:pPr>
+            <w:r>
+              <w:rPr>
+                <w:rFonts w:ascii="Aptos Narrow" w:eastAsia="Times New Roman" w:hAnsi="Aptos Narrow" w:cs="Times New Roman"/>
+                <w:color w:val="0070C0"/>
                 <w:kern w:val="0"/>
                 <w:sz w:val="20"/>
                 <w:szCs w:val="20"/>
@@ -9360,17 +9977,17 @@
               <w:spacing w:after="0" w:line="240" w:lineRule="auto"/>
               <w:rPr>
                 <w:rFonts w:ascii="Aptos Narrow" w:eastAsia="Times New Roman" w:hAnsi="Aptos Narrow" w:cs="Times New Roman"/>
-                <w:color w:val="00B050"/>
-                <w:kern w:val="0"/>
-                <w:sz w:val="20"/>
-                <w:szCs w:val="20"/>
-                <w14:ligatures w14:val="none"/>
-              </w:rPr>
-            </w:pPr>
-            <w:r>
-              <w:rPr>
-                <w:rFonts w:ascii="Aptos Narrow" w:eastAsia="Times New Roman" w:hAnsi="Aptos Narrow" w:cs="Times New Roman"/>
-                <w:color w:val="00B050"/>
+                <w:color w:val="0070C0"/>
+                <w:kern w:val="0"/>
+                <w:sz w:val="20"/>
+                <w:szCs w:val="20"/>
+                <w14:ligatures w14:val="none"/>
+              </w:rPr>
+            </w:pPr>
+            <w:r>
+              <w:rPr>
+                <w:rFonts w:ascii="Aptos Narrow" w:eastAsia="Times New Roman" w:hAnsi="Aptos Narrow" w:cs="Times New Roman"/>
+                <w:color w:val="0070C0"/>
                 <w:kern w:val="0"/>
                 <w:sz w:val="20"/>
                 <w:szCs w:val="20"/>
@@ -9397,17 +10014,17 @@
               <w:spacing w:after="0" w:line="240" w:lineRule="auto"/>
               <w:rPr>
                 <w:rFonts w:ascii="Aptos Narrow" w:eastAsia="Times New Roman" w:hAnsi="Aptos Narrow" w:cs="Times New Roman"/>
-                <w:color w:val="00B050"/>
-                <w:kern w:val="0"/>
-                <w:sz w:val="20"/>
-                <w:szCs w:val="20"/>
-                <w14:ligatures w14:val="none"/>
-              </w:rPr>
-            </w:pPr>
-            <w:r>
-              <w:rPr>
-                <w:rFonts w:ascii="Aptos Narrow" w:eastAsia="Times New Roman" w:hAnsi="Aptos Narrow" w:cs="Times New Roman"/>
-                <w:color w:val="00B050"/>
+                <w:color w:val="0070C0"/>
+                <w:kern w:val="0"/>
+                <w:sz w:val="20"/>
+                <w:szCs w:val="20"/>
+                <w14:ligatures w14:val="none"/>
+              </w:rPr>
+            </w:pPr>
+            <w:r>
+              <w:rPr>
+                <w:rFonts w:ascii="Aptos Narrow" w:eastAsia="Times New Roman" w:hAnsi="Aptos Narrow" w:cs="Times New Roman"/>
+                <w:color w:val="0070C0"/>
                 <w:kern w:val="0"/>
                 <w:sz w:val="20"/>
                 <w:szCs w:val="20"/>
@@ -9434,17 +10051,17 @@
               <w:spacing w:after="0" w:line="240" w:lineRule="auto"/>
               <w:rPr>
                 <w:rFonts w:ascii="Aptos Narrow" w:eastAsia="Times New Roman" w:hAnsi="Aptos Narrow" w:cs="Times New Roman"/>
-                <w:color w:val="00B050"/>
-                <w:kern w:val="0"/>
-                <w:sz w:val="20"/>
-                <w:szCs w:val="20"/>
-                <w14:ligatures w14:val="none"/>
-              </w:rPr>
-            </w:pPr>
-            <w:r>
-              <w:rPr>
-                <w:rFonts w:ascii="Aptos Narrow" w:eastAsia="Times New Roman" w:hAnsi="Aptos Narrow" w:cs="Times New Roman"/>
-                <w:color w:val="00B050"/>
+                <w:color w:val="0070C0"/>
+                <w:kern w:val="0"/>
+                <w:sz w:val="20"/>
+                <w:szCs w:val="20"/>
+                <w14:ligatures w14:val="none"/>
+              </w:rPr>
+            </w:pPr>
+            <w:r>
+              <w:rPr>
+                <w:rFonts w:ascii="Aptos Narrow" w:eastAsia="Times New Roman" w:hAnsi="Aptos Narrow" w:cs="Times New Roman"/>
+                <w:color w:val="0070C0"/>
                 <w:kern w:val="0"/>
                 <w:sz w:val="20"/>
                 <w:szCs w:val="20"/>
@@ -9770,7 +10387,57 @@
                 <w:szCs w:val="20"/>
                 <w14:ligatures w14:val="none"/>
               </w:rPr>
-              <w:t>Good—may 'drift' with updates</w:t>
+              <w:t>Good—</w:t>
+            </w:r>
+            <w:r>
+              <w:rPr>
+                <w:rFonts w:ascii="Aptos Narrow" w:eastAsia="Times New Roman" w:hAnsi="Aptos Narrow" w:cs="Times New Roman"/>
+                <w:color w:val="000000"/>
+                <w:kern w:val="0"/>
+                <w:sz w:val="20"/>
+                <w:szCs w:val="20"/>
+                <w:highlight w:val="yellow"/>
+                <w14:ligatures w14:val="none"/>
+              </w:rPr>
+              <w:t xml:space="preserve">may </w:t>
+            </w:r>
+            <w:r>
+              <w:rPr>
+                <w:rFonts w:ascii="Aptos Narrow" w:eastAsia="Times New Roman" w:hAnsi="Aptos Narrow" w:cs="Times New Roman"/>
+                <w:i/>
+                <w:iCs/>
+                <w:color w:val="000000"/>
+                <w:kern w:val="0"/>
+                <w:sz w:val="20"/>
+                <w:szCs w:val="20"/>
+                <w:highlight w:val="yellow"/>
+                <w14:ligatures w14:val="none"/>
+              </w:rPr>
+              <w:t>drift</w:t>
+            </w:r>
+            <w:r>
+              <w:rPr>
+                <w:rFonts w:ascii="Aptos Narrow" w:eastAsia="Times New Roman" w:hAnsi="Aptos Narrow" w:cs="Times New Roman"/>
+                <w:color w:val="000000"/>
+                <w:kern w:val="0"/>
+                <w:sz w:val="20"/>
+                <w:szCs w:val="20"/>
+                <w:highlight w:val="yellow"/>
+                <w14:ligatures w14:val="none"/>
+              </w:rPr>
+              <w:t xml:space="preserve"> </w:t>
+            </w:r>
+            <w:r>
+              <w:rPr>
+                <w:rFonts w:ascii="Aptos Narrow" w:eastAsia="Times New Roman" w:hAnsi="Aptos Narrow" w:cs="Times New Roman"/>
+                <w:color w:val="000000"/>
+                <w:kern w:val="0"/>
+                <w:sz w:val="20"/>
+                <w:szCs w:val="20"/>
+                <w:highlight w:val="yellow"/>
+                <w14:ligatures w14:val="none"/>
+              </w:rPr>
+              <w:t>if updates are sporadic</w:t>
             </w:r>
           </w:p>
         </w:tc>
@@ -10734,6 +11401,69 @@
           <w:szCs w:val="20"/>
         </w:rPr>
         <w:t>CPFR's tiered data access structure demonstrates how Chewy balances comprehensive vendor coverage with differentiated data needs. The four-tier system serves 2,274 total vendors, with Tier 1 (10 vendors) receiving the most comprehensive dataset including extended forecasting horizons, detailed inventory metrics, and complete catalog information. As tiers progress from 1 to 4, data granularity decreases while vendor count increases significantly—Tier 4 alone serves 1,255 vendors with basic operational metrics. This structure reflects Chewy's approach to scaling data-sharing across a diverse vendor base, with ISMs tailoring data access to align with each vendor's operational capabilities and business needs.</w:t>
+      </w:r>
+      <w:r>
+        <w:rPr>
+          <w:sz w:val="20"/>
+          <w:szCs w:val="20"/>
+        </w:rPr>
+        <w:t xml:space="preserve"> </w:t>
+      </w:r>
+      <w:r>
+        <w:rPr>
+          <w:sz w:val="20"/>
+          <w:szCs w:val="20"/>
+          <w:highlight w:val="yellow"/>
+        </w:rPr>
+        <w:t xml:space="preserve">This illustrates the depth and breadth </w:t>
+      </w:r>
+      <w:r>
+        <w:rPr>
+          <w:sz w:val="20"/>
+          <w:szCs w:val="20"/>
+          <w:highlight w:val="yellow"/>
+        </w:rPr>
+        <w:t>of</w:t>
+      </w:r>
+      <w:r>
+        <w:rPr>
+          <w:sz w:val="20"/>
+          <w:szCs w:val="20"/>
+          <w:highlight w:val="yellow"/>
+        </w:rPr>
+        <w:t xml:space="preserve"> </w:t>
+      </w:r>
+      <w:r>
+        <w:rPr>
+          <w:sz w:val="20"/>
+          <w:szCs w:val="20"/>
+          <w:highlight w:val="yellow"/>
+        </w:rPr>
+        <w:t xml:space="preserve">CPFR </w:t>
+      </w:r>
+      <w:r>
+        <w:rPr>
+          <w:sz w:val="20"/>
+          <w:szCs w:val="20"/>
+          <w:highlight w:val="yellow"/>
+        </w:rPr>
+        <w:t>data</w:t>
+      </w:r>
+      <w:r>
+        <w:rPr>
+          <w:sz w:val="20"/>
+          <w:szCs w:val="20"/>
+          <w:highlight w:val="yellow"/>
+        </w:rPr>
+        <w:t xml:space="preserve"> that services must support</w:t>
+      </w:r>
+      <w:r>
+        <w:rPr>
+          <w:sz w:val="20"/>
+          <w:szCs w:val="20"/>
+          <w:highlight w:val="yellow"/>
+        </w:rPr>
+        <w:t>.</w:t>
       </w:r>
     </w:p>
     <w:p>
@@ -15314,7 +16044,85 @@
           <w:szCs w:val="18"/>
           <w14:ligatures w14:val="none"/>
         </w:rPr>
-        <w:t>* Includes FC + Drop-ship vendors; Tiers 1 - 4 are sent by unique vendor number… does not consider parent company</w:t>
+        <w:t xml:space="preserve">* Includes FC + Drop-ship vendors; Tiers </w:t>
+      </w:r>
+      <w:r>
+        <w:rPr>
+          <w:rFonts w:ascii="Aptos Narrow" w:eastAsia="Times New Roman" w:hAnsi="Aptos Narrow" w:cs="Times New Roman"/>
+          <w:i/>
+          <w:iCs/>
+          <w:color w:val="000000"/>
+          <w:kern w:val="0"/>
+          <w:sz w:val="18"/>
+          <w:szCs w:val="18"/>
+          <w14:ligatures w14:val="none"/>
+        </w:rPr>
+        <w:t>2</w:t>
+      </w:r>
+      <w:r>
+        <w:rPr>
+          <w:rFonts w:ascii="Aptos Narrow" w:eastAsia="Times New Roman" w:hAnsi="Aptos Narrow" w:cs="Times New Roman"/>
+          <w:i/>
+          <w:iCs/>
+          <w:color w:val="000000"/>
+          <w:kern w:val="0"/>
+          <w:sz w:val="18"/>
+          <w:szCs w:val="18"/>
+          <w14:ligatures w14:val="none"/>
+        </w:rPr>
+        <w:t xml:space="preserve"> - 4 are sent by unique vendor number… </w:t>
+      </w:r>
+      <w:r>
+        <w:rPr>
+          <w:rFonts w:ascii="Aptos Narrow" w:eastAsia="Times New Roman" w:hAnsi="Aptos Narrow" w:cs="Times New Roman"/>
+          <w:i/>
+          <w:iCs/>
+          <w:color w:val="000000"/>
+          <w:kern w:val="0"/>
+          <w:sz w:val="18"/>
+          <w:szCs w:val="18"/>
+          <w14:ligatures w14:val="none"/>
+        </w:rPr>
+        <w:t>Tier 1</w:t>
+      </w:r>
+      <w:r>
+        <w:rPr>
+          <w:rFonts w:ascii="Aptos Narrow" w:eastAsia="Times New Roman" w:hAnsi="Aptos Narrow" w:cs="Times New Roman"/>
+          <w:i/>
+          <w:iCs/>
+          <w:color w:val="000000"/>
+          <w:kern w:val="0"/>
+          <w:sz w:val="18"/>
+          <w:szCs w:val="18"/>
+          <w14:ligatures w14:val="none"/>
+        </w:rPr>
+        <w:t xml:space="preserve"> consider</w:t>
+      </w:r>
+      <w:r>
+        <w:rPr>
+          <w:rFonts w:ascii="Aptos Narrow" w:eastAsia="Times New Roman" w:hAnsi="Aptos Narrow" w:cs="Times New Roman"/>
+          <w:i/>
+          <w:iCs/>
+          <w:color w:val="000000"/>
+          <w:kern w:val="0"/>
+          <w:sz w:val="18"/>
+          <w:szCs w:val="18"/>
+          <w14:ligatures w14:val="none"/>
+        </w:rPr>
+        <w:t>s only</w:t>
+      </w:r>
+      <w:r>
+        <w:rPr>
+          <w:rFonts w:ascii="Aptos Narrow" w:eastAsia="Times New Roman" w:hAnsi="Aptos Narrow" w:cs="Times New Roman"/>
+          <w:i/>
+          <w:iCs/>
+          <w:color w:val="000000"/>
+          <w:kern w:val="0"/>
+          <w:sz w:val="18"/>
+          <w:szCs w:val="18"/>
+          <w14:ligatures w14:val="none"/>
+        </w:rPr>
+        <w:t xml:space="preserve"> parent company</w:t>
       </w:r>
     </w:p>
     <w:p>
@@ -15407,7 +16215,15 @@
           <w:b/>
           <w:bCs/>
         </w:rPr>
-        <w:t>APPENDIX 3: Notes and Errata</w:t>
+        <w:t>APPENDIX 3: Notes and</w:t>
+      </w:r>
+      <w:r>
+        <w:rPr>
+          <w:rFonts w:ascii="Aptos Narrow" w:hAnsi="Aptos Narrow"/>
+          <w:b/>
+          <w:bCs/>
+        </w:rPr>
+        <w:t xml:space="preserve"> FAQ</w:t>
       </w:r>
     </w:p>
     <w:p>
@@ -15484,43 +16300,47 @@
           <w:sz w:val="20"/>
           <w:szCs w:val="20"/>
         </w:rPr>
-        <w:t xml:space="preserve"> </w:t>
+        <w:t xml:space="preserve"> At this time, Chewy’s CPFR needs are best served by improving consistency and accessibility of data. Chewy’s tech-stack and in-house expertise is already competent for these purposes</w:t>
       </w:r>
-      <w:proofErr w:type="gramStart"/>
       <w:r>
         <w:rPr>
           <w:rFonts w:ascii="Aptos" w:hAnsi="Aptos"/>
           <w:sz w:val="20"/>
           <w:szCs w:val="20"/>
         </w:rPr>
-        <w:t>At this time</w:t>
+        <w:t>. ‘O</w:t>
       </w:r>
-      <w:proofErr w:type="gramEnd"/>
       <w:r>
         <w:rPr>
           <w:rFonts w:ascii="Aptos" w:hAnsi="Aptos"/>
           <w:sz w:val="20"/>
           <w:szCs w:val="20"/>
         </w:rPr>
-        <w:t xml:space="preserve">, Chewy’s CPFR needs are best served by improving consistency and accessibility of data. Chewy’s tech-stack and in-house expertise is already competent for these purposes, and ‘off the </w:t>
+        <w:t xml:space="preserve">ff the shelf’ tools or platforms are not expected to add significant incremental value and </w:t>
       </w:r>
-      <w:proofErr w:type="gramStart"/>
       <w:r>
         <w:rPr>
           <w:rFonts w:ascii="Aptos" w:hAnsi="Aptos"/>
           <w:sz w:val="20"/>
           <w:szCs w:val="20"/>
         </w:rPr>
-        <w:t>shelf’</w:t>
+        <w:t xml:space="preserve">potentially </w:t>
       </w:r>
-      <w:proofErr w:type="gramEnd"/>
       <w:r>
         <w:rPr>
           <w:rFonts w:ascii="Aptos" w:hAnsi="Aptos"/>
           <w:sz w:val="20"/>
           <w:szCs w:val="20"/>
         </w:rPr>
-        <w:t xml:space="preserve"> tools or platforms are not expected to add significant incremental value and increase risk</w:t>
+        <w:t>increase risk</w:t>
+      </w:r>
+      <w:r>
+        <w:rPr>
+          <w:rFonts w:ascii="Aptos" w:hAnsi="Aptos"/>
+          <w:sz w:val="20"/>
+          <w:szCs w:val="20"/>
+        </w:rPr>
+        <w:t>/cost.</w:t>
       </w:r>
     </w:p>
     <w:p>
@@ -15543,98 +16363,9 @@
           <w:rFonts w:ascii="Aptos" w:hAnsi="Aptos"/>
           <w:sz w:val="20"/>
           <w:szCs w:val="20"/>
+          <w:u w:val="single"/>
         </w:rPr>
-        <w:t xml:space="preserve">VDS Lite: While VDS Lite should be considered a relevant candidate among these solutions, </w:t>
-      </w:r>
-      <w:proofErr w:type="gramStart"/>
-      <w:r>
-        <w:rPr>
-          <w:rFonts w:ascii="Aptos" w:hAnsi="Aptos"/>
-          <w:sz w:val="20"/>
-          <w:szCs w:val="20"/>
-        </w:rPr>
-        <w:t>it’s</w:t>
-      </w:r>
-      <w:proofErr w:type="gramEnd"/>
-      <w:r>
-        <w:rPr>
-          <w:rFonts w:ascii="Aptos" w:hAnsi="Aptos"/>
-          <w:sz w:val="20"/>
-          <w:szCs w:val="20"/>
-        </w:rPr>
-        <w:t xml:space="preserve"> status in KTLO, as well as the undefined nature of </w:t>
-      </w:r>
-      <w:proofErr w:type="gramStart"/>
-      <w:r>
-        <w:rPr>
-          <w:rFonts w:ascii="Aptos" w:hAnsi="Aptos"/>
-          <w:sz w:val="20"/>
-          <w:szCs w:val="20"/>
-        </w:rPr>
-        <w:t>it’s</w:t>
-      </w:r>
-      <w:proofErr w:type="gramEnd"/>
-      <w:r>
-        <w:rPr>
-          <w:rFonts w:ascii="Aptos" w:hAnsi="Aptos"/>
-          <w:sz w:val="20"/>
-          <w:szCs w:val="20"/>
-        </w:rPr>
-        <w:t xml:space="preserve"> capacities and capabilities make it impossible to accurately evaluate </w:t>
-      </w:r>
-      <w:proofErr w:type="gramStart"/>
-      <w:r>
-        <w:rPr>
-          <w:rFonts w:ascii="Aptos" w:hAnsi="Aptos"/>
-          <w:sz w:val="20"/>
-          <w:szCs w:val="20"/>
-        </w:rPr>
-        <w:t>it’s</w:t>
-      </w:r>
-      <w:proofErr w:type="gramEnd"/>
-      <w:r>
-        <w:rPr>
-          <w:rFonts w:ascii="Aptos" w:hAnsi="Aptos"/>
-          <w:sz w:val="20"/>
-          <w:szCs w:val="20"/>
-        </w:rPr>
-        <w:t xml:space="preserve"> favorability in comparison to the other options listed here. Additionally, the VDS </w:t>
-      </w:r>
-      <w:proofErr w:type="gramStart"/>
-      <w:r>
-        <w:rPr>
-          <w:rFonts w:ascii="Aptos" w:hAnsi="Aptos"/>
-          <w:sz w:val="20"/>
-          <w:szCs w:val="20"/>
-        </w:rPr>
-        <w:t>build-process</w:t>
-      </w:r>
-      <w:proofErr w:type="gramEnd"/>
-      <w:r>
-        <w:rPr>
-          <w:rFonts w:ascii="Aptos" w:hAnsi="Aptos"/>
-          <w:sz w:val="20"/>
-          <w:szCs w:val="20"/>
-        </w:rPr>
-        <w:t xml:space="preserve"> is likely to be complex, incurring a bigger </w:t>
-      </w:r>
-      <w:proofErr w:type="gramStart"/>
-      <w:r>
-        <w:rPr>
-          <w:rFonts w:ascii="Aptos" w:hAnsi="Aptos"/>
-          <w:sz w:val="20"/>
-          <w:szCs w:val="20"/>
-        </w:rPr>
-        <w:t>time-penalty</w:t>
-      </w:r>
-      <w:proofErr w:type="gramEnd"/>
-      <w:r>
-        <w:rPr>
-          <w:rFonts w:ascii="Aptos" w:hAnsi="Aptos"/>
-          <w:sz w:val="20"/>
-          <w:szCs w:val="20"/>
-        </w:rPr>
-        <w:t xml:space="preserve"> than other options. At the point in time when VDS Lite has proven its capabilities and capacities to fully support CPFR</w:t>
+        <w:t>VDS Lite:</w:t>
       </w:r>
       <w:r>
         <w:rPr>
@@ -15642,7 +16373,1187 @@
           <w:sz w:val="20"/>
           <w:szCs w:val="20"/>
         </w:rPr>
-        <w:t>’s full vendor cohort, then it should be reconsidered. Until that time, CPFR solutions should not be timeline-dependent upon VDS Lite.</w:t>
+        <w:t xml:space="preserve"> While VDS Lite should be considered a relevant candidate among these solutions, </w:t>
+      </w:r>
+      <w:r>
+        <w:rPr>
+          <w:rFonts w:ascii="Aptos" w:hAnsi="Aptos"/>
+          <w:sz w:val="20"/>
+          <w:szCs w:val="20"/>
+        </w:rPr>
+        <w:t>VDS</w:t>
+      </w:r>
+      <w:r>
+        <w:rPr>
+          <w:rFonts w:ascii="Aptos" w:hAnsi="Aptos"/>
+          <w:sz w:val="20"/>
+          <w:szCs w:val="20"/>
+        </w:rPr>
+        <w:t xml:space="preserve">’s </w:t>
+      </w:r>
+      <w:r>
+        <w:rPr>
+          <w:rFonts w:ascii="Aptos" w:hAnsi="Aptos"/>
+          <w:sz w:val="20"/>
+          <w:szCs w:val="20"/>
+        </w:rPr>
+        <w:t xml:space="preserve">present </w:t>
+      </w:r>
+      <w:r>
+        <w:rPr>
+          <w:rFonts w:ascii="Aptos" w:hAnsi="Aptos"/>
+          <w:sz w:val="20"/>
+          <w:szCs w:val="20"/>
+        </w:rPr>
+        <w:t xml:space="preserve">status in KTLO, as well as the undefined nature of </w:t>
+      </w:r>
+      <w:r>
+        <w:rPr>
+          <w:rFonts w:ascii="Aptos" w:hAnsi="Aptos"/>
+          <w:sz w:val="20"/>
+          <w:szCs w:val="20"/>
+        </w:rPr>
+        <w:t>the ‘Lite’ offering’s</w:t>
+      </w:r>
+      <w:r>
+        <w:rPr>
+          <w:rFonts w:ascii="Aptos" w:hAnsi="Aptos"/>
+          <w:sz w:val="20"/>
+          <w:szCs w:val="20"/>
+        </w:rPr>
+        <w:t xml:space="preserve"> capacities</w:t>
+      </w:r>
+      <w:r>
+        <w:rPr>
+          <w:rFonts w:ascii="Aptos" w:hAnsi="Aptos"/>
+          <w:sz w:val="20"/>
+          <w:szCs w:val="20"/>
+        </w:rPr>
+        <w:t xml:space="preserve"> and </w:t>
+      </w:r>
+      <w:r>
+        <w:rPr>
+          <w:rFonts w:ascii="Aptos" w:hAnsi="Aptos"/>
+          <w:sz w:val="20"/>
+          <w:szCs w:val="20"/>
+        </w:rPr>
+        <w:t>capabilities</w:t>
+      </w:r>
+      <w:r>
+        <w:rPr>
+          <w:rFonts w:ascii="Aptos" w:hAnsi="Aptos"/>
+          <w:sz w:val="20"/>
+          <w:szCs w:val="20"/>
+        </w:rPr>
+        <w:t xml:space="preserve"> </w:t>
+      </w:r>
+      <w:r>
+        <w:rPr>
+          <w:rFonts w:ascii="Aptos" w:hAnsi="Aptos"/>
+          <w:sz w:val="20"/>
+          <w:szCs w:val="20"/>
+        </w:rPr>
+        <w:t xml:space="preserve">make it </w:t>
+      </w:r>
+      <w:r>
+        <w:rPr>
+          <w:rFonts w:ascii="Aptos" w:hAnsi="Aptos"/>
+          <w:sz w:val="20"/>
+          <w:szCs w:val="20"/>
+        </w:rPr>
+        <w:t>difficult</w:t>
+      </w:r>
+      <w:r>
+        <w:rPr>
+          <w:rFonts w:ascii="Aptos" w:hAnsi="Aptos"/>
+          <w:sz w:val="20"/>
+          <w:szCs w:val="20"/>
+        </w:rPr>
+        <w:t xml:space="preserve"> to accurately evaluate in comparison to the other options listed here. </w:t>
+      </w:r>
+      <w:r>
+        <w:rPr>
+          <w:rFonts w:ascii="Aptos" w:hAnsi="Aptos"/>
+          <w:sz w:val="20"/>
+          <w:szCs w:val="20"/>
+        </w:rPr>
+        <w:t>If</w:t>
+      </w:r>
+      <w:r>
+        <w:rPr>
+          <w:rFonts w:ascii="Aptos" w:hAnsi="Aptos"/>
+          <w:sz w:val="20"/>
+          <w:szCs w:val="20"/>
+        </w:rPr>
+        <w:t xml:space="preserve"> VDS Lite requires further build-out, </w:t>
+      </w:r>
+      <w:r>
+        <w:rPr>
+          <w:rFonts w:ascii="Aptos" w:hAnsi="Aptos"/>
+          <w:sz w:val="20"/>
+          <w:szCs w:val="20"/>
+        </w:rPr>
+        <w:t>development might be protracted</w:t>
+      </w:r>
+      <w:r>
+        <w:rPr>
+          <w:rFonts w:ascii="Aptos" w:hAnsi="Aptos"/>
+          <w:sz w:val="20"/>
+          <w:szCs w:val="20"/>
+        </w:rPr>
+        <w:t xml:space="preserve">. </w:t>
+      </w:r>
+      <w:r>
+        <w:rPr>
+          <w:rFonts w:ascii="Aptos" w:hAnsi="Aptos"/>
+          <w:sz w:val="20"/>
+          <w:szCs w:val="20"/>
+          <w:highlight w:val="yellow"/>
+        </w:rPr>
+        <w:t xml:space="preserve">However, </w:t>
+      </w:r>
+      <w:r>
+        <w:rPr>
+          <w:rFonts w:ascii="Aptos" w:hAnsi="Aptos"/>
+          <w:sz w:val="20"/>
+          <w:szCs w:val="20"/>
+          <w:highlight w:val="yellow"/>
+        </w:rPr>
+        <w:t>if more substantial appraisals of VDS</w:t>
+      </w:r>
+      <w:r>
+        <w:rPr>
+          <w:rFonts w:ascii="Aptos" w:hAnsi="Aptos"/>
+          <w:sz w:val="20"/>
+          <w:szCs w:val="20"/>
+          <w:highlight w:val="yellow"/>
+        </w:rPr>
+        <w:t xml:space="preserve"> Lite</w:t>
+      </w:r>
+      <w:r>
+        <w:rPr>
+          <w:rFonts w:ascii="Aptos" w:hAnsi="Aptos"/>
+          <w:sz w:val="20"/>
+          <w:szCs w:val="20"/>
+          <w:highlight w:val="yellow"/>
+        </w:rPr>
+        <w:t>’s capabilities, capacity and readiness</w:t>
+      </w:r>
+      <w:r>
+        <w:rPr>
+          <w:rFonts w:ascii="Aptos" w:hAnsi="Aptos"/>
+          <w:sz w:val="20"/>
+          <w:szCs w:val="20"/>
+          <w:highlight w:val="yellow"/>
+        </w:rPr>
+        <w:t xml:space="preserve"> become available</w:t>
+      </w:r>
+      <w:r>
+        <w:rPr>
+          <w:rFonts w:ascii="Aptos" w:hAnsi="Aptos"/>
+          <w:sz w:val="20"/>
+          <w:szCs w:val="20"/>
+          <w:highlight w:val="yellow"/>
+        </w:rPr>
+        <w:t xml:space="preserve">, </w:t>
+      </w:r>
+      <w:r>
+        <w:rPr>
+          <w:rFonts w:ascii="Aptos" w:hAnsi="Aptos"/>
+          <w:sz w:val="20"/>
+          <w:szCs w:val="20"/>
+          <w:highlight w:val="yellow"/>
+        </w:rPr>
+        <w:t>it’s suitability</w:t>
+      </w:r>
+      <w:r>
+        <w:rPr>
+          <w:rFonts w:ascii="Aptos" w:hAnsi="Aptos"/>
+          <w:sz w:val="20"/>
+          <w:szCs w:val="20"/>
+          <w:highlight w:val="yellow"/>
+        </w:rPr>
+        <w:t xml:space="preserve"> should be reconsidered. Until that time, CPFR solutions should not be</w:t>
+      </w:r>
+      <w:r>
+        <w:rPr>
+          <w:rFonts w:ascii="Aptos" w:hAnsi="Aptos"/>
+          <w:sz w:val="20"/>
+          <w:szCs w:val="20"/>
+          <w:highlight w:val="yellow"/>
+        </w:rPr>
+        <w:t xml:space="preserve"> predicated on VDS Lite</w:t>
+      </w:r>
+      <w:r>
+        <w:rPr>
+          <w:rFonts w:ascii="Aptos" w:hAnsi="Aptos"/>
+          <w:sz w:val="20"/>
+          <w:szCs w:val="20"/>
+          <w:highlight w:val="yellow"/>
+        </w:rPr>
+        <w:t>.</w:t>
+      </w:r>
+    </w:p>
+    <w:p>
+      <w:pPr>
+        <w:spacing w:after="0" w:line="264" w:lineRule="auto"/>
+        <w:rPr>
+          <w:rFonts w:ascii="Aptos" w:hAnsi="Aptos"/>
+          <w:sz w:val="20"/>
+          <w:szCs w:val="20"/>
+        </w:rPr>
+      </w:pPr>
+    </w:p>
+    <w:p>
+      <w:pPr>
+        <w:spacing w:after="0" w:line="264" w:lineRule="auto"/>
+        <w:rPr>
+          <w:rFonts w:ascii="Aptos" w:hAnsi="Aptos"/>
+          <w:b/>
+          <w:bCs/>
+          <w:sz w:val="20"/>
+          <w:szCs w:val="20"/>
+          <w:highlight w:val="yellow"/>
+        </w:rPr>
+      </w:pPr>
+      <w:r>
+        <w:rPr>
+          <w:rFonts w:ascii="Aptos" w:hAnsi="Aptos"/>
+          <w:b/>
+          <w:bCs/>
+          <w:sz w:val="20"/>
+          <w:szCs w:val="20"/>
+          <w:highlight w:val="yellow"/>
+        </w:rPr>
+        <w:t>Frequently Asked Questions:</w:t>
+      </w:r>
+    </w:p>
+    <w:p>
+      <w:pPr>
+        <w:pStyle w:val="ListParagraph"/>
+        <w:numPr>
+          <w:ilvl w:val="0"/>
+          <w:numId w:val="31"/>
+        </w:numPr>
+        <w:spacing w:before="60" w:after="120" w:line="264" w:lineRule="auto"/>
+        <w:ind w:left="360" w:hanging="274"/>
+        <w:rPr>
+          <w:rFonts w:ascii="Aptos" w:hAnsi="Aptos"/>
+          <w:b/>
+          <w:bCs/>
+          <w:i/>
+          <w:iCs/>
+          <w:sz w:val="20"/>
+          <w:szCs w:val="20"/>
+          <w:highlight w:val="yellow"/>
+        </w:rPr>
+      </w:pPr>
+      <w:r>
+        <w:rPr>
+          <w:rFonts w:ascii="Aptos" w:hAnsi="Aptos"/>
+          <w:b/>
+          <w:bCs/>
+          <w:i/>
+          <w:iCs/>
+          <w:sz w:val="20"/>
+          <w:szCs w:val="20"/>
+          <w:highlight w:val="yellow"/>
+        </w:rPr>
+        <w:t xml:space="preserve">Can CPFR be migrated to CPH now—without waiting on </w:t>
+      </w:r>
+      <w:r>
+        <w:rPr>
+          <w:rFonts w:ascii="Aptos" w:hAnsi="Aptos"/>
+          <w:b/>
+          <w:bCs/>
+          <w:i/>
+          <w:iCs/>
+          <w:sz w:val="20"/>
+          <w:szCs w:val="20"/>
+          <w:highlight w:val="yellow"/>
+        </w:rPr>
+        <w:t>data-service</w:t>
+      </w:r>
+      <w:r>
+        <w:rPr>
+          <w:rFonts w:ascii="Aptos" w:hAnsi="Aptos"/>
+          <w:b/>
+          <w:bCs/>
+          <w:i/>
+          <w:iCs/>
+          <w:sz w:val="20"/>
+          <w:szCs w:val="20"/>
+          <w:highlight w:val="yellow"/>
+        </w:rPr>
+        <w:t xml:space="preserve"> build-out</w:t>
+      </w:r>
+    </w:p>
+    <w:p>
+      <w:pPr>
+        <w:pStyle w:val="ListParagraph"/>
+        <w:spacing w:before="60" w:after="120" w:line="264" w:lineRule="auto"/>
+        <w:rPr>
+          <w:rFonts w:ascii="Aptos" w:hAnsi="Aptos"/>
+          <w:b/>
+          <w:bCs/>
+          <w:i/>
+          <w:iCs/>
+          <w:sz w:val="20"/>
+          <w:szCs w:val="20"/>
+          <w:highlight w:val="yellow"/>
+        </w:rPr>
+      </w:pPr>
+      <w:r>
+        <w:rPr>
+          <w:rFonts w:ascii="Aptos" w:hAnsi="Aptos"/>
+          <w:sz w:val="20"/>
+          <w:szCs w:val="20"/>
+          <w:highlight w:val="yellow"/>
+        </w:rPr>
+        <w:t>Yes, but this doesn’t solve data quality issues, and would actually make it more difficult to isolate and fix errors or misalignment in sources</w:t>
+      </w:r>
+      <w:r>
+        <w:rPr>
+          <w:rFonts w:ascii="Aptos" w:hAnsi="Aptos"/>
+          <w:sz w:val="20"/>
+          <w:szCs w:val="20"/>
+          <w:highlight w:val="yellow"/>
+        </w:rPr>
+        <w:t>.</w:t>
+      </w:r>
+    </w:p>
+    <w:p>
+      <w:pPr>
+        <w:pStyle w:val="ListParagraph"/>
+        <w:numPr>
+          <w:ilvl w:val="0"/>
+          <w:numId w:val="31"/>
+        </w:numPr>
+        <w:spacing w:before="60" w:after="120" w:line="264" w:lineRule="auto"/>
+        <w:ind w:left="360" w:hanging="274"/>
+        <w:rPr>
+          <w:rFonts w:ascii="Aptos" w:hAnsi="Aptos"/>
+          <w:b/>
+          <w:bCs/>
+          <w:i/>
+          <w:iCs/>
+          <w:sz w:val="20"/>
+          <w:szCs w:val="20"/>
+          <w:highlight w:val="yellow"/>
+        </w:rPr>
+      </w:pPr>
+      <w:r>
+        <w:rPr>
+          <w:rFonts w:ascii="Aptos" w:hAnsi="Aptos"/>
+          <w:b/>
+          <w:bCs/>
+          <w:i/>
+          <w:iCs/>
+          <w:sz w:val="20"/>
+          <w:szCs w:val="20"/>
+          <w:highlight w:val="yellow"/>
+        </w:rPr>
+        <w:t>Why aren’t we giving all data across VDS, CPFR</w:t>
+      </w:r>
+      <w:r>
+        <w:rPr>
+          <w:rFonts w:ascii="Aptos" w:hAnsi="Aptos"/>
+          <w:b/>
+          <w:bCs/>
+          <w:i/>
+          <w:iCs/>
+          <w:sz w:val="20"/>
+          <w:szCs w:val="20"/>
+          <w:highlight w:val="yellow"/>
+        </w:rPr>
+        <w:t xml:space="preserve"> (including its different tiers)</w:t>
+      </w:r>
+      <w:r>
+        <w:rPr>
+          <w:rFonts w:ascii="Aptos" w:hAnsi="Aptos"/>
+          <w:b/>
+          <w:bCs/>
+          <w:i/>
+          <w:iCs/>
+          <w:sz w:val="20"/>
+          <w:szCs w:val="20"/>
+          <w:highlight w:val="yellow"/>
+        </w:rPr>
+        <w:t>, and VC to vendors?</w:t>
+      </w:r>
+    </w:p>
+    <w:p>
+      <w:pPr>
+        <w:pStyle w:val="ListParagraph"/>
+        <w:spacing w:before="60" w:after="120" w:line="264" w:lineRule="auto"/>
+        <w:rPr>
+          <w:rFonts w:ascii="Aptos" w:hAnsi="Aptos"/>
+          <w:b/>
+          <w:bCs/>
+          <w:i/>
+          <w:iCs/>
+          <w:sz w:val="20"/>
+          <w:szCs w:val="20"/>
+          <w:highlight w:val="yellow"/>
+        </w:rPr>
+      </w:pPr>
+      <w:r>
+        <w:rPr>
+          <w:rFonts w:ascii="Aptos" w:hAnsi="Aptos"/>
+          <w:sz w:val="20"/>
+          <w:szCs w:val="20"/>
+          <w:highlight w:val="yellow"/>
+        </w:rPr>
+        <w:t xml:space="preserve">The reasons for segregating data-shares are due to observed differences in the </w:t>
+      </w:r>
+      <w:r>
+        <w:rPr>
+          <w:rFonts w:ascii="Aptos" w:hAnsi="Aptos"/>
+          <w:sz w:val="20"/>
+          <w:szCs w:val="20"/>
+          <w:highlight w:val="yellow"/>
+        </w:rPr>
+        <w:t xml:space="preserve">analytical </w:t>
+      </w:r>
+      <w:r>
+        <w:rPr>
+          <w:rFonts w:ascii="Aptos" w:hAnsi="Aptos"/>
+          <w:sz w:val="20"/>
+          <w:szCs w:val="20"/>
+          <w:highlight w:val="yellow"/>
+        </w:rPr>
+        <w:t xml:space="preserve">capabilities of different vendors (think: Nestle vs Mom &amp; Pop), the way that “law of small numbers” can </w:t>
+      </w:r>
+      <w:r>
+        <w:rPr>
+          <w:rFonts w:ascii="Aptos" w:hAnsi="Aptos"/>
+          <w:sz w:val="20"/>
+          <w:szCs w:val="20"/>
+          <w:highlight w:val="yellow"/>
+        </w:rPr>
+        <w:t>skew perceptions of trend for small vendors, and the responsibility for managing data-driven adverse-actions among</w:t>
+      </w:r>
+      <w:r>
+        <w:rPr>
+          <w:rFonts w:ascii="Aptos" w:hAnsi="Aptos"/>
+          <w:sz w:val="20"/>
+          <w:szCs w:val="20"/>
+          <w:highlight w:val="yellow"/>
+        </w:rPr>
+        <w:t xml:space="preserve"> a</w:t>
+      </w:r>
+      <w:r>
+        <w:rPr>
+          <w:rFonts w:ascii="Aptos" w:hAnsi="Aptos"/>
+          <w:sz w:val="20"/>
+          <w:szCs w:val="20"/>
+          <w:highlight w:val="yellow"/>
+        </w:rPr>
+        <w:t xml:space="preserve"> large </w:t>
+      </w:r>
+      <w:r>
+        <w:rPr>
+          <w:rFonts w:ascii="Aptos" w:hAnsi="Aptos"/>
+          <w:sz w:val="20"/>
+          <w:szCs w:val="20"/>
+          <w:highlight w:val="yellow"/>
+        </w:rPr>
+        <w:t xml:space="preserve">number of </w:t>
+      </w:r>
+      <w:r>
+        <w:rPr>
+          <w:rFonts w:ascii="Aptos" w:hAnsi="Aptos"/>
+          <w:sz w:val="20"/>
+          <w:szCs w:val="20"/>
+          <w:highlight w:val="yellow"/>
+        </w:rPr>
+        <w:t xml:space="preserve">vendors using a relatively smaller In-stock staff. However, reduction of data-sharing segments might further streamline operations </w:t>
+      </w:r>
+      <w:r>
+        <w:rPr>
+          <w:rFonts w:ascii="Aptos" w:hAnsi="Aptos"/>
+          <w:sz w:val="20"/>
+          <w:szCs w:val="20"/>
+          <w:highlight w:val="yellow"/>
+        </w:rPr>
+        <w:t>or</w:t>
+      </w:r>
+      <w:r>
+        <w:rPr>
+          <w:rFonts w:ascii="Aptos" w:hAnsi="Aptos"/>
+          <w:sz w:val="20"/>
+          <w:szCs w:val="20"/>
+          <w:highlight w:val="yellow"/>
+        </w:rPr>
+        <w:t xml:space="preserve"> open-up opportunities for both vendors and Chewy, so this topic merits periodic reevaluation.</w:t>
+      </w:r>
+    </w:p>
+    <w:p>
+      <w:pPr>
+        <w:pStyle w:val="ListParagraph"/>
+        <w:numPr>
+          <w:ilvl w:val="0"/>
+          <w:numId w:val="31"/>
+        </w:numPr>
+        <w:spacing w:before="60" w:after="120" w:line="264" w:lineRule="auto"/>
+        <w:ind w:left="360" w:hanging="274"/>
+        <w:rPr>
+          <w:rFonts w:ascii="Aptos" w:hAnsi="Aptos"/>
+          <w:b/>
+          <w:bCs/>
+          <w:i/>
+          <w:iCs/>
+          <w:sz w:val="20"/>
+          <w:szCs w:val="20"/>
+          <w:highlight w:val="yellow"/>
+        </w:rPr>
+      </w:pPr>
+      <w:r>
+        <w:rPr>
+          <w:rFonts w:ascii="Aptos" w:hAnsi="Aptos"/>
+          <w:b/>
+          <w:bCs/>
+          <w:i/>
+          <w:iCs/>
+          <w:sz w:val="20"/>
+          <w:szCs w:val="20"/>
+          <w:highlight w:val="yellow"/>
+        </w:rPr>
+        <w:t>Why is an external portal better than the emails we currently use for CPFR?</w:t>
+      </w:r>
+    </w:p>
+    <w:p>
+      <w:pPr>
+        <w:pStyle w:val="ListParagraph"/>
+        <w:spacing w:before="60" w:after="120" w:line="264" w:lineRule="auto"/>
+        <w:rPr>
+          <w:rFonts w:ascii="Aptos" w:hAnsi="Aptos"/>
+          <w:sz w:val="20"/>
+          <w:szCs w:val="20"/>
+          <w:highlight w:val="yellow"/>
+        </w:rPr>
+      </w:pPr>
+      <w:r>
+        <w:rPr>
+          <w:rFonts w:ascii="Aptos" w:hAnsi="Aptos"/>
+          <w:sz w:val="20"/>
+          <w:szCs w:val="20"/>
+          <w:highlight w:val="yellow"/>
+        </w:rPr>
+        <w:t>In addition to immediate reductions in CPFR administrative overhead, a single point-of-access vastly improves the consistency of experience for vendors, and simplifies future efforts to improve accuracy, consistency, and cadence of data delivery.</w:t>
+      </w:r>
+    </w:p>
+    <w:p>
+      <w:pPr>
+        <w:pStyle w:val="ListParagraph"/>
+        <w:numPr>
+          <w:ilvl w:val="0"/>
+          <w:numId w:val="31"/>
+        </w:numPr>
+        <w:spacing w:before="60" w:after="120" w:line="264" w:lineRule="auto"/>
+        <w:ind w:left="360" w:hanging="274"/>
+        <w:rPr>
+          <w:rFonts w:ascii="Aptos" w:hAnsi="Aptos"/>
+          <w:b/>
+          <w:bCs/>
+          <w:i/>
+          <w:iCs/>
+          <w:sz w:val="20"/>
+          <w:szCs w:val="20"/>
+          <w:highlight w:val="yellow"/>
+        </w:rPr>
+      </w:pPr>
+      <w:r>
+        <w:rPr>
+          <w:rFonts w:ascii="Aptos" w:hAnsi="Aptos"/>
+          <w:b/>
+          <w:bCs/>
+          <w:i/>
+          <w:iCs/>
+          <w:sz w:val="20"/>
+          <w:szCs w:val="20"/>
+          <w:highlight w:val="yellow"/>
+        </w:rPr>
+        <w:t xml:space="preserve">Why won’t a portal </w:t>
+      </w:r>
+      <w:r>
+        <w:rPr>
+          <w:rFonts w:ascii="Aptos" w:hAnsi="Aptos"/>
+          <w:b/>
+          <w:bCs/>
+          <w:i/>
+          <w:iCs/>
+          <w:sz w:val="20"/>
+          <w:szCs w:val="20"/>
+          <w:highlight w:val="yellow"/>
+        </w:rPr>
+        <w:t xml:space="preserve">or external presence </w:t>
+      </w:r>
+      <w:r>
+        <w:rPr>
+          <w:rFonts w:ascii="Aptos" w:hAnsi="Aptos"/>
+          <w:b/>
+          <w:bCs/>
+          <w:i/>
+          <w:iCs/>
+          <w:sz w:val="20"/>
+          <w:szCs w:val="20"/>
+          <w:highlight w:val="yellow"/>
+        </w:rPr>
+        <w:t xml:space="preserve">solve the internal needs </w:t>
+      </w:r>
+      <w:r>
+        <w:rPr>
+          <w:rFonts w:ascii="Aptos" w:hAnsi="Aptos"/>
+          <w:b/>
+          <w:bCs/>
+          <w:i/>
+          <w:iCs/>
+          <w:sz w:val="20"/>
+          <w:szCs w:val="20"/>
+          <w:highlight w:val="yellow"/>
+        </w:rPr>
+        <w:t>of Chew</w:t>
+      </w:r>
+      <w:r>
+        <w:rPr>
+          <w:rFonts w:ascii="Aptos" w:hAnsi="Aptos"/>
+          <w:b/>
+          <w:bCs/>
+          <w:i/>
+          <w:iCs/>
+          <w:sz w:val="20"/>
+          <w:szCs w:val="20"/>
+          <w:highlight w:val="yellow"/>
+        </w:rPr>
+        <w:t>y</w:t>
+      </w:r>
+      <w:r>
+        <w:rPr>
+          <w:rFonts w:ascii="Aptos" w:hAnsi="Aptos"/>
+          <w:b/>
+          <w:bCs/>
+          <w:i/>
+          <w:iCs/>
+          <w:sz w:val="20"/>
+          <w:szCs w:val="20"/>
+          <w:highlight w:val="yellow"/>
+        </w:rPr>
+        <w:t xml:space="preserve"> In-stock </w:t>
+      </w:r>
+      <w:r>
+        <w:rPr>
+          <w:rFonts w:ascii="Aptos" w:hAnsi="Aptos"/>
+          <w:b/>
+          <w:bCs/>
+          <w:i/>
+          <w:iCs/>
+          <w:sz w:val="20"/>
+          <w:szCs w:val="20"/>
+          <w:highlight w:val="yellow"/>
+        </w:rPr>
+        <w:t>as well</w:t>
+      </w:r>
+      <w:r>
+        <w:rPr>
+          <w:rFonts w:ascii="Aptos" w:hAnsi="Aptos"/>
+          <w:b/>
+          <w:bCs/>
+          <w:i/>
+          <w:iCs/>
+          <w:sz w:val="20"/>
+          <w:szCs w:val="20"/>
+          <w:highlight w:val="yellow"/>
+        </w:rPr>
+        <w:t>, when asking about the same data?</w:t>
+      </w:r>
+    </w:p>
+    <w:p>
+      <w:pPr>
+        <w:pStyle w:val="ListParagraph"/>
+        <w:spacing w:before="60" w:after="120" w:line="264" w:lineRule="auto"/>
+        <w:rPr>
+          <w:rFonts w:ascii="Aptos" w:hAnsi="Aptos"/>
+          <w:sz w:val="20"/>
+          <w:szCs w:val="20"/>
+          <w:highlight w:val="yellow"/>
+        </w:rPr>
+      </w:pPr>
+      <w:r>
+        <w:rPr>
+          <w:rFonts w:ascii="Aptos" w:hAnsi="Aptos"/>
+          <w:sz w:val="20"/>
+          <w:szCs w:val="20"/>
+          <w:highlight w:val="yellow"/>
+        </w:rPr>
+        <w:t xml:space="preserve">While it wouldn’t be a problem for Chewy Team Members to use the a portal for “at a glance” data viewing, </w:t>
+      </w:r>
+      <w:r>
+        <w:rPr>
+          <w:rFonts w:ascii="Aptos" w:hAnsi="Aptos"/>
+          <w:sz w:val="20"/>
+          <w:szCs w:val="20"/>
+          <w:highlight w:val="yellow"/>
+        </w:rPr>
+        <w:t>Chewy TM’s frequently need to combine data for deep-dives, and may have good reasons to substitute alternate data definitions at times (think: different forecast models, fill-rate calculations, etc.)</w:t>
+      </w:r>
+      <w:r>
+        <w:rPr>
+          <w:rFonts w:ascii="Aptos" w:hAnsi="Aptos"/>
+          <w:sz w:val="20"/>
+          <w:szCs w:val="20"/>
+          <w:highlight w:val="yellow"/>
+        </w:rPr>
+        <w:t>.</w:t>
+      </w:r>
+    </w:p>
+    <w:p>
+      <w:pPr>
+        <w:pStyle w:val="ListParagraph"/>
+        <w:numPr>
+          <w:ilvl w:val="0"/>
+          <w:numId w:val="31"/>
+        </w:numPr>
+        <w:spacing w:before="60" w:after="120" w:line="264" w:lineRule="auto"/>
+        <w:ind w:left="360" w:hanging="274"/>
+        <w:rPr>
+          <w:rFonts w:ascii="Aptos" w:hAnsi="Aptos"/>
+          <w:b/>
+          <w:bCs/>
+          <w:i/>
+          <w:iCs/>
+          <w:sz w:val="20"/>
+          <w:szCs w:val="20"/>
+          <w:highlight w:val="yellow"/>
+        </w:rPr>
+      </w:pPr>
+      <w:r>
+        <w:rPr>
+          <w:rFonts w:ascii="Aptos" w:hAnsi="Aptos"/>
+          <w:b/>
+          <w:bCs/>
+          <w:i/>
+          <w:iCs/>
+          <w:sz w:val="20"/>
+          <w:szCs w:val="20"/>
+          <w:highlight w:val="yellow"/>
+        </w:rPr>
+        <w:t>What is meant by data- “pipeline”, “platform”, or</w:t>
+      </w:r>
+      <w:r>
+        <w:rPr>
+          <w:rFonts w:ascii="Aptos" w:hAnsi="Aptos"/>
+          <w:b/>
+          <w:bCs/>
+          <w:i/>
+          <w:iCs/>
+          <w:sz w:val="20"/>
+          <w:szCs w:val="20"/>
+          <w:highlight w:val="yellow"/>
+        </w:rPr>
+        <w:t xml:space="preserve"> collectively </w:t>
+      </w:r>
+      <w:r>
+        <w:rPr>
+          <w:rFonts w:ascii="Aptos" w:hAnsi="Aptos"/>
+          <w:b/>
+          <w:bCs/>
+          <w:i/>
+          <w:iCs/>
+          <w:sz w:val="20"/>
+          <w:szCs w:val="20"/>
+          <w:highlight w:val="yellow"/>
+        </w:rPr>
+        <w:t>“</w:t>
+      </w:r>
+      <w:r>
+        <w:rPr>
+          <w:rFonts w:ascii="Aptos" w:hAnsi="Aptos"/>
+          <w:b/>
+          <w:bCs/>
+          <w:i/>
+          <w:iCs/>
+          <w:sz w:val="20"/>
+          <w:szCs w:val="20"/>
+          <w:highlight w:val="yellow"/>
+        </w:rPr>
+        <w:t>service</w:t>
+      </w:r>
+      <w:r>
+        <w:rPr>
+          <w:rFonts w:ascii="Aptos" w:hAnsi="Aptos"/>
+          <w:b/>
+          <w:bCs/>
+          <w:i/>
+          <w:iCs/>
+          <w:sz w:val="20"/>
+          <w:szCs w:val="20"/>
+          <w:highlight w:val="yellow"/>
+        </w:rPr>
+        <w:t>”? …does this require new business software?</w:t>
+      </w:r>
+    </w:p>
+    <w:p>
+      <w:pPr>
+        <w:pStyle w:val="ListParagraph"/>
+        <w:spacing w:before="60" w:after="120" w:line="264" w:lineRule="auto"/>
+        <w:rPr>
+          <w:rFonts w:ascii="Aptos" w:hAnsi="Aptos"/>
+          <w:sz w:val="20"/>
+          <w:szCs w:val="20"/>
+          <w:highlight w:val="yellow"/>
+        </w:rPr>
+      </w:pPr>
+      <w:r>
+        <w:rPr>
+          <w:rFonts w:ascii="Aptos" w:hAnsi="Aptos"/>
+          <w:sz w:val="20"/>
+          <w:szCs w:val="20"/>
+          <w:highlight w:val="yellow"/>
+        </w:rPr>
+        <w:t>These terms all refer to data management tools</w:t>
+      </w:r>
+      <w:r>
+        <w:rPr>
+          <w:rFonts w:ascii="Aptos" w:hAnsi="Aptos"/>
+          <w:sz w:val="20"/>
+          <w:szCs w:val="20"/>
+          <w:highlight w:val="yellow"/>
+        </w:rPr>
+        <w:t xml:space="preserve"> or assets like data tables and queries</w:t>
+      </w:r>
+      <w:r>
+        <w:rPr>
+          <w:rFonts w:ascii="Aptos" w:hAnsi="Aptos"/>
+          <w:sz w:val="20"/>
+          <w:szCs w:val="20"/>
+          <w:highlight w:val="yellow"/>
+        </w:rPr>
+        <w:t xml:space="preserve"> that “sit” between primary database sources and the final viewer tools (Tableau, et al) or portals. </w:t>
+      </w:r>
+      <w:r>
+        <w:rPr>
+          <w:rFonts w:ascii="Aptos" w:hAnsi="Aptos"/>
+          <w:sz w:val="20"/>
+          <w:szCs w:val="20"/>
+          <w:highlight w:val="yellow"/>
+        </w:rPr>
+        <w:t>“Pipelines” and “platforms”</w:t>
+      </w:r>
+      <w:r>
+        <w:rPr>
+          <w:rFonts w:ascii="Aptos" w:hAnsi="Aptos"/>
+          <w:sz w:val="20"/>
+          <w:szCs w:val="20"/>
+          <w:highlight w:val="yellow"/>
+        </w:rPr>
+        <w:t xml:space="preserve"> differ in their </w:t>
+      </w:r>
+      <w:r>
+        <w:rPr>
+          <w:rFonts w:ascii="Aptos" w:hAnsi="Aptos"/>
+          <w:sz w:val="20"/>
+          <w:szCs w:val="20"/>
+          <w:highlight w:val="yellow"/>
+        </w:rPr>
+        <w:t>approach, and “</w:t>
+      </w:r>
+      <w:r>
+        <w:rPr>
+          <w:rFonts w:ascii="Aptos" w:hAnsi="Aptos"/>
+          <w:sz w:val="20"/>
+          <w:szCs w:val="20"/>
+          <w:highlight w:val="yellow"/>
+        </w:rPr>
+        <w:t>data-service</w:t>
+      </w:r>
+      <w:r>
+        <w:rPr>
+          <w:rFonts w:ascii="Aptos" w:hAnsi="Aptos"/>
+          <w:sz w:val="20"/>
+          <w:szCs w:val="20"/>
+          <w:highlight w:val="yellow"/>
+        </w:rPr>
+        <w:t>” is a catch-all term for both—</w:t>
+      </w:r>
+      <w:r>
+        <w:rPr>
+          <w:rFonts w:ascii="Aptos" w:hAnsi="Aptos"/>
+          <w:sz w:val="20"/>
+          <w:szCs w:val="20"/>
+          <w:highlight w:val="yellow"/>
+        </w:rPr>
+        <w:t xml:space="preserve">but </w:t>
+      </w:r>
+      <w:r>
+        <w:rPr>
+          <w:rFonts w:ascii="Aptos" w:hAnsi="Aptos"/>
+          <w:sz w:val="20"/>
+          <w:szCs w:val="20"/>
+          <w:highlight w:val="yellow"/>
+        </w:rPr>
+        <w:t>in all cases, these assets</w:t>
+      </w:r>
+      <w:r>
+        <w:rPr>
+          <w:rFonts w:ascii="Aptos" w:hAnsi="Aptos"/>
+          <w:sz w:val="20"/>
+          <w:szCs w:val="20"/>
+          <w:highlight w:val="yellow"/>
+        </w:rPr>
+        <w:t xml:space="preserve"> seek to pre-aggregate data using clear definitions</w:t>
+      </w:r>
+      <w:r>
+        <w:rPr>
+          <w:rFonts w:ascii="Aptos" w:hAnsi="Aptos"/>
+          <w:sz w:val="20"/>
+          <w:szCs w:val="20"/>
+          <w:highlight w:val="yellow"/>
+        </w:rPr>
+        <w:t xml:space="preserve"> that </w:t>
+      </w:r>
+      <w:r>
+        <w:rPr>
+          <w:rFonts w:ascii="Aptos" w:hAnsi="Aptos"/>
+          <w:sz w:val="20"/>
+          <w:szCs w:val="20"/>
+          <w:highlight w:val="yellow"/>
+        </w:rPr>
+        <w:t>avoid inconsistent or errant representations of business data</w:t>
+      </w:r>
+      <w:r>
+        <w:rPr>
+          <w:rFonts w:ascii="Aptos" w:hAnsi="Aptos"/>
+          <w:sz w:val="20"/>
+          <w:szCs w:val="20"/>
+          <w:highlight w:val="yellow"/>
+        </w:rPr>
+        <w:t xml:space="preserve">. A well-governed </w:t>
+      </w:r>
+      <w:r>
+        <w:rPr>
+          <w:rFonts w:ascii="Aptos" w:hAnsi="Aptos"/>
+          <w:sz w:val="20"/>
+          <w:szCs w:val="20"/>
+          <w:highlight w:val="yellow"/>
+        </w:rPr>
+        <w:t>data-service</w:t>
+      </w:r>
+      <w:r>
+        <w:rPr>
+          <w:rFonts w:ascii="Aptos" w:hAnsi="Aptos"/>
+          <w:sz w:val="20"/>
+          <w:szCs w:val="20"/>
+          <w:highlight w:val="yellow"/>
+        </w:rPr>
+        <w:t xml:space="preserve"> also vastly improves the speed of troubleshooting, root-cause analysis, or making tactical changes to CPFR data (think: changing a KPI calculation).</w:t>
+      </w:r>
+      <w:r>
+        <w:rPr>
+          <w:rFonts w:ascii="Aptos" w:hAnsi="Aptos"/>
+          <w:sz w:val="20"/>
+          <w:szCs w:val="20"/>
+          <w:highlight w:val="yellow"/>
+        </w:rPr>
+        <w:t xml:space="preserve"> Chewy already employs all the business / I.T. tools needed to support CPFR’s data-service needs.</w:t>
+      </w:r>
+    </w:p>
+    <w:p>
+      <w:pPr>
+        <w:pStyle w:val="ListParagraph"/>
+        <w:numPr>
+          <w:ilvl w:val="0"/>
+          <w:numId w:val="31"/>
+        </w:numPr>
+        <w:spacing w:before="60" w:after="120" w:line="264" w:lineRule="auto"/>
+        <w:ind w:left="360" w:hanging="274"/>
+        <w:rPr>
+          <w:rFonts w:ascii="Aptos" w:hAnsi="Aptos"/>
+          <w:b/>
+          <w:bCs/>
+          <w:i/>
+          <w:iCs/>
+          <w:sz w:val="20"/>
+          <w:szCs w:val="20"/>
+          <w:highlight w:val="yellow"/>
+        </w:rPr>
+      </w:pPr>
+      <w:r>
+        <w:rPr>
+          <w:rFonts w:ascii="Aptos" w:hAnsi="Aptos"/>
+          <w:b/>
+          <w:bCs/>
+          <w:i/>
+          <w:iCs/>
+          <w:sz w:val="20"/>
+          <w:szCs w:val="20"/>
+          <w:highlight w:val="yellow"/>
+        </w:rPr>
+        <w:t>What’s the user going to see in a portal?</w:t>
+      </w:r>
+    </w:p>
+    <w:p>
+      <w:pPr>
+        <w:pStyle w:val="ListParagraph"/>
+        <w:spacing w:before="60" w:after="120" w:line="264" w:lineRule="auto"/>
+        <w:rPr>
+          <w:rFonts w:ascii="Aptos" w:hAnsi="Aptos"/>
+          <w:sz w:val="20"/>
+          <w:szCs w:val="20"/>
+          <w:highlight w:val="yellow"/>
+        </w:rPr>
+      </w:pPr>
+      <w:r>
+        <w:rPr>
+          <w:rFonts w:ascii="Aptos" w:hAnsi="Aptos"/>
+          <w:sz w:val="20"/>
+          <w:szCs w:val="20"/>
+          <w:highlight w:val="yellow"/>
+        </w:rPr>
+        <w:t xml:space="preserve">The portal can be configured in different ways, but for CPFR purposes the most important thing to showcase is the “last mile” view of the data, after </w:t>
+      </w:r>
+      <w:r>
+        <w:rPr>
+          <w:rFonts w:ascii="Aptos" w:hAnsi="Aptos"/>
+          <w:sz w:val="20"/>
+          <w:szCs w:val="20"/>
+          <w:highlight w:val="yellow"/>
+        </w:rPr>
+        <w:t>data-service</w:t>
+      </w:r>
+      <w:r>
+        <w:rPr>
+          <w:rFonts w:ascii="Aptos" w:hAnsi="Aptos"/>
+          <w:sz w:val="20"/>
+          <w:szCs w:val="20"/>
+          <w:highlight w:val="yellow"/>
+        </w:rPr>
+        <w:t>s have transformed and compiled it</w:t>
+      </w:r>
+      <w:r>
+        <w:rPr>
+          <w:rFonts w:ascii="Aptos" w:hAnsi="Aptos"/>
+          <w:sz w:val="20"/>
+          <w:szCs w:val="20"/>
+          <w:highlight w:val="yellow"/>
+        </w:rPr>
+        <w:t>.</w:t>
+      </w:r>
+      <w:r>
+        <w:rPr>
+          <w:rFonts w:ascii="Aptos" w:hAnsi="Aptos"/>
+          <w:sz w:val="20"/>
+          <w:szCs w:val="20"/>
+          <w:highlight w:val="yellow"/>
+        </w:rPr>
+        <w:t xml:space="preserve"> This will resemble the tables sent in emails, but with more advanced ability to filter, and summarize.</w:t>
+      </w:r>
+    </w:p>
+    <w:p>
+      <w:pPr>
+        <w:pStyle w:val="ListParagraph"/>
+        <w:numPr>
+          <w:ilvl w:val="0"/>
+          <w:numId w:val="31"/>
+        </w:numPr>
+        <w:spacing w:before="60" w:after="120" w:line="264" w:lineRule="auto"/>
+        <w:ind w:left="360" w:hanging="274"/>
+        <w:rPr>
+          <w:rFonts w:ascii="Aptos" w:hAnsi="Aptos"/>
+          <w:b/>
+          <w:bCs/>
+          <w:i/>
+          <w:iCs/>
+          <w:sz w:val="20"/>
+          <w:szCs w:val="20"/>
+          <w:highlight w:val="yellow"/>
+        </w:rPr>
+      </w:pPr>
+      <w:r>
+        <w:rPr>
+          <w:rFonts w:ascii="Aptos" w:hAnsi="Aptos"/>
+          <w:b/>
+          <w:bCs/>
+          <w:i/>
+          <w:iCs/>
+          <w:sz w:val="20"/>
+          <w:szCs w:val="20"/>
+          <w:highlight w:val="yellow"/>
+        </w:rPr>
+        <w:t xml:space="preserve">What is the Chewy Team Member’s experience </w:t>
+      </w:r>
+      <w:r>
+        <w:rPr>
+          <w:rFonts w:ascii="Aptos" w:hAnsi="Aptos"/>
+          <w:b/>
+          <w:bCs/>
+          <w:i/>
+          <w:iCs/>
+          <w:sz w:val="20"/>
+          <w:szCs w:val="20"/>
+          <w:highlight w:val="yellow"/>
+        </w:rPr>
+        <w:t xml:space="preserve">accessing data </w:t>
+      </w:r>
+      <w:r>
+        <w:rPr>
+          <w:rFonts w:ascii="Aptos" w:hAnsi="Aptos"/>
+          <w:b/>
+          <w:bCs/>
+          <w:i/>
+          <w:iCs/>
+          <w:sz w:val="20"/>
+          <w:szCs w:val="20"/>
+          <w:highlight w:val="yellow"/>
+        </w:rPr>
+        <w:t>in these different cases?</w:t>
+      </w:r>
+    </w:p>
+    <w:p>
+      <w:pPr>
+        <w:pStyle w:val="ListParagraph"/>
+        <w:spacing w:before="60" w:after="120" w:line="264" w:lineRule="auto"/>
+        <w:rPr>
+          <w:rFonts w:ascii="Aptos" w:hAnsi="Aptos"/>
+          <w:sz w:val="20"/>
+          <w:szCs w:val="20"/>
+        </w:rPr>
+      </w:pPr>
+      <w:r>
+        <w:rPr>
+          <w:rFonts w:ascii="Aptos" w:hAnsi="Aptos"/>
+          <w:sz w:val="20"/>
+          <w:szCs w:val="20"/>
+          <w:highlight w:val="yellow"/>
+        </w:rPr>
+        <w:t xml:space="preserve">Chewy Team Members should retain their ability to access data independently from the portal. However, the use-cases for CPFR present an unusually acute need for well-defined, and consistent data sources. With this in mind, Chewy TMs would benefit from </w:t>
+      </w:r>
+      <w:r>
+        <w:rPr>
+          <w:rFonts w:ascii="Aptos" w:hAnsi="Aptos"/>
+          <w:sz w:val="20"/>
+          <w:szCs w:val="20"/>
+          <w:highlight w:val="yellow"/>
+        </w:rPr>
+        <w:t>data-service</w:t>
+      </w:r>
+      <w:r>
+        <w:rPr>
+          <w:rFonts w:ascii="Aptos" w:hAnsi="Aptos"/>
+          <w:sz w:val="20"/>
+          <w:szCs w:val="20"/>
+          <w:highlight w:val="yellow"/>
+        </w:rPr>
+        <w:t xml:space="preserve"> assets as well, albeit with broader access</w:t>
+      </w:r>
+      <w:r>
+        <w:rPr>
+          <w:rFonts w:ascii="Aptos" w:hAnsi="Aptos"/>
+          <w:sz w:val="20"/>
+          <w:szCs w:val="20"/>
+          <w:highlight w:val="yellow"/>
+        </w:rPr>
+        <w:t>.</w:t>
       </w:r>
     </w:p>
     <w:sectPr>
@@ -15755,6 +17666,13 @@
         <w:sz w:val="20"/>
         <w:szCs w:val="20"/>
       </w:rPr>
+      <w:t xml:space="preserve">Comparison: </w:t>
+    </w:r>
+    <w:r>
+      <w:rPr>
+        <w:sz w:val="20"/>
+        <w:szCs w:val="20"/>
+      </w:rPr>
       <w:t>CPFR</w:t>
     </w:r>
     <w:r>
@@ -15769,14 +17687,7 @@
         <w:sz w:val="20"/>
         <w:szCs w:val="20"/>
       </w:rPr>
-      <w:t xml:space="preserve">v VDS </w:t>
-    </w:r>
-    <w:r>
-      <w:rPr>
-        <w:sz w:val="20"/>
-        <w:szCs w:val="20"/>
-      </w:rPr>
-      <w:t>v CPH</w:t>
+      <w:t>Alternatives</w:t>
     </w:r>
     <w:r>
       <w:rPr>
@@ -15870,17 +17781,17 @@
 <w:hdr xmlns:wpc="http://schemas.microsoft.com/office/word/2010/wordprocessingCanvas" xmlns:cx="http://schemas.microsoft.com/office/drawing/2014/chartex" xmlns:cx1="http://schemas.microsoft.com/office/drawing/2015/9/8/chartex" xmlns:cx2="http://schemas.microsoft.com/office/drawing/2015/10/21/chartex" xmlns:cx3="http://schemas.microsoft.com/office/drawing/2016/5/9/chartex" xmlns:cx4="http://schemas.microsoft.com/office/drawing/2016/5/10/chartex" xmlns:cx5="http://schemas.microsoft.com/office/drawing/2016/5/11/chartex" xmlns:cx6="http://schemas.microsoft.com/office/drawing/2016/5/12/chartex" xmlns:cx7="http://schemas.microsoft.com/office/drawing/2016/5/13/chartex" xmlns:cx8="http://schemas.microsoft.com/office/drawing/2016/5/14/chartex" xmlns:mc="http://schemas.openxmlformats.org/markup-compatibility/2006" xmlns:aink="http://schemas.microsoft.com/office/drawing/2016/ink" xmlns:am3d="http://schemas.microsoft.com/office/drawing/2017/model3d" xmlns:o="urn:schemas-microsoft-com:office:office" xmlns:oel="http://schemas.microsoft.com/office/2019/extlst" xmlns:r="http://schemas.openxmlformats.org/officeDocument/2006/relationships" xmlns:m="http://schemas.openxmlformats.org/officeDocument/2006/math" xmlns:v="urn:schemas-microsoft-com:vml" xmlns:wp14="http://schemas.microsoft.com/office/word/2010/wordprocessingDrawing" xmlns:wp="http://schemas.openxmlformats.org/drawingml/2006/wordprocessingDrawing" xmlns:w10="urn:schemas-microsoft-com:office:word" xmlns:w="http://schemas.openxmlformats.org/wordprocessingml/2006/main" xmlns:w14="http://schemas.microsoft.com/office/word/2010/wordml" xmlns:w15="http://schemas.microsoft.com/office/word/2012/wordml" xmlns:w16cex="http://schemas.microsoft.com/office/word/2018/wordml/cex" xmlns:w16cid="http://schemas.microsoft.com/office/word/2016/wordml/cid" xmlns:w16="http://schemas.microsoft.com/office/word/2018/wordml" xmlns:w16du="http://schemas.microsoft.com/office/word/2023/wordml/word16du" xmlns:w16sdtdh="http://schemas.microsoft.com/office/word/2020/wordml/sdtdatahash" xmlns:w16sdtfl="http://schemas.microsoft.com/office/word/2024/wordml/sdtformatlock" xmlns:w16se="http://schemas.microsoft.com/office/word/2015/wordml/symex" xmlns:wpg="http://schemas.microsoft.com/office/word/2010/wordprocessingGroup" xmlns:wpi="http://schemas.microsoft.com/office/word/2010/wordprocessingInk" xmlns:wne="http://schemas.microsoft.com/office/word/2006/wordml" xmlns:wps="http://schemas.microsoft.com/office/word/2010/wordprocessingShape" mc:Ignorable="w14 w15 w16se w16cid w16 w16cex w16sdtdh w16sdtfl w16du wp14">
   <w:p>
     <w:pPr>
-      <w:pBdr>
-        <w:bottom w:val="single" w:sz="4" w:space="1" w:color="auto"/>
-      </w:pBdr>
-      <w:spacing w:after="0" w:line="264" w:lineRule="auto"/>
+      <w:pStyle w:val="Header"/>
+    </w:pPr>
+    <w:r>
       <w:rPr>
         <w:b/>
         <w:bCs/>
         <w:sz w:val="32"/>
         <w:szCs w:val="32"/>
       </w:rPr>
-    </w:pPr>
+      <w:t xml:space="preserve">CPFR Data-Sharing: Current State &amp; </w:t>
+    </w:r>
     <w:r>
       <w:rPr>
         <w:b/>
@@ -15888,7 +17799,7 @@
         <w:sz w:val="32"/>
         <w:szCs w:val="32"/>
       </w:rPr>
-      <w:t>Comparison of Vendor-facing Collaborative Data-Shares</w:t>
+      <w:t>Candidate</w:t>
     </w:r>
     <w:r>
       <w:rPr>
@@ -15897,7 +17808,16 @@
         <w:sz w:val="32"/>
         <w:szCs w:val="32"/>
       </w:rPr>
-      <w:t xml:space="preserve"> for CPFR</w:t>
+      <w:t xml:space="preserve"> Alternative</w:t>
+    </w:r>
+    <w:r>
+      <w:rPr>
+        <w:b/>
+        <w:bCs/>
+        <w:sz w:val="32"/>
+        <w:szCs w:val="32"/>
+      </w:rPr>
+      <w:t>s</w:t>
     </w:r>
   </w:p>
 </w:hdr>
@@ -16896,6 +18816,118 @@
     </w:lvl>
   </w:abstractNum>
   <w:abstractNum w:abstractNumId="9" w15:restartNumberingAfterBreak="0">
+    <w:nsid w:val="2AD74222"/>
+    <w:multiLevelType w:val="hybridMultilevel"/>
+    <w:tmpl w:val="D22A16B8"/>
+    <w:lvl w:ilvl="0" w:tplc="B4FC958E">
+      <w:numFmt w:val="bullet"/>
+      <w:lvlText w:val=""/>
+      <w:lvlJc w:val="left"/>
+      <w:pPr>
+        <w:ind w:left="800" w:hanging="360"/>
+      </w:pPr>
+      <w:rPr>
+        <w:rFonts w:ascii="Symbol" w:eastAsiaTheme="minorHAnsi" w:hAnsi="Symbol" w:cstheme="minorBidi" w:hint="default"/>
+      </w:rPr>
+    </w:lvl>
+    <w:lvl w:ilvl="1" w:tplc="04090003">
+      <w:start w:val="1"/>
+      <w:numFmt w:val="bullet"/>
+      <w:lvlText w:val="o"/>
+      <w:lvlJc w:val="left"/>
+      <w:pPr>
+        <w:ind w:left="1520" w:hanging="360"/>
+      </w:pPr>
+      <w:rPr>
+        <w:rFonts w:ascii="Courier New" w:hAnsi="Courier New" w:cs="Courier New" w:hint="default"/>
+      </w:rPr>
+    </w:lvl>
+    <w:lvl w:ilvl="2" w:tplc="04090005" w:tentative="1">
+      <w:start w:val="1"/>
+      <w:numFmt w:val="bullet"/>
+      <w:lvlText w:val=""/>
+      <w:lvlJc w:val="left"/>
+      <w:pPr>
+        <w:ind w:left="2240" w:hanging="360"/>
+      </w:pPr>
+      <w:rPr>
+        <w:rFonts w:ascii="Wingdings" w:hAnsi="Wingdings" w:hint="default"/>
+      </w:rPr>
+    </w:lvl>
+    <w:lvl w:ilvl="3" w:tplc="04090001" w:tentative="1">
+      <w:start w:val="1"/>
+      <w:numFmt w:val="bullet"/>
+      <w:lvlText w:val=""/>
+      <w:lvlJc w:val="left"/>
+      <w:pPr>
+        <w:ind w:left="2960" w:hanging="360"/>
+      </w:pPr>
+      <w:rPr>
+        <w:rFonts w:ascii="Symbol" w:hAnsi="Symbol" w:hint="default"/>
+      </w:rPr>
+    </w:lvl>
+    <w:lvl w:ilvl="4" w:tplc="04090003" w:tentative="1">
+      <w:start w:val="1"/>
+      <w:numFmt w:val="bullet"/>
+      <w:lvlText w:val="o"/>
+      <w:lvlJc w:val="left"/>
+      <w:pPr>
+        <w:ind w:left="3680" w:hanging="360"/>
+      </w:pPr>
+      <w:rPr>
+        <w:rFonts w:ascii="Courier New" w:hAnsi="Courier New" w:cs="Courier New" w:hint="default"/>
+      </w:rPr>
+    </w:lvl>
+    <w:lvl w:ilvl="5" w:tplc="04090005" w:tentative="1">
+      <w:start w:val="1"/>
+      <w:numFmt w:val="bullet"/>
+      <w:lvlText w:val=""/>
+      <w:lvlJc w:val="left"/>
+      <w:pPr>
+        <w:ind w:left="4400" w:hanging="360"/>
+      </w:pPr>
+      <w:rPr>
+        <w:rFonts w:ascii="Wingdings" w:hAnsi="Wingdings" w:hint="default"/>
+      </w:rPr>
+    </w:lvl>
+    <w:lvl w:ilvl="6" w:tplc="04090001" w:tentative="1">
+      <w:start w:val="1"/>
+      <w:numFmt w:val="bullet"/>
+      <w:lvlText w:val=""/>
+      <w:lvlJc w:val="left"/>
+      <w:pPr>
+        <w:ind w:left="5120" w:hanging="360"/>
+      </w:pPr>
+      <w:rPr>
+        <w:rFonts w:ascii="Symbol" w:hAnsi="Symbol" w:hint="default"/>
+      </w:rPr>
+    </w:lvl>
+    <w:lvl w:ilvl="7" w:tplc="04090003" w:tentative="1">
+      <w:start w:val="1"/>
+      <w:numFmt w:val="bullet"/>
+      <w:lvlText w:val="o"/>
+      <w:lvlJc w:val="left"/>
+      <w:pPr>
+        <w:ind w:left="5840" w:hanging="360"/>
+      </w:pPr>
+      <w:rPr>
+        <w:rFonts w:ascii="Courier New" w:hAnsi="Courier New" w:cs="Courier New" w:hint="default"/>
+      </w:rPr>
+    </w:lvl>
+    <w:lvl w:ilvl="8" w:tplc="04090005" w:tentative="1">
+      <w:start w:val="1"/>
+      <w:numFmt w:val="bullet"/>
+      <w:lvlText w:val=""/>
+      <w:lvlJc w:val="left"/>
+      <w:pPr>
+        <w:ind w:left="6560" w:hanging="360"/>
+      </w:pPr>
+      <w:rPr>
+        <w:rFonts w:ascii="Wingdings" w:hAnsi="Wingdings" w:hint="default"/>
+      </w:rPr>
+    </w:lvl>
+  </w:abstractNum>
+  <w:abstractNum w:abstractNumId="10" w15:restartNumberingAfterBreak="0">
     <w:nsid w:val="2D223712"/>
     <w:multiLevelType w:val="hybridMultilevel"/>
     <w:tmpl w:val="77E065C2"/>
@@ -17008,7 +19040,7 @@
       </w:rPr>
     </w:lvl>
   </w:abstractNum>
-  <w:abstractNum w:abstractNumId="10" w15:restartNumberingAfterBreak="0">
+  <w:abstractNum w:abstractNumId="11" w15:restartNumberingAfterBreak="0">
     <w:nsid w:val="3B073FE0"/>
     <w:multiLevelType w:val="hybridMultilevel"/>
     <w:tmpl w:val="ECCE583A"/>
@@ -17121,7 +19153,7 @@
       </w:rPr>
     </w:lvl>
   </w:abstractNum>
-  <w:abstractNum w:abstractNumId="11" w15:restartNumberingAfterBreak="0">
+  <w:abstractNum w:abstractNumId="12" w15:restartNumberingAfterBreak="0">
     <w:nsid w:val="3EEC2E54"/>
     <w:multiLevelType w:val="hybridMultilevel"/>
     <w:tmpl w:val="01A8CAA8"/>
@@ -17234,7 +19266,7 @@
       </w:rPr>
     </w:lvl>
   </w:abstractNum>
-  <w:abstractNum w:abstractNumId="12" w15:restartNumberingAfterBreak="0">
+  <w:abstractNum w:abstractNumId="13" w15:restartNumberingAfterBreak="0">
     <w:nsid w:val="3F8D3C34"/>
     <w:multiLevelType w:val="hybridMultilevel"/>
     <w:tmpl w:val="88DA876C"/>
@@ -17347,7 +19379,7 @@
       </w:rPr>
     </w:lvl>
   </w:abstractNum>
-  <w:abstractNum w:abstractNumId="13" w15:restartNumberingAfterBreak="0">
+  <w:abstractNum w:abstractNumId="14" w15:restartNumberingAfterBreak="0">
     <w:nsid w:val="426D139A"/>
     <w:multiLevelType w:val="hybridMultilevel"/>
     <w:tmpl w:val="3DF8A5D8"/>
@@ -17460,7 +19492,7 @@
       </w:rPr>
     </w:lvl>
   </w:abstractNum>
-  <w:abstractNum w:abstractNumId="14" w15:restartNumberingAfterBreak="0">
+  <w:abstractNum w:abstractNumId="15" w15:restartNumberingAfterBreak="0">
     <w:nsid w:val="48367D72"/>
     <w:multiLevelType w:val="hybridMultilevel"/>
     <w:tmpl w:val="ACF0F908"/>
@@ -17573,7 +19605,7 @@
       </w:rPr>
     </w:lvl>
   </w:abstractNum>
-  <w:abstractNum w:abstractNumId="15" w15:restartNumberingAfterBreak="0">
+  <w:abstractNum w:abstractNumId="16" w15:restartNumberingAfterBreak="0">
     <w:nsid w:val="4A44659E"/>
     <w:multiLevelType w:val="hybridMultilevel"/>
     <w:tmpl w:val="6FB029FC"/>
@@ -17686,7 +19718,7 @@
       </w:rPr>
     </w:lvl>
   </w:abstractNum>
-  <w:abstractNum w:abstractNumId="16" w15:restartNumberingAfterBreak="0">
+  <w:abstractNum w:abstractNumId="17" w15:restartNumberingAfterBreak="0">
     <w:nsid w:val="4B856C37"/>
     <w:multiLevelType w:val="hybridMultilevel"/>
     <w:tmpl w:val="B5AC31AC"/>
@@ -17772,7 +19804,7 @@
       </w:pPr>
     </w:lvl>
   </w:abstractNum>
-  <w:abstractNum w:abstractNumId="17" w15:restartNumberingAfterBreak="0">
+  <w:abstractNum w:abstractNumId="18" w15:restartNumberingAfterBreak="0">
     <w:nsid w:val="54FF0D4A"/>
     <w:multiLevelType w:val="hybridMultilevel"/>
     <w:tmpl w:val="05FAAFB2"/>
@@ -17861,7 +19893,7 @@
       </w:pPr>
     </w:lvl>
   </w:abstractNum>
-  <w:abstractNum w:abstractNumId="18" w15:restartNumberingAfterBreak="0">
+  <w:abstractNum w:abstractNumId="19" w15:restartNumberingAfterBreak="0">
     <w:nsid w:val="643B6520"/>
     <w:multiLevelType w:val="hybridMultilevel"/>
     <w:tmpl w:val="6CE4CE80"/>
@@ -17974,7 +20006,7 @@
       </w:rPr>
     </w:lvl>
   </w:abstractNum>
-  <w:abstractNum w:abstractNumId="19" w15:restartNumberingAfterBreak="0">
+  <w:abstractNum w:abstractNumId="20" w15:restartNumberingAfterBreak="0">
     <w:nsid w:val="6472287E"/>
     <w:multiLevelType w:val="hybridMultilevel"/>
     <w:tmpl w:val="D37E3DDE"/>
@@ -18087,7 +20119,7 @@
       </w:rPr>
     </w:lvl>
   </w:abstractNum>
-  <w:abstractNum w:abstractNumId="20" w15:restartNumberingAfterBreak="0">
+  <w:abstractNum w:abstractNumId="21" w15:restartNumberingAfterBreak="0">
     <w:nsid w:val="672961F6"/>
     <w:multiLevelType w:val="hybridMultilevel"/>
     <w:tmpl w:val="E4566728"/>
@@ -18200,7 +20232,7 @@
       </w:rPr>
     </w:lvl>
   </w:abstractNum>
-  <w:abstractNum w:abstractNumId="21" w15:restartNumberingAfterBreak="0">
+  <w:abstractNum w:abstractNumId="22" w15:restartNumberingAfterBreak="0">
     <w:nsid w:val="68CF1C53"/>
     <w:multiLevelType w:val="hybridMultilevel"/>
     <w:tmpl w:val="9BCA451A"/>
@@ -18313,7 +20345,7 @@
       </w:rPr>
     </w:lvl>
   </w:abstractNum>
-  <w:abstractNum w:abstractNumId="22" w15:restartNumberingAfterBreak="0">
+  <w:abstractNum w:abstractNumId="23" w15:restartNumberingAfterBreak="0">
     <w:nsid w:val="696E6452"/>
     <w:multiLevelType w:val="hybridMultilevel"/>
     <w:tmpl w:val="F7E262BC"/>
@@ -18426,7 +20458,7 @@
       </w:rPr>
     </w:lvl>
   </w:abstractNum>
-  <w:abstractNum w:abstractNumId="23" w15:restartNumberingAfterBreak="0">
+  <w:abstractNum w:abstractNumId="24" w15:restartNumberingAfterBreak="0">
     <w:nsid w:val="69873E76"/>
     <w:multiLevelType w:val="hybridMultilevel"/>
     <w:tmpl w:val="ED78C3F8"/>
@@ -18540,7 +20572,7 @@
       </w:rPr>
     </w:lvl>
   </w:abstractNum>
-  <w:abstractNum w:abstractNumId="24" w15:restartNumberingAfterBreak="0">
+  <w:abstractNum w:abstractNumId="25" w15:restartNumberingAfterBreak="0">
     <w:nsid w:val="6DFA51B6"/>
     <w:multiLevelType w:val="hybridMultilevel"/>
     <w:tmpl w:val="D4A2F5F4"/>
@@ -18653,7 +20685,7 @@
       </w:rPr>
     </w:lvl>
   </w:abstractNum>
-  <w:abstractNum w:abstractNumId="25" w15:restartNumberingAfterBreak="0">
+  <w:abstractNum w:abstractNumId="26" w15:restartNumberingAfterBreak="0">
     <w:nsid w:val="74D430D3"/>
     <w:multiLevelType w:val="hybridMultilevel"/>
     <w:tmpl w:val="808E5EFE"/>
@@ -18766,7 +20798,7 @@
       </w:rPr>
     </w:lvl>
   </w:abstractNum>
-  <w:abstractNum w:abstractNumId="26" w15:restartNumberingAfterBreak="0">
+  <w:abstractNum w:abstractNumId="27" w15:restartNumberingAfterBreak="0">
     <w:nsid w:val="772644E3"/>
     <w:multiLevelType w:val="hybridMultilevel"/>
     <w:tmpl w:val="16BA28C4"/>
@@ -18879,7 +20911,7 @@
       </w:rPr>
     </w:lvl>
   </w:abstractNum>
-  <w:abstractNum w:abstractNumId="27" w15:restartNumberingAfterBreak="0">
+  <w:abstractNum w:abstractNumId="28" w15:restartNumberingAfterBreak="0">
     <w:nsid w:val="77862E33"/>
     <w:multiLevelType w:val="hybridMultilevel"/>
     <w:tmpl w:val="47029CE0"/>
@@ -18992,7 +21024,7 @@
       </w:rPr>
     </w:lvl>
   </w:abstractNum>
-  <w:abstractNum w:abstractNumId="28" w15:restartNumberingAfterBreak="0">
+  <w:abstractNum w:abstractNumId="29" w15:restartNumberingAfterBreak="0">
     <w:nsid w:val="79DF2689"/>
     <w:multiLevelType w:val="hybridMultilevel"/>
     <w:tmpl w:val="0896BFB4"/>
@@ -19105,7 +21137,7 @@
       </w:rPr>
     </w:lvl>
   </w:abstractNum>
-  <w:abstractNum w:abstractNumId="29" w15:restartNumberingAfterBreak="0">
+  <w:abstractNum w:abstractNumId="30" w15:restartNumberingAfterBreak="0">
     <w:nsid w:val="7FB04AEC"/>
     <w:multiLevelType w:val="hybridMultilevel"/>
     <w:tmpl w:val="F4D680B4"/>
@@ -19222,37 +21254,37 @@
     <w:abstractNumId w:val="4"/>
   </w:num>
   <w:num w:numId="2" w16cid:durableId="197741094">
-    <w:abstractNumId w:val="22"/>
+    <w:abstractNumId w:val="23"/>
   </w:num>
   <w:num w:numId="3" w16cid:durableId="2088575640">
-    <w:abstractNumId w:val="18"/>
+    <w:abstractNumId w:val="19"/>
   </w:num>
   <w:num w:numId="4" w16cid:durableId="2022007468">
     <w:abstractNumId w:val="8"/>
   </w:num>
   <w:num w:numId="5" w16cid:durableId="624702745">
-    <w:abstractNumId w:val="12"/>
+    <w:abstractNumId w:val="13"/>
   </w:num>
   <w:num w:numId="6" w16cid:durableId="155540045">
     <w:abstractNumId w:val="1"/>
   </w:num>
   <w:num w:numId="7" w16cid:durableId="1540242818">
-    <w:abstractNumId w:val="26"/>
+    <w:abstractNumId w:val="27"/>
   </w:num>
   <w:num w:numId="8" w16cid:durableId="620842645">
-    <w:abstractNumId w:val="21"/>
+    <w:abstractNumId w:val="22"/>
   </w:num>
   <w:num w:numId="9" w16cid:durableId="1549956572">
-    <w:abstractNumId w:val="13"/>
+    <w:abstractNumId w:val="14"/>
   </w:num>
   <w:num w:numId="10" w16cid:durableId="1349991987">
-    <w:abstractNumId w:val="28"/>
+    <w:abstractNumId w:val="29"/>
   </w:num>
   <w:num w:numId="11" w16cid:durableId="273560685">
-    <w:abstractNumId w:val="29"/>
+    <w:abstractNumId w:val="30"/>
   </w:num>
   <w:num w:numId="12" w16cid:durableId="1032342408">
-    <w:abstractNumId w:val="27"/>
+    <w:abstractNumId w:val="28"/>
   </w:num>
   <w:num w:numId="13" w16cid:durableId="1693263376">
     <w:abstractNumId w:val="6"/>
@@ -19261,19 +21293,19 @@
     <w:abstractNumId w:val="2"/>
   </w:num>
   <w:num w:numId="15" w16cid:durableId="1741098214">
-    <w:abstractNumId w:val="25"/>
+    <w:abstractNumId w:val="26"/>
   </w:num>
   <w:num w:numId="16" w16cid:durableId="1229922938">
-    <w:abstractNumId w:val="16"/>
+    <w:abstractNumId w:val="17"/>
   </w:num>
   <w:num w:numId="17" w16cid:durableId="690179108">
-    <w:abstractNumId w:val="11"/>
+    <w:abstractNumId w:val="12"/>
   </w:num>
   <w:num w:numId="18" w16cid:durableId="1158424575">
     <w:abstractNumId w:val="3"/>
   </w:num>
   <w:num w:numId="19" w16cid:durableId="711922965">
-    <w:abstractNumId w:val="19"/>
+    <w:abstractNumId w:val="20"/>
   </w:num>
   <w:num w:numId="20" w16cid:durableId="1312754189">
     <w:abstractNumId w:val="0"/>
@@ -19282,31 +21314,34 @@
     <w:abstractNumId w:val="5"/>
   </w:num>
   <w:num w:numId="22" w16cid:durableId="1772627597">
+    <w:abstractNumId w:val="11"/>
+  </w:num>
+  <w:num w:numId="23" w16cid:durableId="1264457684">
+    <w:abstractNumId w:val="16"/>
+  </w:num>
+  <w:num w:numId="24" w16cid:durableId="618150030">
+    <w:abstractNumId w:val="25"/>
+  </w:num>
+  <w:num w:numId="25" w16cid:durableId="1543710856">
     <w:abstractNumId w:val="10"/>
   </w:num>
-  <w:num w:numId="23" w16cid:durableId="1264457684">
+  <w:num w:numId="26" w16cid:durableId="1441947413">
+    <w:abstractNumId w:val="24"/>
+  </w:num>
+  <w:num w:numId="27" w16cid:durableId="663624436">
     <w:abstractNumId w:val="15"/>
   </w:num>
-  <w:num w:numId="24" w16cid:durableId="618150030">
-    <w:abstractNumId w:val="24"/>
-  </w:num>
-  <w:num w:numId="25" w16cid:durableId="1543710856">
-    <w:abstractNumId w:val="9"/>
-  </w:num>
-  <w:num w:numId="26" w16cid:durableId="1441947413">
-    <w:abstractNumId w:val="23"/>
-  </w:num>
-  <w:num w:numId="27" w16cid:durableId="663624436">
-    <w:abstractNumId w:val="14"/>
-  </w:num>
   <w:num w:numId="28" w16cid:durableId="1121268371">
-    <w:abstractNumId w:val="20"/>
+    <w:abstractNumId w:val="21"/>
   </w:num>
   <w:num w:numId="29" w16cid:durableId="1556770954">
     <w:abstractNumId w:val="7"/>
   </w:num>
   <w:num w:numId="30" w16cid:durableId="988284130">
-    <w:abstractNumId w:val="17"/>
+    <w:abstractNumId w:val="18"/>
+  </w:num>
+  <w:num w:numId="31" w16cid:durableId="148132597">
+    <w:abstractNumId w:val="9"/>
   </w:num>
 </w:numbering>
 </file>
@@ -19914,7 +21949,6 @@
   <w:style w:type="character" w:default="1" w:styleId="DefaultParagraphFont">
     <w:name w:val="Default Paragraph Font"/>
     <w:uiPriority w:val="1"/>
-    <w:semiHidden/>
     <w:unhideWhenUsed/>
   </w:style>
   <w:style w:type="table" w:default="1" w:styleId="TableNormal">

--- a/CPFR_VDS_CPH.docx
+++ b/CPFR_VDS_CPH.docx
@@ -7313,7 +7313,6 @@
         <w:rPr>
           <w:sz w:val="20"/>
           <w:szCs w:val="20"/>
-          <w:highlight w:val="yellow"/>
           <w:u w:val="single"/>
         </w:rPr>
         <w:t>tactical</w:t>
@@ -7329,7 +7328,6 @@
         <w:rPr>
           <w:sz w:val="20"/>
           <w:szCs w:val="20"/>
-          <w:highlight w:val="yellow"/>
           <w:u w:val="single"/>
         </w:rPr>
         <w:t>strategic</w:t>
@@ -7346,21 +7344,12 @@
           <w:sz w:val="20"/>
           <w:szCs w:val="20"/>
         </w:rPr>
-        <w:t xml:space="preserve"> </w:t>
+        <w:t xml:space="preserve"> As a new candidate system for data shares, CPH can host vendor access if data pipelines or platforms</w:t>
       </w:r>
       <w:r>
         <w:rPr>
           <w:sz w:val="20"/>
           <w:szCs w:val="20"/>
-          <w:highlight w:val="yellow"/>
-        </w:rPr>
-        <w:t>As a new candidate system for data shares, CPH can host vendor access if data pipelines or platforms</w:t>
-      </w:r>
-      <w:r>
-        <w:rPr>
-          <w:sz w:val="20"/>
-          <w:szCs w:val="20"/>
-          <w:highlight w:val="yellow"/>
         </w:rPr>
         <w:t xml:space="preserve"> (collectively, “services”)</w:t>
       </w:r>
@@ -7368,7 +7357,6 @@
         <w:rPr>
           <w:sz w:val="20"/>
           <w:szCs w:val="20"/>
-          <w:highlight w:val="yellow"/>
         </w:rPr>
         <w:t xml:space="preserve"> have already been established.</w:t>
       </w:r>
@@ -7873,7 +7861,7 @@
       </w:tr>
       <w:tr>
         <w:trPr>
-          <w:trHeight w:val="1037"/>
+          <w:trHeight w:val="1303"/>
         </w:trPr>
         <w:tc>
           <w:tcPr>
@@ -7933,18 +7921,16 @@
                 <w:kern w:val="0"/>
                 <w:sz w:val="20"/>
                 <w:szCs w:val="20"/>
-                <w:highlight w:val="yellow"/>
-                <w14:ligatures w14:val="none"/>
-              </w:rPr>
-            </w:pPr>
-            <w:r>
-              <w:rPr>
-                <w:rFonts w:ascii="Aptos Narrow" w:eastAsia="Times New Roman" w:hAnsi="Aptos Narrow" w:cs="Times New Roman"/>
-                <w:color w:val="000000"/>
-                <w:kern w:val="0"/>
-                <w:sz w:val="20"/>
-                <w:szCs w:val="20"/>
-                <w:highlight w:val="yellow"/>
+                <w14:ligatures w14:val="none"/>
+              </w:rPr>
+            </w:pPr>
+            <w:r>
+              <w:rPr>
+                <w:rFonts w:ascii="Aptos Narrow" w:eastAsia="Times New Roman" w:hAnsi="Aptos Narrow" w:cs="Times New Roman"/>
+                <w:color w:val="000000"/>
+                <w:kern w:val="0"/>
+                <w:sz w:val="20"/>
+                <w:szCs w:val="20"/>
                 <w14:ligatures w14:val="none"/>
               </w:rPr>
               <w:t xml:space="preserve">CPH builds the hub portal, and uses CPFR-supplied queries to pipe </w:t>
@@ -7956,7 +7942,6 @@
                 <w:kern w:val="0"/>
                 <w:sz w:val="20"/>
                 <w:szCs w:val="20"/>
-                <w:highlight w:val="yellow"/>
                 <w14:ligatures w14:val="none"/>
               </w:rPr>
               <w:t>as-is</w:t>
@@ -7968,7 +7953,6 @@
                 <w:kern w:val="0"/>
                 <w:sz w:val="20"/>
                 <w:szCs w:val="20"/>
-                <w:highlight w:val="yellow"/>
                 <w14:ligatures w14:val="none"/>
               </w:rPr>
               <w:t xml:space="preserve"> from Snowflake</w:t>
@@ -7995,18 +7979,16 @@
                 <w:kern w:val="0"/>
                 <w:sz w:val="20"/>
                 <w:szCs w:val="20"/>
-                <w:highlight w:val="yellow"/>
-                <w14:ligatures w14:val="none"/>
-              </w:rPr>
-            </w:pPr>
-            <w:r>
-              <w:rPr>
-                <w:rFonts w:ascii="Aptos Narrow" w:eastAsia="Times New Roman" w:hAnsi="Aptos Narrow" w:cs="Times New Roman"/>
-                <w:color w:val="000000"/>
-                <w:kern w:val="0"/>
-                <w:sz w:val="20"/>
-                <w:szCs w:val="20"/>
-                <w:highlight w:val="yellow"/>
+                <w14:ligatures w14:val="none"/>
+              </w:rPr>
+            </w:pPr>
+            <w:r>
+              <w:rPr>
+                <w:rFonts w:ascii="Aptos Narrow" w:eastAsia="Times New Roman" w:hAnsi="Aptos Narrow" w:cs="Times New Roman"/>
+                <w:color w:val="000000"/>
+                <w:kern w:val="0"/>
+                <w:sz w:val="20"/>
+                <w:szCs w:val="20"/>
                 <w14:ligatures w14:val="none"/>
               </w:rPr>
               <w:t>CPH</w:t>
@@ -8018,7 +8000,6 @@
                 <w:kern w:val="0"/>
                 <w:sz w:val="20"/>
                 <w:szCs w:val="20"/>
-                <w:highlight w:val="yellow"/>
                 <w14:ligatures w14:val="none"/>
               </w:rPr>
               <w:t xml:space="preserve"> </w:t>
@@ -8030,7 +8011,6 @@
                 <w:kern w:val="0"/>
                 <w:sz w:val="20"/>
                 <w:szCs w:val="20"/>
-                <w:highlight w:val="yellow"/>
                 <w14:ligatures w14:val="none"/>
               </w:rPr>
               <w:t>b</w:t>
@@ -8042,7 +8022,6 @@
                 <w:kern w:val="0"/>
                 <w:sz w:val="20"/>
                 <w:szCs w:val="20"/>
-                <w:highlight w:val="yellow"/>
                 <w14:ligatures w14:val="none"/>
               </w:rPr>
               <w:t xml:space="preserve">uilds portal, and </w:t>
@@ -8054,7 +8033,6 @@
                 <w:kern w:val="0"/>
                 <w:sz w:val="20"/>
                 <w:szCs w:val="20"/>
-                <w:highlight w:val="yellow"/>
                 <w14:ligatures w14:val="none"/>
               </w:rPr>
               <w:t>also lead data-service development</w:t>
@@ -8066,7 +8044,6 @@
                 <w:kern w:val="0"/>
                 <w:sz w:val="20"/>
                 <w:szCs w:val="20"/>
-                <w:highlight w:val="yellow"/>
                 <w14:ligatures w14:val="none"/>
               </w:rPr>
               <w:t xml:space="preserve"> using Software Engineers (SWEs) working</w:t>
@@ -8078,7 +8055,6 @@
                 <w:kern w:val="0"/>
                 <w:sz w:val="20"/>
                 <w:szCs w:val="20"/>
-                <w:highlight w:val="yellow"/>
                 <w14:ligatures w14:val="none"/>
               </w:rPr>
               <w:t xml:space="preserve"> in consultation with CPFR </w:t>
@@ -8090,7 +8066,6 @@
                 <w:kern w:val="0"/>
                 <w:sz w:val="20"/>
                 <w:szCs w:val="20"/>
-                <w:highlight w:val="yellow"/>
                 <w14:ligatures w14:val="none"/>
               </w:rPr>
               <w:t>t</w:t>
@@ -8102,7 +8077,6 @@
                 <w:kern w:val="0"/>
                 <w:sz w:val="20"/>
                 <w:szCs w:val="20"/>
-                <w:highlight w:val="yellow"/>
                 <w14:ligatures w14:val="none"/>
               </w:rPr>
               <w:t>eam</w:t>
@@ -8129,18 +8103,16 @@
                 <w:kern w:val="0"/>
                 <w:sz w:val="20"/>
                 <w:szCs w:val="20"/>
-                <w:highlight w:val="yellow"/>
-                <w14:ligatures w14:val="none"/>
-              </w:rPr>
-            </w:pPr>
-            <w:r>
-              <w:rPr>
-                <w:rFonts w:ascii="Aptos Narrow" w:eastAsia="Times New Roman" w:hAnsi="Aptos Narrow" w:cs="Times New Roman"/>
-                <w:color w:val="000000"/>
-                <w:kern w:val="0"/>
-                <w:sz w:val="20"/>
-                <w:szCs w:val="20"/>
-                <w:highlight w:val="yellow"/>
+                <w14:ligatures w14:val="none"/>
+              </w:rPr>
+            </w:pPr>
+            <w:r>
+              <w:rPr>
+                <w:rFonts w:ascii="Aptos Narrow" w:eastAsia="Times New Roman" w:hAnsi="Aptos Narrow" w:cs="Times New Roman"/>
+                <w:color w:val="000000"/>
+                <w:kern w:val="0"/>
+                <w:sz w:val="20"/>
+                <w:szCs w:val="20"/>
                 <w14:ligatures w14:val="none"/>
               </w:rPr>
               <w:t>CPH</w:t>
@@ -8152,7 +8124,6 @@
                 <w:kern w:val="0"/>
                 <w:sz w:val="20"/>
                 <w:szCs w:val="20"/>
-                <w:highlight w:val="yellow"/>
                 <w14:ligatures w14:val="none"/>
               </w:rPr>
               <w:t xml:space="preserve"> </w:t>
@@ -8164,7 +8135,6 @@
                 <w:kern w:val="0"/>
                 <w:sz w:val="20"/>
                 <w:szCs w:val="20"/>
-                <w:highlight w:val="yellow"/>
                 <w14:ligatures w14:val="none"/>
               </w:rPr>
               <w:t>builds portal, S</w:t>
@@ -8176,7 +8146,6 @@
                 <w:kern w:val="0"/>
                 <w:sz w:val="20"/>
                 <w:szCs w:val="20"/>
-                <w:highlight w:val="yellow"/>
                 <w14:ligatures w14:val="none"/>
               </w:rPr>
               <w:t>upply</w:t>
@@ -8188,7 +8157,6 @@
                 <w:kern w:val="0"/>
                 <w:sz w:val="20"/>
                 <w:szCs w:val="20"/>
-                <w:highlight w:val="yellow"/>
                 <w14:ligatures w14:val="none"/>
               </w:rPr>
               <w:t xml:space="preserve"> C</w:t>
@@ -8200,7 +8168,6 @@
                 <w:kern w:val="0"/>
                 <w:sz w:val="20"/>
                 <w:szCs w:val="20"/>
-                <w:highlight w:val="yellow"/>
                 <w14:ligatures w14:val="none"/>
               </w:rPr>
               <w:t>hain</w:t>
@@ -8212,7 +8179,6 @@
                 <w:kern w:val="0"/>
                 <w:sz w:val="20"/>
                 <w:szCs w:val="20"/>
-                <w:highlight w:val="yellow"/>
                 <w14:ligatures w14:val="none"/>
               </w:rPr>
               <w:t xml:space="preserve"> Business Intelligence Engineering teams (SC-BIEs)</w:t>
@@ -8224,7 +8190,6 @@
                 <w:kern w:val="0"/>
                 <w:sz w:val="20"/>
                 <w:szCs w:val="20"/>
-                <w:highlight w:val="yellow"/>
                 <w14:ligatures w14:val="none"/>
               </w:rPr>
               <w:t xml:space="preserve"> </w:t>
@@ -8236,7 +8201,6 @@
                 <w:kern w:val="0"/>
                 <w:sz w:val="20"/>
                 <w:szCs w:val="20"/>
-                <w:highlight w:val="yellow"/>
                 <w14:ligatures w14:val="none"/>
               </w:rPr>
               <w:t>build and deliver production-read data-service</w:t>
@@ -8248,7 +8212,6 @@
                 <w:kern w:val="0"/>
                 <w:sz w:val="20"/>
                 <w:szCs w:val="20"/>
-                <w:highlight w:val="yellow"/>
                 <w14:ligatures w14:val="none"/>
               </w:rPr>
               <w:t xml:space="preserve"> in consultation with CPFR team</w:t>
@@ -8275,18 +8238,16 @@
                 <w:kern w:val="0"/>
                 <w:sz w:val="20"/>
                 <w:szCs w:val="20"/>
-                <w:highlight w:val="yellow"/>
-                <w14:ligatures w14:val="none"/>
-              </w:rPr>
-            </w:pPr>
-            <w:r>
-              <w:rPr>
-                <w:rFonts w:ascii="Aptos Narrow" w:eastAsia="Times New Roman" w:hAnsi="Aptos Narrow" w:cs="Times New Roman"/>
-                <w:color w:val="000000"/>
-                <w:kern w:val="0"/>
-                <w:sz w:val="20"/>
-                <w:szCs w:val="20"/>
-                <w:highlight w:val="yellow"/>
+                <w14:ligatures w14:val="none"/>
+              </w:rPr>
+            </w:pPr>
+            <w:r>
+              <w:rPr>
+                <w:rFonts w:ascii="Aptos Narrow" w:eastAsia="Times New Roman" w:hAnsi="Aptos Narrow" w:cs="Times New Roman"/>
+                <w:color w:val="000000"/>
+                <w:kern w:val="0"/>
+                <w:sz w:val="20"/>
+                <w:szCs w:val="20"/>
                 <w14:ligatures w14:val="none"/>
               </w:rPr>
               <w:t>CPH builds</w:t>
@@ -8298,7 +8259,6 @@
                 <w:kern w:val="0"/>
                 <w:sz w:val="20"/>
                 <w:szCs w:val="20"/>
-                <w:highlight w:val="yellow"/>
                 <w14:ligatures w14:val="none"/>
               </w:rPr>
               <w:t xml:space="preserve"> portal</w:t>
@@ -8310,7 +8270,6 @@
                 <w:kern w:val="0"/>
                 <w:sz w:val="20"/>
                 <w:szCs w:val="20"/>
-                <w:highlight w:val="yellow"/>
                 <w14:ligatures w14:val="none"/>
               </w:rPr>
               <w:t>, SC-BIE</w:t>
@@ -8322,7 +8281,6 @@
                 <w:kern w:val="0"/>
                 <w:sz w:val="20"/>
                 <w:szCs w:val="20"/>
-                <w:highlight w:val="yellow"/>
                 <w14:ligatures w14:val="none"/>
               </w:rPr>
               <w:t xml:space="preserve"> + CPFR</w:t>
@@ -8334,7 +8292,6 @@
                 <w:kern w:val="0"/>
                 <w:sz w:val="20"/>
                 <w:szCs w:val="20"/>
-                <w:highlight w:val="yellow"/>
                 <w14:ligatures w14:val="none"/>
               </w:rPr>
               <w:t xml:space="preserve"> </w:t>
@@ -8346,7 +8303,6 @@
                 <w:kern w:val="0"/>
                 <w:sz w:val="20"/>
                 <w:szCs w:val="20"/>
-                <w:highlight w:val="yellow"/>
                 <w14:ligatures w14:val="none"/>
               </w:rPr>
               <w:t>prototype</w:t>
@@ -8358,7 +8314,6 @@
                 <w:kern w:val="0"/>
                 <w:sz w:val="20"/>
                 <w:szCs w:val="20"/>
-                <w:highlight w:val="yellow"/>
                 <w14:ligatures w14:val="none"/>
               </w:rPr>
               <w:t xml:space="preserve"> data</w:t>
@@ -8370,7 +8325,6 @@
                 <w:kern w:val="0"/>
                 <w:sz w:val="20"/>
                 <w:szCs w:val="20"/>
-                <w:highlight w:val="yellow"/>
                 <w14:ligatures w14:val="none"/>
               </w:rPr>
               <w:t>-service</w:t>
@@ -8382,7 +8336,6 @@
                 <w:kern w:val="0"/>
                 <w:sz w:val="20"/>
                 <w:szCs w:val="20"/>
-                <w:highlight w:val="yellow"/>
                 <w14:ligatures w14:val="none"/>
               </w:rPr>
               <w:t xml:space="preserve">, </w:t>
@@ -8394,7 +8347,6 @@
                 <w:kern w:val="0"/>
                 <w:sz w:val="20"/>
                 <w:szCs w:val="20"/>
-                <w:highlight w:val="yellow"/>
                 <w14:ligatures w14:val="none"/>
               </w:rPr>
               <w:t>and SWEs work</w:t>
@@ -8406,7 +8358,6 @@
                 <w:kern w:val="0"/>
                 <w:sz w:val="20"/>
                 <w:szCs w:val="20"/>
-                <w:highlight w:val="yellow"/>
                 <w14:ligatures w14:val="none"/>
               </w:rPr>
               <w:t xml:space="preserve"> in consultation </w:t>
@@ -8418,7 +8369,6 @@
                 <w:kern w:val="0"/>
                 <w:sz w:val="20"/>
                 <w:szCs w:val="20"/>
-                <w:highlight w:val="yellow"/>
                 <w14:ligatures w14:val="none"/>
               </w:rPr>
               <w:t xml:space="preserve">with </w:t>
@@ -8430,7 +8380,6 @@
                 <w:kern w:val="0"/>
                 <w:sz w:val="20"/>
                 <w:szCs w:val="20"/>
-                <w:highlight w:val="yellow"/>
                 <w14:ligatures w14:val="none"/>
               </w:rPr>
               <w:t xml:space="preserve">the above </w:t>
@@ -8442,7 +8391,6 @@
                 <w:kern w:val="0"/>
                 <w:sz w:val="20"/>
                 <w:szCs w:val="20"/>
-                <w:highlight w:val="yellow"/>
                 <w14:ligatures w14:val="none"/>
               </w:rPr>
               <w:t>teams</w:t>
@@ -8454,7 +8402,6 @@
                 <w:kern w:val="0"/>
                 <w:sz w:val="20"/>
                 <w:szCs w:val="20"/>
-                <w:highlight w:val="yellow"/>
                 <w14:ligatures w14:val="none"/>
               </w:rPr>
               <w:t xml:space="preserve"> to</w:t>
@@ -8466,7 +8413,6 @@
                 <w:kern w:val="0"/>
                 <w:sz w:val="20"/>
                 <w:szCs w:val="20"/>
-                <w:highlight w:val="yellow"/>
                 <w14:ligatures w14:val="none"/>
               </w:rPr>
               <w:t xml:space="preserve"> </w:t>
@@ -8478,7 +8424,6 @@
                 <w:kern w:val="0"/>
                 <w:sz w:val="20"/>
                 <w:szCs w:val="20"/>
-                <w:highlight w:val="yellow"/>
                 <w14:ligatures w14:val="none"/>
               </w:rPr>
               <w:t>integrate</w:t>
@@ -8490,7 +8435,6 @@
                 <w:kern w:val="0"/>
                 <w:sz w:val="20"/>
                 <w:szCs w:val="20"/>
-                <w:highlight w:val="yellow"/>
                 <w14:ligatures w14:val="none"/>
               </w:rPr>
               <w:t xml:space="preserve"> for production</w:t>
@@ -8499,6 +8443,7 @@
           <w:p>
             <w:pPr>
               <w:spacing w:after="0" w:line="240" w:lineRule="auto"/>
+              <w:jc w:val="center"/>
               <w:rPr>
                 <w:rFonts w:ascii="Aptos Narrow" w:eastAsia="Times New Roman" w:hAnsi="Aptos Narrow" w:cs="Times New Roman"/>
                 <w:b/>
@@ -8509,7 +8454,6 @@
                 <w:kern w:val="0"/>
                 <w:sz w:val="20"/>
                 <w:szCs w:val="20"/>
-                <w:highlight w:val="yellow"/>
                 <w14:ligatures w14:val="none"/>
               </w:rPr>
             </w:pPr>
@@ -8524,7 +8468,6 @@
                 <w:kern w:val="0"/>
                 <w:sz w:val="20"/>
                 <w:szCs w:val="20"/>
-                <w:highlight w:val="yellow"/>
                 <w14:ligatures w14:val="none"/>
               </w:rPr>
               <w:t>(Recommended)</w:t>
@@ -10387,19 +10330,7 @@
                 <w:szCs w:val="20"/>
                 <w14:ligatures w14:val="none"/>
               </w:rPr>
-              <w:t>Good—</w:t>
-            </w:r>
-            <w:r>
-              <w:rPr>
-                <w:rFonts w:ascii="Aptos Narrow" w:eastAsia="Times New Roman" w:hAnsi="Aptos Narrow" w:cs="Times New Roman"/>
-                <w:color w:val="000000"/>
-                <w:kern w:val="0"/>
-                <w:sz w:val="20"/>
-                <w:szCs w:val="20"/>
-                <w:highlight w:val="yellow"/>
-                <w14:ligatures w14:val="none"/>
-              </w:rPr>
-              <w:t xml:space="preserve">may </w:t>
+              <w:t xml:space="preserve">Good—may </w:t>
             </w:r>
             <w:r>
               <w:rPr>
@@ -10410,7 +10341,6 @@
                 <w:kern w:val="0"/>
                 <w:sz w:val="20"/>
                 <w:szCs w:val="20"/>
-                <w:highlight w:val="yellow"/>
                 <w14:ligatures w14:val="none"/>
               </w:rPr>
               <w:t>drift</w:t>
@@ -10422,7 +10352,6 @@
                 <w:kern w:val="0"/>
                 <w:sz w:val="20"/>
                 <w:szCs w:val="20"/>
-                <w:highlight w:val="yellow"/>
                 <w14:ligatures w14:val="none"/>
               </w:rPr>
               <w:t xml:space="preserve"> </w:t>
@@ -10434,7 +10363,6 @@
                 <w:kern w:val="0"/>
                 <w:sz w:val="20"/>
                 <w:szCs w:val="20"/>
-                <w:highlight w:val="yellow"/>
                 <w14:ligatures w14:val="none"/>
               </w:rPr>
               <w:t>if updates are sporadic</w:t>
@@ -11407,21 +11335,12 @@
           <w:sz w:val="20"/>
           <w:szCs w:val="20"/>
         </w:rPr>
-        <w:t xml:space="preserve"> </w:t>
+        <w:t xml:space="preserve"> This illustrates the depth and breadth </w:t>
       </w:r>
       <w:r>
         <w:rPr>
           <w:sz w:val="20"/>
           <w:szCs w:val="20"/>
-          <w:highlight w:val="yellow"/>
-        </w:rPr>
-        <w:t xml:space="preserve">This illustrates the depth and breadth </w:t>
-      </w:r>
-      <w:r>
-        <w:rPr>
-          <w:sz w:val="20"/>
-          <w:szCs w:val="20"/>
-          <w:highlight w:val="yellow"/>
         </w:rPr>
         <w:t>of</w:t>
       </w:r>
@@ -11429,7 +11348,6 @@
         <w:rPr>
           <w:sz w:val="20"/>
           <w:szCs w:val="20"/>
-          <w:highlight w:val="yellow"/>
         </w:rPr>
         <w:t xml:space="preserve"> </w:t>
       </w:r>
@@ -11437,7 +11355,6 @@
         <w:rPr>
           <w:sz w:val="20"/>
           <w:szCs w:val="20"/>
-          <w:highlight w:val="yellow"/>
         </w:rPr>
         <w:t xml:space="preserve">CPFR </w:t>
       </w:r>
@@ -11445,7 +11362,6 @@
         <w:rPr>
           <w:sz w:val="20"/>
           <w:szCs w:val="20"/>
-          <w:highlight w:val="yellow"/>
         </w:rPr>
         <w:t>data</w:t>
       </w:r>
@@ -11453,7 +11369,6 @@
         <w:rPr>
           <w:sz w:val="20"/>
           <w:szCs w:val="20"/>
-          <w:highlight w:val="yellow"/>
         </w:rPr>
         <w:t xml:space="preserve"> that services must support</w:t>
       </w:r>
@@ -11461,7 +11376,6 @@
         <w:rPr>
           <w:sz w:val="20"/>
           <w:szCs w:val="20"/>
-          <w:highlight w:val="yellow"/>
         </w:rPr>
         <w:t>.</w:t>
       </w:r>
@@ -11786,18 +11700,7 @@
                 <w:szCs w:val="20"/>
                 <w14:ligatures w14:val="none"/>
               </w:rPr>
-              <w:t>Current Month</w:t>
-            </w:r>
-            <w:r>
-              <w:rPr>
-                <w:rFonts w:ascii="Aptos Narrow" w:eastAsia="Times New Roman" w:hAnsi="Aptos Narrow" w:cs="Times New Roman"/>
-                <w:color w:val="000000"/>
-                <w:kern w:val="0"/>
-                <w:sz w:val="20"/>
-                <w:szCs w:val="20"/>
-                <w14:ligatures w14:val="none"/>
-              </w:rPr>
-              <w:t xml:space="preserve"> Forecast</w:t>
+              <w:t>Current Month Forecast</w:t>
             </w:r>
           </w:p>
         </w:tc>
@@ -11833,18 +11736,7 @@
                 <w:szCs w:val="20"/>
                 <w14:ligatures w14:val="none"/>
               </w:rPr>
-              <w:t>Current Month</w:t>
-            </w:r>
-            <w:r>
-              <w:rPr>
-                <w:rFonts w:ascii="Aptos Narrow" w:eastAsia="Times New Roman" w:hAnsi="Aptos Narrow" w:cs="Times New Roman"/>
-                <w:color w:val="000000"/>
-                <w:kern w:val="0"/>
-                <w:sz w:val="20"/>
-                <w:szCs w:val="20"/>
-                <w14:ligatures w14:val="none"/>
-              </w:rPr>
-              <w:t xml:space="preserve"> Forecast</w:t>
+              <w:t>Current Month Forecast</w:t>
             </w:r>
           </w:p>
         </w:tc>
@@ -11880,18 +11772,7 @@
                 <w:szCs w:val="20"/>
                 <w14:ligatures w14:val="none"/>
               </w:rPr>
-              <w:t>Current Month</w:t>
-            </w:r>
-            <w:r>
-              <w:rPr>
-                <w:rFonts w:ascii="Aptos Narrow" w:eastAsia="Times New Roman" w:hAnsi="Aptos Narrow" w:cs="Times New Roman"/>
-                <w:color w:val="000000"/>
-                <w:kern w:val="0"/>
-                <w:sz w:val="20"/>
-                <w:szCs w:val="20"/>
-                <w14:ligatures w14:val="none"/>
-              </w:rPr>
-              <w:t xml:space="preserve"> Forecast</w:t>
+              <w:t>Current Month Forecast</w:t>
             </w:r>
           </w:p>
         </w:tc>
@@ -11927,18 +11808,7 @@
                 <w:szCs w:val="20"/>
                 <w14:ligatures w14:val="none"/>
               </w:rPr>
-              <w:t>Current Month</w:t>
-            </w:r>
-            <w:r>
-              <w:rPr>
-                <w:rFonts w:ascii="Aptos Narrow" w:eastAsia="Times New Roman" w:hAnsi="Aptos Narrow" w:cs="Times New Roman"/>
-                <w:color w:val="000000"/>
-                <w:kern w:val="0"/>
-                <w:sz w:val="20"/>
-                <w:szCs w:val="20"/>
-                <w14:ligatures w14:val="none"/>
-              </w:rPr>
-              <w:t xml:space="preserve"> Forecast</w:t>
+              <w:t>Current Month Forecast</w:t>
             </w:r>
           </w:p>
         </w:tc>
@@ -12006,18 +11876,7 @@
                 <w:szCs w:val="20"/>
                 <w14:ligatures w14:val="none"/>
               </w:rPr>
-              <w:t>Next 3-Months</w:t>
-            </w:r>
-            <w:r>
-              <w:rPr>
-                <w:rFonts w:ascii="Aptos Narrow" w:eastAsia="Times New Roman" w:hAnsi="Aptos Narrow" w:cs="Times New Roman"/>
-                <w:color w:val="000000"/>
-                <w:kern w:val="0"/>
-                <w:sz w:val="20"/>
-                <w:szCs w:val="20"/>
-                <w14:ligatures w14:val="none"/>
-              </w:rPr>
-              <w:t xml:space="preserve"> Forecast</w:t>
+              <w:t>Next 3-Months Forecast</w:t>
             </w:r>
           </w:p>
         </w:tc>
@@ -12053,18 +11912,7 @@
                 <w:szCs w:val="20"/>
                 <w14:ligatures w14:val="none"/>
               </w:rPr>
-              <w:t>Next 6-Months</w:t>
-            </w:r>
-            <w:r>
-              <w:rPr>
-                <w:rFonts w:ascii="Aptos Narrow" w:eastAsia="Times New Roman" w:hAnsi="Aptos Narrow" w:cs="Times New Roman"/>
-                <w:color w:val="000000"/>
-                <w:kern w:val="0"/>
-                <w:sz w:val="20"/>
-                <w:szCs w:val="20"/>
-                <w14:ligatures w14:val="none"/>
-              </w:rPr>
-              <w:t xml:space="preserve"> Forecast</w:t>
+              <w:t>Next 6-Months Forecast</w:t>
             </w:r>
           </w:p>
         </w:tc>
@@ -12100,18 +11948,7 @@
                 <w:szCs w:val="20"/>
                 <w14:ligatures w14:val="none"/>
               </w:rPr>
-              <w:t>Next 6-Months</w:t>
-            </w:r>
-            <w:r>
-              <w:rPr>
-                <w:rFonts w:ascii="Aptos Narrow" w:eastAsia="Times New Roman" w:hAnsi="Aptos Narrow" w:cs="Times New Roman"/>
-                <w:color w:val="000000"/>
-                <w:kern w:val="0"/>
-                <w:sz w:val="20"/>
-                <w:szCs w:val="20"/>
-                <w14:ligatures w14:val="none"/>
-              </w:rPr>
-              <w:t xml:space="preserve"> Forecast</w:t>
+              <w:t>Next 6-Months Forecast</w:t>
             </w:r>
           </w:p>
         </w:tc>
@@ -12147,18 +11984,7 @@
                 <w:szCs w:val="20"/>
                 <w14:ligatures w14:val="none"/>
               </w:rPr>
-              <w:t>Next 6-Months</w:t>
-            </w:r>
-            <w:r>
-              <w:rPr>
-                <w:rFonts w:ascii="Aptos Narrow" w:eastAsia="Times New Roman" w:hAnsi="Aptos Narrow" w:cs="Times New Roman"/>
-                <w:color w:val="000000"/>
-                <w:kern w:val="0"/>
-                <w:sz w:val="20"/>
-                <w:szCs w:val="20"/>
-                <w14:ligatures w14:val="none"/>
-              </w:rPr>
-              <w:t xml:space="preserve"> Forecast</w:t>
+              <w:t>Next 6-Months Forecast</w:t>
             </w:r>
           </w:p>
         </w:tc>
@@ -16508,7 +16334,6 @@
           <w:rFonts w:ascii="Aptos" w:hAnsi="Aptos"/>
           <w:sz w:val="20"/>
           <w:szCs w:val="20"/>
-          <w:highlight w:val="yellow"/>
         </w:rPr>
         <w:t xml:space="preserve">However, </w:t>
       </w:r>
@@ -16517,7 +16342,6 @@
           <w:rFonts w:ascii="Aptos" w:hAnsi="Aptos"/>
           <w:sz w:val="20"/>
           <w:szCs w:val="20"/>
-          <w:highlight w:val="yellow"/>
         </w:rPr>
         <w:t>if more substantial appraisals of VDS</w:t>
       </w:r>
@@ -16526,7 +16350,6 @@
           <w:rFonts w:ascii="Aptos" w:hAnsi="Aptos"/>
           <w:sz w:val="20"/>
           <w:szCs w:val="20"/>
-          <w:highlight w:val="yellow"/>
         </w:rPr>
         <w:t xml:space="preserve"> Lite</w:t>
       </w:r>
@@ -16535,7 +16358,6 @@
           <w:rFonts w:ascii="Aptos" w:hAnsi="Aptos"/>
           <w:sz w:val="20"/>
           <w:szCs w:val="20"/>
-          <w:highlight w:val="yellow"/>
         </w:rPr>
         <w:t>’s capabilities, capacity and readiness</w:t>
       </w:r>
@@ -16544,7 +16366,6 @@
           <w:rFonts w:ascii="Aptos" w:hAnsi="Aptos"/>
           <w:sz w:val="20"/>
           <w:szCs w:val="20"/>
-          <w:highlight w:val="yellow"/>
         </w:rPr>
         <w:t xml:space="preserve"> become available</w:t>
       </w:r>
@@ -16553,7 +16374,6 @@
           <w:rFonts w:ascii="Aptos" w:hAnsi="Aptos"/>
           <w:sz w:val="20"/>
           <w:szCs w:val="20"/>
-          <w:highlight w:val="yellow"/>
         </w:rPr>
         <w:t xml:space="preserve">, </w:t>
       </w:r>
@@ -16562,7 +16382,6 @@
           <w:rFonts w:ascii="Aptos" w:hAnsi="Aptos"/>
           <w:sz w:val="20"/>
           <w:szCs w:val="20"/>
-          <w:highlight w:val="yellow"/>
         </w:rPr>
         <w:t>it’s suitability</w:t>
       </w:r>
@@ -16571,7 +16390,6 @@
           <w:rFonts w:ascii="Aptos" w:hAnsi="Aptos"/>
           <w:sz w:val="20"/>
           <w:szCs w:val="20"/>
-          <w:highlight w:val="yellow"/>
         </w:rPr>
         <w:t xml:space="preserve"> should be reconsidered. Until that time, CPFR solutions should not be</w:t>
       </w:r>
@@ -16580,7 +16398,6 @@
           <w:rFonts w:ascii="Aptos" w:hAnsi="Aptos"/>
           <w:sz w:val="20"/>
           <w:szCs w:val="20"/>
-          <w:highlight w:val="yellow"/>
         </w:rPr>
         <w:t xml:space="preserve"> predicated on VDS Lite</w:t>
       </w:r>
@@ -16589,7 +16406,6 @@
           <w:rFonts w:ascii="Aptos" w:hAnsi="Aptos"/>
           <w:sz w:val="20"/>
           <w:szCs w:val="20"/>
-          <w:highlight w:val="yellow"/>
         </w:rPr>
         <w:t>.</w:t>
       </w:r>
@@ -16613,7 +16429,6 @@
           <w:bCs/>
           <w:sz w:val="20"/>
           <w:szCs w:val="20"/>
-          <w:highlight w:val="yellow"/>
         </w:rPr>
       </w:pPr>
       <w:r>
@@ -16623,7 +16438,6 @@
           <w:bCs/>
           <w:sz w:val="20"/>
           <w:szCs w:val="20"/>
-          <w:highlight w:val="yellow"/>
         </w:rPr>
         <w:t>Frequently Asked Questions:</w:t>
       </w:r>
@@ -16645,7 +16459,6 @@
           <w:iCs/>
           <w:sz w:val="20"/>
           <w:szCs w:val="20"/>
-          <w:highlight w:val="yellow"/>
         </w:rPr>
       </w:pPr>
       <w:r>
@@ -16657,7 +16470,6 @@
           <w:iCs/>
           <w:sz w:val="20"/>
           <w:szCs w:val="20"/>
-          <w:highlight w:val="yellow"/>
         </w:rPr>
         <w:t xml:space="preserve">Can CPFR be migrated to CPH now—without waiting on </w:t>
       </w:r>
@@ -16670,7 +16482,6 @@
           <w:iCs/>
           <w:sz w:val="20"/>
           <w:szCs w:val="20"/>
-          <w:highlight w:val="yellow"/>
         </w:rPr>
         <w:t>data-service</w:t>
       </w:r>
@@ -16683,7 +16494,6 @@
           <w:iCs/>
           <w:sz w:val="20"/>
           <w:szCs w:val="20"/>
-          <w:highlight w:val="yellow"/>
         </w:rPr>
         <w:t xml:space="preserve"> build-out</w:t>
       </w:r>
@@ -16700,7 +16510,6 @@
           <w:iCs/>
           <w:sz w:val="20"/>
           <w:szCs w:val="20"/>
-          <w:highlight w:val="yellow"/>
         </w:rPr>
       </w:pPr>
       <w:r>
@@ -16708,7 +16517,6 @@
           <w:rFonts w:ascii="Aptos" w:hAnsi="Aptos"/>
           <w:sz w:val="20"/>
           <w:szCs w:val="20"/>
-          <w:highlight w:val="yellow"/>
         </w:rPr>
         <w:t>Yes, but this doesn’t solve data quality issues, and would actually make it more difficult to isolate and fix errors or misalignment in sources</w:t>
       </w:r>
@@ -16717,7 +16525,6 @@
           <w:rFonts w:ascii="Aptos" w:hAnsi="Aptos"/>
           <w:sz w:val="20"/>
           <w:szCs w:val="20"/>
-          <w:highlight w:val="yellow"/>
         </w:rPr>
         <w:t>.</w:t>
       </w:r>
@@ -16739,7 +16546,6 @@
           <w:iCs/>
           <w:sz w:val="20"/>
           <w:szCs w:val="20"/>
-          <w:highlight w:val="yellow"/>
         </w:rPr>
       </w:pPr>
       <w:r>
@@ -16751,7 +16557,6 @@
           <w:iCs/>
           <w:sz w:val="20"/>
           <w:szCs w:val="20"/>
-          <w:highlight w:val="yellow"/>
         </w:rPr>
         <w:t>Why aren’t we giving all data across VDS, CPFR</w:t>
       </w:r>
@@ -16764,7 +16569,6 @@
           <w:iCs/>
           <w:sz w:val="20"/>
           <w:szCs w:val="20"/>
-          <w:highlight w:val="yellow"/>
         </w:rPr>
         <w:t xml:space="preserve"> (including its different tiers)</w:t>
       </w:r>
@@ -16777,7 +16581,6 @@
           <w:iCs/>
           <w:sz w:val="20"/>
           <w:szCs w:val="20"/>
-          <w:highlight w:val="yellow"/>
         </w:rPr>
         <w:t>, and VC to vendors?</w:t>
       </w:r>
@@ -16794,7 +16597,6 @@
           <w:iCs/>
           <w:sz w:val="20"/>
           <w:szCs w:val="20"/>
-          <w:highlight w:val="yellow"/>
         </w:rPr>
       </w:pPr>
       <w:r>
@@ -16802,7 +16604,6 @@
           <w:rFonts w:ascii="Aptos" w:hAnsi="Aptos"/>
           <w:sz w:val="20"/>
           <w:szCs w:val="20"/>
-          <w:highlight w:val="yellow"/>
         </w:rPr>
         <w:t xml:space="preserve">The reasons for segregating data-shares are due to observed differences in the </w:t>
       </w:r>
@@ -16811,7 +16612,6 @@
           <w:rFonts w:ascii="Aptos" w:hAnsi="Aptos"/>
           <w:sz w:val="20"/>
           <w:szCs w:val="20"/>
-          <w:highlight w:val="yellow"/>
         </w:rPr>
         <w:t xml:space="preserve">analytical </w:t>
       </w:r>
@@ -16820,7 +16620,6 @@
           <w:rFonts w:ascii="Aptos" w:hAnsi="Aptos"/>
           <w:sz w:val="20"/>
           <w:szCs w:val="20"/>
-          <w:highlight w:val="yellow"/>
         </w:rPr>
         <w:t xml:space="preserve">capabilities of different vendors (think: Nestle vs Mom &amp; Pop), the way that “law of small numbers” can </w:t>
       </w:r>
@@ -16829,7 +16628,6 @@
           <w:rFonts w:ascii="Aptos" w:hAnsi="Aptos"/>
           <w:sz w:val="20"/>
           <w:szCs w:val="20"/>
-          <w:highlight w:val="yellow"/>
         </w:rPr>
         <w:t>skew perceptions of trend for small vendors, and the responsibility for managing data-driven adverse-actions among</w:t>
       </w:r>
@@ -16838,7 +16636,6 @@
           <w:rFonts w:ascii="Aptos" w:hAnsi="Aptos"/>
           <w:sz w:val="20"/>
           <w:szCs w:val="20"/>
-          <w:highlight w:val="yellow"/>
         </w:rPr>
         <w:t xml:space="preserve"> a</w:t>
       </w:r>
@@ -16847,7 +16644,6 @@
           <w:rFonts w:ascii="Aptos" w:hAnsi="Aptos"/>
           <w:sz w:val="20"/>
           <w:szCs w:val="20"/>
-          <w:highlight w:val="yellow"/>
         </w:rPr>
         <w:t xml:space="preserve"> large </w:t>
       </w:r>
@@ -16856,7 +16652,6 @@
           <w:rFonts w:ascii="Aptos" w:hAnsi="Aptos"/>
           <w:sz w:val="20"/>
           <w:szCs w:val="20"/>
-          <w:highlight w:val="yellow"/>
         </w:rPr>
         <w:t xml:space="preserve">number of </w:t>
       </w:r>
@@ -16865,7 +16660,6 @@
           <w:rFonts w:ascii="Aptos" w:hAnsi="Aptos"/>
           <w:sz w:val="20"/>
           <w:szCs w:val="20"/>
-          <w:highlight w:val="yellow"/>
         </w:rPr>
         <w:t xml:space="preserve">vendors using a relatively smaller In-stock staff. However, reduction of data-sharing segments might further streamline operations </w:t>
       </w:r>
@@ -16874,7 +16668,6 @@
           <w:rFonts w:ascii="Aptos" w:hAnsi="Aptos"/>
           <w:sz w:val="20"/>
           <w:szCs w:val="20"/>
-          <w:highlight w:val="yellow"/>
         </w:rPr>
         <w:t>or</w:t>
       </w:r>
@@ -16883,7 +16676,6 @@
           <w:rFonts w:ascii="Aptos" w:hAnsi="Aptos"/>
           <w:sz w:val="20"/>
           <w:szCs w:val="20"/>
-          <w:highlight w:val="yellow"/>
         </w:rPr>
         <w:t xml:space="preserve"> open-up opportunities for both vendors and Chewy, so this topic merits periodic reevaluation.</w:t>
       </w:r>
@@ -16905,7 +16697,6 @@
           <w:iCs/>
           <w:sz w:val="20"/>
           <w:szCs w:val="20"/>
-          <w:highlight w:val="yellow"/>
         </w:rPr>
       </w:pPr>
       <w:r>
@@ -16917,7 +16708,6 @@
           <w:iCs/>
           <w:sz w:val="20"/>
           <w:szCs w:val="20"/>
-          <w:highlight w:val="yellow"/>
         </w:rPr>
         <w:t>Why is an external portal better than the emails we currently use for CPFR?</w:t>
       </w:r>
@@ -16930,7 +16720,6 @@
           <w:rFonts w:ascii="Aptos" w:hAnsi="Aptos"/>
           <w:sz w:val="20"/>
           <w:szCs w:val="20"/>
-          <w:highlight w:val="yellow"/>
         </w:rPr>
       </w:pPr>
       <w:r>
@@ -16938,7 +16727,6 @@
           <w:rFonts w:ascii="Aptos" w:hAnsi="Aptos"/>
           <w:sz w:val="20"/>
           <w:szCs w:val="20"/>
-          <w:highlight w:val="yellow"/>
         </w:rPr>
         <w:t>In addition to immediate reductions in CPFR administrative overhead, a single point-of-access vastly improves the consistency of experience for vendors, and simplifies future efforts to improve accuracy, consistency, and cadence of data delivery.</w:t>
       </w:r>
@@ -16960,7 +16748,6 @@
           <w:iCs/>
           <w:sz w:val="20"/>
           <w:szCs w:val="20"/>
-          <w:highlight w:val="yellow"/>
         </w:rPr>
       </w:pPr>
       <w:r>
@@ -16972,7 +16759,6 @@
           <w:iCs/>
           <w:sz w:val="20"/>
           <w:szCs w:val="20"/>
-          <w:highlight w:val="yellow"/>
         </w:rPr>
         <w:t xml:space="preserve">Why won’t a portal </w:t>
       </w:r>
@@ -16985,7 +16771,6 @@
           <w:iCs/>
           <w:sz w:val="20"/>
           <w:szCs w:val="20"/>
-          <w:highlight w:val="yellow"/>
         </w:rPr>
         <w:t xml:space="preserve">or external presence </w:t>
       </w:r>
@@ -16998,7 +16783,6 @@
           <w:iCs/>
           <w:sz w:val="20"/>
           <w:szCs w:val="20"/>
-          <w:highlight w:val="yellow"/>
         </w:rPr>
         <w:t xml:space="preserve">solve the internal needs </w:t>
       </w:r>
@@ -17011,7 +16795,6 @@
           <w:iCs/>
           <w:sz w:val="20"/>
           <w:szCs w:val="20"/>
-          <w:highlight w:val="yellow"/>
         </w:rPr>
         <w:t>of Chew</w:t>
       </w:r>
@@ -17024,7 +16807,6 @@
           <w:iCs/>
           <w:sz w:val="20"/>
           <w:szCs w:val="20"/>
-          <w:highlight w:val="yellow"/>
         </w:rPr>
         <w:t>y</w:t>
       </w:r>
@@ -17037,7 +16819,6 @@
           <w:iCs/>
           <w:sz w:val="20"/>
           <w:szCs w:val="20"/>
-          <w:highlight w:val="yellow"/>
         </w:rPr>
         <w:t xml:space="preserve"> In-stock </w:t>
       </w:r>
@@ -17050,7 +16831,6 @@
           <w:iCs/>
           <w:sz w:val="20"/>
           <w:szCs w:val="20"/>
-          <w:highlight w:val="yellow"/>
         </w:rPr>
         <w:t>as well</w:t>
       </w:r>
@@ -17063,7 +16843,6 @@
           <w:iCs/>
           <w:sz w:val="20"/>
           <w:szCs w:val="20"/>
-          <w:highlight w:val="yellow"/>
         </w:rPr>
         <w:t>, when asking about the same data?</w:t>
       </w:r>
@@ -17076,7 +16855,6 @@
           <w:rFonts w:ascii="Aptos" w:hAnsi="Aptos"/>
           <w:sz w:val="20"/>
           <w:szCs w:val="20"/>
-          <w:highlight w:val="yellow"/>
         </w:rPr>
       </w:pPr>
       <w:r>
@@ -17084,7 +16862,6 @@
           <w:rFonts w:ascii="Aptos" w:hAnsi="Aptos"/>
           <w:sz w:val="20"/>
           <w:szCs w:val="20"/>
-          <w:highlight w:val="yellow"/>
         </w:rPr>
         <w:t xml:space="preserve">While it wouldn’t be a problem for Chewy Team Members to use the a portal for “at a glance” data viewing, </w:t>
       </w:r>
@@ -17093,7 +16870,6 @@
           <w:rFonts w:ascii="Aptos" w:hAnsi="Aptos"/>
           <w:sz w:val="20"/>
           <w:szCs w:val="20"/>
-          <w:highlight w:val="yellow"/>
         </w:rPr>
         <w:t>Chewy TM’s frequently need to combine data for deep-dives, and may have good reasons to substitute alternate data definitions at times (think: different forecast models, fill-rate calculations, etc.)</w:t>
       </w:r>
@@ -17102,7 +16878,6 @@
           <w:rFonts w:ascii="Aptos" w:hAnsi="Aptos"/>
           <w:sz w:val="20"/>
           <w:szCs w:val="20"/>
-          <w:highlight w:val="yellow"/>
         </w:rPr>
         <w:t>.</w:t>
       </w:r>
@@ -17124,7 +16899,6 @@
           <w:iCs/>
           <w:sz w:val="20"/>
           <w:szCs w:val="20"/>
-          <w:highlight w:val="yellow"/>
         </w:rPr>
       </w:pPr>
       <w:r>
@@ -17136,7 +16910,6 @@
           <w:iCs/>
           <w:sz w:val="20"/>
           <w:szCs w:val="20"/>
-          <w:highlight w:val="yellow"/>
         </w:rPr>
         <w:t>What is meant by data- “pipeline”, “platform”, or</w:t>
       </w:r>
@@ -17149,7 +16922,6 @@
           <w:iCs/>
           <w:sz w:val="20"/>
           <w:szCs w:val="20"/>
-          <w:highlight w:val="yellow"/>
         </w:rPr>
         <w:t xml:space="preserve"> collectively </w:t>
       </w:r>
@@ -17162,7 +16934,6 @@
           <w:iCs/>
           <w:sz w:val="20"/>
           <w:szCs w:val="20"/>
-          <w:highlight w:val="yellow"/>
         </w:rPr>
         <w:t>“</w:t>
       </w:r>
@@ -17175,7 +16946,6 @@
           <w:iCs/>
           <w:sz w:val="20"/>
           <w:szCs w:val="20"/>
-          <w:highlight w:val="yellow"/>
         </w:rPr>
         <w:t>service</w:t>
       </w:r>
@@ -17188,7 +16958,6 @@
           <w:iCs/>
           <w:sz w:val="20"/>
           <w:szCs w:val="20"/>
-          <w:highlight w:val="yellow"/>
         </w:rPr>
         <w:t>”? …does this require new business software?</w:t>
       </w:r>
@@ -17201,7 +16970,6 @@
           <w:rFonts w:ascii="Aptos" w:hAnsi="Aptos"/>
           <w:sz w:val="20"/>
           <w:szCs w:val="20"/>
-          <w:highlight w:val="yellow"/>
         </w:rPr>
       </w:pPr>
       <w:r>
@@ -17209,7 +16977,6 @@
           <w:rFonts w:ascii="Aptos" w:hAnsi="Aptos"/>
           <w:sz w:val="20"/>
           <w:szCs w:val="20"/>
-          <w:highlight w:val="yellow"/>
         </w:rPr>
         <w:t>These terms all refer to data management tools</w:t>
       </w:r>
@@ -17218,7 +16985,6 @@
           <w:rFonts w:ascii="Aptos" w:hAnsi="Aptos"/>
           <w:sz w:val="20"/>
           <w:szCs w:val="20"/>
-          <w:highlight w:val="yellow"/>
         </w:rPr>
         <w:t xml:space="preserve"> or assets like data tables and queries</w:t>
       </w:r>
@@ -17227,7 +16993,6 @@
           <w:rFonts w:ascii="Aptos" w:hAnsi="Aptos"/>
           <w:sz w:val="20"/>
           <w:szCs w:val="20"/>
-          <w:highlight w:val="yellow"/>
         </w:rPr>
         <w:t xml:space="preserve"> that “sit” between primary database sources and the final viewer tools (Tableau, et al) or portals. </w:t>
       </w:r>
@@ -17236,7 +17001,6 @@
           <w:rFonts w:ascii="Aptos" w:hAnsi="Aptos"/>
           <w:sz w:val="20"/>
           <w:szCs w:val="20"/>
-          <w:highlight w:val="yellow"/>
         </w:rPr>
         <w:t>“Pipelines” and “platforms”</w:t>
       </w:r>
@@ -17245,7 +17009,6 @@
           <w:rFonts w:ascii="Aptos" w:hAnsi="Aptos"/>
           <w:sz w:val="20"/>
           <w:szCs w:val="20"/>
-          <w:highlight w:val="yellow"/>
         </w:rPr>
         <w:t xml:space="preserve"> differ in their </w:t>
       </w:r>
@@ -17254,7 +17017,6 @@
           <w:rFonts w:ascii="Aptos" w:hAnsi="Aptos"/>
           <w:sz w:val="20"/>
           <w:szCs w:val="20"/>
-          <w:highlight w:val="yellow"/>
         </w:rPr>
         <w:t>approach, and “</w:t>
       </w:r>
@@ -17263,7 +17025,6 @@
           <w:rFonts w:ascii="Aptos" w:hAnsi="Aptos"/>
           <w:sz w:val="20"/>
           <w:szCs w:val="20"/>
-          <w:highlight w:val="yellow"/>
         </w:rPr>
         <w:t>data-service</w:t>
       </w:r>
@@ -17272,7 +17033,6 @@
           <w:rFonts w:ascii="Aptos" w:hAnsi="Aptos"/>
           <w:sz w:val="20"/>
           <w:szCs w:val="20"/>
-          <w:highlight w:val="yellow"/>
         </w:rPr>
         <w:t>” is a catch-all term for both—</w:t>
       </w:r>
@@ -17281,7 +17041,6 @@
           <w:rFonts w:ascii="Aptos" w:hAnsi="Aptos"/>
           <w:sz w:val="20"/>
           <w:szCs w:val="20"/>
-          <w:highlight w:val="yellow"/>
         </w:rPr>
         <w:t xml:space="preserve">but </w:t>
       </w:r>
@@ -17290,7 +17049,6 @@
           <w:rFonts w:ascii="Aptos" w:hAnsi="Aptos"/>
           <w:sz w:val="20"/>
           <w:szCs w:val="20"/>
-          <w:highlight w:val="yellow"/>
         </w:rPr>
         <w:t>in all cases, these assets</w:t>
       </w:r>
@@ -17299,7 +17057,6 @@
           <w:rFonts w:ascii="Aptos" w:hAnsi="Aptos"/>
           <w:sz w:val="20"/>
           <w:szCs w:val="20"/>
-          <w:highlight w:val="yellow"/>
         </w:rPr>
         <w:t xml:space="preserve"> seek to pre-aggregate data using clear definitions</w:t>
       </w:r>
@@ -17308,7 +17065,6 @@
           <w:rFonts w:ascii="Aptos" w:hAnsi="Aptos"/>
           <w:sz w:val="20"/>
           <w:szCs w:val="20"/>
-          <w:highlight w:val="yellow"/>
         </w:rPr>
         <w:t xml:space="preserve"> that </w:t>
       </w:r>
@@ -17317,7 +17073,6 @@
           <w:rFonts w:ascii="Aptos" w:hAnsi="Aptos"/>
           <w:sz w:val="20"/>
           <w:szCs w:val="20"/>
-          <w:highlight w:val="yellow"/>
         </w:rPr>
         <w:t>avoid inconsistent or errant representations of business data</w:t>
       </w:r>
@@ -17326,7 +17081,6 @@
           <w:rFonts w:ascii="Aptos" w:hAnsi="Aptos"/>
           <w:sz w:val="20"/>
           <w:szCs w:val="20"/>
-          <w:highlight w:val="yellow"/>
         </w:rPr>
         <w:t xml:space="preserve">. A well-governed </w:t>
       </w:r>
@@ -17335,7 +17089,6 @@
           <w:rFonts w:ascii="Aptos" w:hAnsi="Aptos"/>
           <w:sz w:val="20"/>
           <w:szCs w:val="20"/>
-          <w:highlight w:val="yellow"/>
         </w:rPr>
         <w:t>data-service</w:t>
       </w:r>
@@ -17344,7 +17097,6 @@
           <w:rFonts w:ascii="Aptos" w:hAnsi="Aptos"/>
           <w:sz w:val="20"/>
           <w:szCs w:val="20"/>
-          <w:highlight w:val="yellow"/>
         </w:rPr>
         <w:t xml:space="preserve"> also vastly improves the speed of troubleshooting, root-cause analysis, or making tactical changes to CPFR data (think: changing a KPI calculation).</w:t>
       </w:r>
@@ -17353,7 +17105,6 @@
           <w:rFonts w:ascii="Aptos" w:hAnsi="Aptos"/>
           <w:sz w:val="20"/>
           <w:szCs w:val="20"/>
-          <w:highlight w:val="yellow"/>
         </w:rPr>
         <w:t xml:space="preserve"> Chewy already employs all the business / I.T. tools needed to support CPFR’s data-service needs.</w:t>
       </w:r>
@@ -17375,7 +17126,6 @@
           <w:iCs/>
           <w:sz w:val="20"/>
           <w:szCs w:val="20"/>
-          <w:highlight w:val="yellow"/>
         </w:rPr>
       </w:pPr>
       <w:r>
@@ -17387,7 +17137,6 @@
           <w:iCs/>
           <w:sz w:val="20"/>
           <w:szCs w:val="20"/>
-          <w:highlight w:val="yellow"/>
         </w:rPr>
         <w:t>What’s the user going to see in a portal?</w:t>
       </w:r>
@@ -17400,7 +17149,6 @@
           <w:rFonts w:ascii="Aptos" w:hAnsi="Aptos"/>
           <w:sz w:val="20"/>
           <w:szCs w:val="20"/>
-          <w:highlight w:val="yellow"/>
         </w:rPr>
       </w:pPr>
       <w:r>
@@ -17408,7 +17156,6 @@
           <w:rFonts w:ascii="Aptos" w:hAnsi="Aptos"/>
           <w:sz w:val="20"/>
           <w:szCs w:val="20"/>
-          <w:highlight w:val="yellow"/>
         </w:rPr>
         <w:t xml:space="preserve">The portal can be configured in different ways, but for CPFR purposes the most important thing to showcase is the “last mile” view of the data, after </w:t>
       </w:r>
@@ -17417,7 +17164,6 @@
           <w:rFonts w:ascii="Aptos" w:hAnsi="Aptos"/>
           <w:sz w:val="20"/>
           <w:szCs w:val="20"/>
-          <w:highlight w:val="yellow"/>
         </w:rPr>
         <w:t>data-service</w:t>
       </w:r>
@@ -17426,7 +17172,6 @@
           <w:rFonts w:ascii="Aptos" w:hAnsi="Aptos"/>
           <w:sz w:val="20"/>
           <w:szCs w:val="20"/>
-          <w:highlight w:val="yellow"/>
         </w:rPr>
         <w:t>s have transformed and compiled it</w:t>
       </w:r>
@@ -17435,7 +17180,6 @@
           <w:rFonts w:ascii="Aptos" w:hAnsi="Aptos"/>
           <w:sz w:val="20"/>
           <w:szCs w:val="20"/>
-          <w:highlight w:val="yellow"/>
         </w:rPr>
         <w:t>.</w:t>
       </w:r>
@@ -17444,7 +17188,6 @@
           <w:rFonts w:ascii="Aptos" w:hAnsi="Aptos"/>
           <w:sz w:val="20"/>
           <w:szCs w:val="20"/>
-          <w:highlight w:val="yellow"/>
         </w:rPr>
         <w:t xml:space="preserve"> This will resemble the tables sent in emails, but with more advanced ability to filter, and summarize.</w:t>
       </w:r>
@@ -17466,7 +17209,6 @@
           <w:iCs/>
           <w:sz w:val="20"/>
           <w:szCs w:val="20"/>
-          <w:highlight w:val="yellow"/>
         </w:rPr>
       </w:pPr>
       <w:r>
@@ -17478,7 +17220,6 @@
           <w:iCs/>
           <w:sz w:val="20"/>
           <w:szCs w:val="20"/>
-          <w:highlight w:val="yellow"/>
         </w:rPr>
         <w:t xml:space="preserve">What is the Chewy Team Member’s experience </w:t>
       </w:r>
@@ -17491,7 +17232,6 @@
           <w:iCs/>
           <w:sz w:val="20"/>
           <w:szCs w:val="20"/>
-          <w:highlight w:val="yellow"/>
         </w:rPr>
         <w:t xml:space="preserve">accessing data </w:t>
       </w:r>
@@ -17504,7 +17244,6 @@
           <w:iCs/>
           <w:sz w:val="20"/>
           <w:szCs w:val="20"/>
-          <w:highlight w:val="yellow"/>
         </w:rPr>
         <w:t>in these different cases?</w:t>
       </w:r>
@@ -17524,16 +17263,22 @@
           <w:rFonts w:ascii="Aptos" w:hAnsi="Aptos"/>
           <w:sz w:val="20"/>
           <w:szCs w:val="20"/>
-          <w:highlight w:val="yellow"/>
         </w:rPr>
-        <w:t xml:space="preserve">Chewy Team Members should retain their ability to access data independently from the portal. However, the use-cases for CPFR present an unusually acute need for well-defined, and consistent data sources. With this in mind, Chewy TMs would benefit from </w:t>
+        <w:t xml:space="preserve">Chewy Team Members should retain their ability to access data independently from the portal. However, the use-cases for CPFR present an acute need for well-defined, and consistent data sources. With this in mind, Chewy TMs would benefit from </w:t>
       </w:r>
       <w:r>
         <w:rPr>
           <w:rFonts w:ascii="Aptos" w:hAnsi="Aptos"/>
           <w:sz w:val="20"/>
           <w:szCs w:val="20"/>
-          <w:highlight w:val="yellow"/>
+        </w:rPr>
+        <w:t xml:space="preserve">direct access to </w:t>
+      </w:r>
+      <w:r>
+        <w:rPr>
+          <w:rFonts w:ascii="Aptos" w:hAnsi="Aptos"/>
+          <w:sz w:val="20"/>
+          <w:szCs w:val="20"/>
         </w:rPr>
         <w:t>data-service</w:t>
       </w:r>
@@ -17542,16 +17287,22 @@
           <w:rFonts w:ascii="Aptos" w:hAnsi="Aptos"/>
           <w:sz w:val="20"/>
           <w:szCs w:val="20"/>
-          <w:highlight w:val="yellow"/>
         </w:rPr>
-        <w:t xml:space="preserve"> assets as well, albeit with broader access</w:t>
+        <w:t>s</w:t>
       </w:r>
       <w:r>
         <w:rPr>
           <w:rFonts w:ascii="Aptos" w:hAnsi="Aptos"/>
           <w:sz w:val="20"/>
           <w:szCs w:val="20"/>
-          <w:highlight w:val="yellow"/>
+        </w:rPr>
+        <w:t xml:space="preserve"> as well, albeit with broader access</w:t>
+      </w:r>
+      <w:r>
+        <w:rPr>
+          <w:rFonts w:ascii="Aptos" w:hAnsi="Aptos"/>
+          <w:sz w:val="20"/>
+          <w:szCs w:val="20"/>
         </w:rPr>
         <w:t>.</w:t>
       </w:r>
@@ -21949,6 +21700,7 @@
   <w:style w:type="character" w:default="1" w:styleId="DefaultParagraphFont">
     <w:name w:val="Default Paragraph Font"/>
     <w:uiPriority w:val="1"/>
+    <w:semiHidden/>
     <w:unhideWhenUsed/>
   </w:style>
   <w:style w:type="table" w:default="1" w:styleId="TableNormal">
